--- a/LMS Documention/LMS_PD_Group3.docx
+++ b/LMS Documention/LMS_PD_Group3.docx
@@ -1862,464 +1862,6 @@
           </w:p>
         </w:tc>
       </w:tr>
-      <w:tr>
-        <w:tc>
-          <w:tcPr>
-            <w:tcW w:w="1802" w:type="dxa"/>
-            <w:tcBorders>
-              <w:top w:val="single" w:sz="4" w:space="0" w:color="000000"/>
-              <w:left w:val="single" w:sz="4" w:space="0" w:color="000000"/>
-              <w:bottom w:val="single" w:sz="4" w:space="0" w:color="000000"/>
-              <w:right w:val="single" w:sz="4" w:space="0" w:color="000000"/>
-            </w:tcBorders>
-            <w:tcMar>
-              <w:top w:w="0" w:type="dxa"/>
-              <w:left w:w="108" w:type="dxa"/>
-              <w:bottom w:w="0" w:type="dxa"/>
-              <w:right w:w="108" w:type="dxa"/>
-            </w:tcMar>
-          </w:tcPr>
-          <w:p>
-            <w:pPr>
-              <w:pStyle w:val="Standard"/>
-              <w:spacing w:after="0" w:line="240" w:lineRule="auto"/>
-              <w:ind w:left="0" w:firstLine="0"/>
-              <w:jc w:val="center"/>
-              <w:rPr>
-                <w:rFonts w:ascii="Calibri" w:hAnsi="Calibri" w:cs="Calibri"/>
-                <w:sz w:val="16"/>
-                <w:szCs w:val="16"/>
-              </w:rPr>
-            </w:pPr>
-          </w:p>
-        </w:tc>
-        <w:tc>
-          <w:tcPr>
-            <w:tcW w:w="1888" w:type="dxa"/>
-            <w:tcBorders>
-              <w:top w:val="single" w:sz="4" w:space="0" w:color="000000"/>
-              <w:left w:val="single" w:sz="4" w:space="0" w:color="000000"/>
-              <w:bottom w:val="single" w:sz="4" w:space="0" w:color="000000"/>
-              <w:right w:val="single" w:sz="4" w:space="0" w:color="000000"/>
-            </w:tcBorders>
-            <w:tcMar>
-              <w:top w:w="0" w:type="dxa"/>
-              <w:left w:w="108" w:type="dxa"/>
-              <w:bottom w:w="0" w:type="dxa"/>
-              <w:right w:w="108" w:type="dxa"/>
-            </w:tcMar>
-          </w:tcPr>
-          <w:p>
-            <w:pPr>
-              <w:pStyle w:val="Standard"/>
-              <w:spacing w:after="0" w:line="240" w:lineRule="auto"/>
-              <w:ind w:left="0" w:firstLine="0"/>
-              <w:jc w:val="center"/>
-              <w:rPr>
-                <w:rFonts w:ascii="Calibri" w:hAnsi="Calibri" w:cs="Calibri"/>
-                <w:sz w:val="16"/>
-                <w:szCs w:val="16"/>
-              </w:rPr>
-            </w:pPr>
-          </w:p>
-        </w:tc>
-        <w:tc>
-          <w:tcPr>
-            <w:tcW w:w="2430" w:type="dxa"/>
-            <w:tcBorders>
-              <w:top w:val="single" w:sz="4" w:space="0" w:color="000000"/>
-              <w:left w:val="single" w:sz="4" w:space="0" w:color="000000"/>
-              <w:bottom w:val="single" w:sz="4" w:space="0" w:color="000000"/>
-              <w:right w:val="single" w:sz="4" w:space="0" w:color="000000"/>
-            </w:tcBorders>
-            <w:tcMar>
-              <w:top w:w="0" w:type="dxa"/>
-              <w:left w:w="108" w:type="dxa"/>
-              <w:bottom w:w="0" w:type="dxa"/>
-              <w:right w:w="108" w:type="dxa"/>
-            </w:tcMar>
-          </w:tcPr>
-          <w:p>
-            <w:pPr>
-              <w:pStyle w:val="Standard"/>
-              <w:spacing w:after="0" w:line="240" w:lineRule="auto"/>
-              <w:ind w:left="0" w:firstLine="0"/>
-              <w:jc w:val="center"/>
-              <w:rPr>
-                <w:rFonts w:ascii="Calibri" w:hAnsi="Calibri" w:cs="Calibri"/>
-                <w:sz w:val="16"/>
-                <w:szCs w:val="16"/>
-              </w:rPr>
-            </w:pPr>
-          </w:p>
-        </w:tc>
-        <w:tc>
-          <w:tcPr>
-            <w:tcW w:w="1981" w:type="dxa"/>
-            <w:tcBorders>
-              <w:top w:val="single" w:sz="4" w:space="0" w:color="000000"/>
-              <w:left w:val="single" w:sz="4" w:space="0" w:color="000000"/>
-              <w:bottom w:val="single" w:sz="4" w:space="0" w:color="000000"/>
-              <w:right w:val="single" w:sz="4" w:space="0" w:color="000000"/>
-            </w:tcBorders>
-          </w:tcPr>
-          <w:p>
-            <w:pPr>
-              <w:pStyle w:val="Standard"/>
-              <w:spacing w:after="0" w:line="240" w:lineRule="auto"/>
-              <w:ind w:left="0" w:firstLine="0"/>
-              <w:jc w:val="center"/>
-              <w:rPr>
-                <w:rFonts w:ascii="Calibri" w:hAnsi="Calibri" w:cs="Calibri"/>
-                <w:sz w:val="16"/>
-                <w:szCs w:val="16"/>
-              </w:rPr>
-            </w:pPr>
-          </w:p>
-        </w:tc>
-      </w:tr>
-      <w:tr>
-        <w:tc>
-          <w:tcPr>
-            <w:tcW w:w="1802" w:type="dxa"/>
-            <w:tcBorders>
-              <w:top w:val="single" w:sz="4" w:space="0" w:color="000000"/>
-              <w:left w:val="single" w:sz="4" w:space="0" w:color="000000"/>
-              <w:bottom w:val="single" w:sz="4" w:space="0" w:color="000000"/>
-              <w:right w:val="single" w:sz="4" w:space="0" w:color="000000"/>
-            </w:tcBorders>
-            <w:tcMar>
-              <w:top w:w="0" w:type="dxa"/>
-              <w:left w:w="108" w:type="dxa"/>
-              <w:bottom w:w="0" w:type="dxa"/>
-              <w:right w:w="108" w:type="dxa"/>
-            </w:tcMar>
-          </w:tcPr>
-          <w:p>
-            <w:pPr>
-              <w:pStyle w:val="Standard"/>
-              <w:spacing w:after="0" w:line="240" w:lineRule="auto"/>
-              <w:ind w:left="0" w:firstLine="0"/>
-              <w:jc w:val="center"/>
-              <w:rPr>
-                <w:rFonts w:ascii="Calibri" w:hAnsi="Calibri" w:cs="Calibri"/>
-                <w:sz w:val="16"/>
-                <w:szCs w:val="16"/>
-              </w:rPr>
-            </w:pPr>
-          </w:p>
-        </w:tc>
-        <w:tc>
-          <w:tcPr>
-            <w:tcW w:w="1888" w:type="dxa"/>
-            <w:tcBorders>
-              <w:top w:val="single" w:sz="4" w:space="0" w:color="000000"/>
-              <w:left w:val="single" w:sz="4" w:space="0" w:color="000000"/>
-              <w:bottom w:val="single" w:sz="4" w:space="0" w:color="000000"/>
-              <w:right w:val="single" w:sz="4" w:space="0" w:color="000000"/>
-            </w:tcBorders>
-            <w:tcMar>
-              <w:top w:w="0" w:type="dxa"/>
-              <w:left w:w="108" w:type="dxa"/>
-              <w:bottom w:w="0" w:type="dxa"/>
-              <w:right w:w="108" w:type="dxa"/>
-            </w:tcMar>
-          </w:tcPr>
-          <w:p>
-            <w:pPr>
-              <w:pStyle w:val="Standard"/>
-              <w:spacing w:after="0" w:line="240" w:lineRule="auto"/>
-              <w:ind w:left="0" w:firstLine="0"/>
-              <w:jc w:val="center"/>
-              <w:rPr>
-                <w:rFonts w:ascii="Calibri" w:hAnsi="Calibri" w:cs="Calibri"/>
-                <w:sz w:val="16"/>
-                <w:szCs w:val="16"/>
-              </w:rPr>
-            </w:pPr>
-          </w:p>
-        </w:tc>
-        <w:tc>
-          <w:tcPr>
-            <w:tcW w:w="2430" w:type="dxa"/>
-            <w:tcBorders>
-              <w:top w:val="single" w:sz="4" w:space="0" w:color="000000"/>
-              <w:left w:val="single" w:sz="4" w:space="0" w:color="000000"/>
-              <w:bottom w:val="single" w:sz="4" w:space="0" w:color="000000"/>
-              <w:right w:val="single" w:sz="4" w:space="0" w:color="000000"/>
-            </w:tcBorders>
-            <w:tcMar>
-              <w:top w:w="0" w:type="dxa"/>
-              <w:left w:w="108" w:type="dxa"/>
-              <w:bottom w:w="0" w:type="dxa"/>
-              <w:right w:w="108" w:type="dxa"/>
-            </w:tcMar>
-          </w:tcPr>
-          <w:p>
-            <w:pPr>
-              <w:pStyle w:val="Standard"/>
-              <w:spacing w:after="0" w:line="240" w:lineRule="auto"/>
-              <w:ind w:left="0" w:firstLine="0"/>
-              <w:jc w:val="center"/>
-              <w:rPr>
-                <w:rFonts w:ascii="Calibri" w:hAnsi="Calibri" w:cs="Calibri"/>
-                <w:sz w:val="16"/>
-                <w:szCs w:val="16"/>
-              </w:rPr>
-            </w:pPr>
-          </w:p>
-        </w:tc>
-        <w:tc>
-          <w:tcPr>
-            <w:tcW w:w="1981" w:type="dxa"/>
-            <w:tcBorders>
-              <w:top w:val="single" w:sz="4" w:space="0" w:color="000000"/>
-              <w:left w:val="single" w:sz="4" w:space="0" w:color="000000"/>
-              <w:bottom w:val="single" w:sz="4" w:space="0" w:color="000000"/>
-              <w:right w:val="single" w:sz="4" w:space="0" w:color="000000"/>
-            </w:tcBorders>
-          </w:tcPr>
-          <w:p>
-            <w:pPr>
-              <w:pStyle w:val="Standard"/>
-              <w:spacing w:after="0" w:line="240" w:lineRule="auto"/>
-              <w:ind w:left="0" w:firstLine="0"/>
-              <w:jc w:val="center"/>
-              <w:rPr>
-                <w:rFonts w:ascii="Calibri" w:hAnsi="Calibri" w:cs="Calibri"/>
-                <w:sz w:val="16"/>
-                <w:szCs w:val="16"/>
-              </w:rPr>
-            </w:pPr>
-          </w:p>
-        </w:tc>
-      </w:tr>
-      <w:tr>
-        <w:tc>
-          <w:tcPr>
-            <w:tcW w:w="1802" w:type="dxa"/>
-            <w:tcBorders>
-              <w:top w:val="single" w:sz="4" w:space="0" w:color="000000"/>
-              <w:left w:val="single" w:sz="4" w:space="0" w:color="000000"/>
-              <w:bottom w:val="single" w:sz="4" w:space="0" w:color="000000"/>
-              <w:right w:val="single" w:sz="4" w:space="0" w:color="000000"/>
-            </w:tcBorders>
-            <w:tcMar>
-              <w:top w:w="0" w:type="dxa"/>
-              <w:left w:w="108" w:type="dxa"/>
-              <w:bottom w:w="0" w:type="dxa"/>
-              <w:right w:w="108" w:type="dxa"/>
-            </w:tcMar>
-          </w:tcPr>
-          <w:p>
-            <w:pPr>
-              <w:pStyle w:val="Standard"/>
-              <w:spacing w:after="0" w:line="240" w:lineRule="auto"/>
-              <w:ind w:left="0" w:firstLine="0"/>
-              <w:rPr>
-                <w:rFonts w:ascii="Calibri" w:hAnsi="Calibri" w:cs="Calibri"/>
-                <w:sz w:val="16"/>
-                <w:szCs w:val="16"/>
-              </w:rPr>
-            </w:pPr>
-          </w:p>
-        </w:tc>
-        <w:tc>
-          <w:tcPr>
-            <w:tcW w:w="1888" w:type="dxa"/>
-            <w:tcBorders>
-              <w:top w:val="single" w:sz="4" w:space="0" w:color="000000"/>
-              <w:left w:val="single" w:sz="4" w:space="0" w:color="000000"/>
-              <w:bottom w:val="single" w:sz="4" w:space="0" w:color="000000"/>
-              <w:right w:val="single" w:sz="4" w:space="0" w:color="000000"/>
-            </w:tcBorders>
-            <w:tcMar>
-              <w:top w:w="0" w:type="dxa"/>
-              <w:left w:w="108" w:type="dxa"/>
-              <w:bottom w:w="0" w:type="dxa"/>
-              <w:right w:w="108" w:type="dxa"/>
-            </w:tcMar>
-          </w:tcPr>
-          <w:p>
-            <w:pPr>
-              <w:pStyle w:val="Standard"/>
-              <w:spacing w:after="0" w:line="240" w:lineRule="auto"/>
-              <w:ind w:left="0" w:firstLine="0"/>
-              <w:rPr>
-                <w:rFonts w:ascii="Calibri" w:hAnsi="Calibri" w:cs="Calibri"/>
-                <w:sz w:val="16"/>
-                <w:szCs w:val="16"/>
-              </w:rPr>
-            </w:pPr>
-          </w:p>
-        </w:tc>
-        <w:tc>
-          <w:tcPr>
-            <w:tcW w:w="2430" w:type="dxa"/>
-            <w:tcBorders>
-              <w:top w:val="single" w:sz="4" w:space="0" w:color="000000"/>
-              <w:left w:val="single" w:sz="4" w:space="0" w:color="000000"/>
-              <w:bottom w:val="single" w:sz="4" w:space="0" w:color="000000"/>
-              <w:right w:val="single" w:sz="4" w:space="0" w:color="000000"/>
-            </w:tcBorders>
-            <w:tcMar>
-              <w:top w:w="0" w:type="dxa"/>
-              <w:left w:w="108" w:type="dxa"/>
-              <w:bottom w:w="0" w:type="dxa"/>
-              <w:right w:w="108" w:type="dxa"/>
-            </w:tcMar>
-          </w:tcPr>
-          <w:p>
-            <w:pPr>
-              <w:pStyle w:val="Standard"/>
-              <w:spacing w:after="0" w:line="240" w:lineRule="auto"/>
-              <w:ind w:left="0" w:firstLine="0"/>
-              <w:jc w:val="center"/>
-              <w:rPr>
-                <w:rFonts w:ascii="Calibri" w:hAnsi="Calibri" w:cs="Calibri"/>
-                <w:sz w:val="16"/>
-                <w:szCs w:val="16"/>
-              </w:rPr>
-            </w:pPr>
-          </w:p>
-        </w:tc>
-        <w:tc>
-          <w:tcPr>
-            <w:tcW w:w="1981" w:type="dxa"/>
-            <w:tcBorders>
-              <w:top w:val="single" w:sz="4" w:space="0" w:color="000000"/>
-              <w:left w:val="single" w:sz="4" w:space="0" w:color="000000"/>
-              <w:bottom w:val="single" w:sz="4" w:space="0" w:color="000000"/>
-              <w:right w:val="single" w:sz="4" w:space="0" w:color="000000"/>
-            </w:tcBorders>
-          </w:tcPr>
-          <w:p>
-            <w:pPr>
-              <w:pStyle w:val="Standard"/>
-              <w:spacing w:after="0" w:line="240" w:lineRule="auto"/>
-              <w:ind w:left="0" w:firstLine="0"/>
-              <w:rPr>
-                <w:rFonts w:ascii="Calibri" w:hAnsi="Calibri" w:cs="Calibri"/>
-                <w:sz w:val="16"/>
-                <w:szCs w:val="16"/>
-              </w:rPr>
-            </w:pPr>
-          </w:p>
-        </w:tc>
-      </w:tr>
-      <w:tr>
-        <w:tc>
-          <w:tcPr>
-            <w:tcW w:w="1802" w:type="dxa"/>
-            <w:tcBorders>
-              <w:top w:val="single" w:sz="4" w:space="0" w:color="000000"/>
-              <w:left w:val="single" w:sz="4" w:space="0" w:color="000000"/>
-              <w:bottom w:val="single" w:sz="4" w:space="0" w:color="000000"/>
-              <w:right w:val="single" w:sz="4" w:space="0" w:color="000000"/>
-            </w:tcBorders>
-            <w:tcMar>
-              <w:top w:w="0" w:type="dxa"/>
-              <w:left w:w="108" w:type="dxa"/>
-              <w:bottom w:w="0" w:type="dxa"/>
-              <w:right w:w="108" w:type="dxa"/>
-            </w:tcMar>
-          </w:tcPr>
-          <w:p>
-            <w:pPr>
-              <w:pStyle w:val="Standard"/>
-              <w:spacing w:after="0" w:line="240" w:lineRule="auto"/>
-              <w:ind w:left="0" w:firstLine="0"/>
-              <w:rPr>
-                <w:rFonts w:ascii="Calibri" w:hAnsi="Calibri" w:cs="Calibri"/>
-                <w:sz w:val="16"/>
-                <w:szCs w:val="16"/>
-              </w:rPr>
-            </w:pPr>
-          </w:p>
-        </w:tc>
-        <w:tc>
-          <w:tcPr>
-            <w:tcW w:w="1888" w:type="dxa"/>
-            <w:tcBorders>
-              <w:top w:val="single" w:sz="4" w:space="0" w:color="000000"/>
-              <w:left w:val="single" w:sz="4" w:space="0" w:color="000000"/>
-              <w:bottom w:val="single" w:sz="4" w:space="0" w:color="000000"/>
-              <w:right w:val="single" w:sz="4" w:space="0" w:color="000000"/>
-            </w:tcBorders>
-            <w:tcMar>
-              <w:top w:w="0" w:type="dxa"/>
-              <w:left w:w="108" w:type="dxa"/>
-              <w:bottom w:w="0" w:type="dxa"/>
-              <w:right w:w="108" w:type="dxa"/>
-            </w:tcMar>
-          </w:tcPr>
-          <w:p>
-            <w:pPr>
-              <w:pStyle w:val="Standard"/>
-              <w:spacing w:after="0" w:line="240" w:lineRule="auto"/>
-              <w:ind w:left="0" w:firstLine="0"/>
-              <w:rPr>
-                <w:rFonts w:ascii="Calibri" w:hAnsi="Calibri" w:cs="Calibri"/>
-                <w:sz w:val="16"/>
-                <w:szCs w:val="16"/>
-              </w:rPr>
-            </w:pPr>
-          </w:p>
-        </w:tc>
-        <w:tc>
-          <w:tcPr>
-            <w:tcW w:w="2430" w:type="dxa"/>
-            <w:tcBorders>
-              <w:top w:val="single" w:sz="4" w:space="0" w:color="000000"/>
-              <w:left w:val="single" w:sz="4" w:space="0" w:color="000000"/>
-              <w:bottom w:val="single" w:sz="4" w:space="0" w:color="000000"/>
-              <w:right w:val="single" w:sz="4" w:space="0" w:color="000000"/>
-            </w:tcBorders>
-            <w:tcMar>
-              <w:top w:w="0" w:type="dxa"/>
-              <w:left w:w="108" w:type="dxa"/>
-              <w:bottom w:w="0" w:type="dxa"/>
-              <w:right w:w="108" w:type="dxa"/>
-            </w:tcMar>
-          </w:tcPr>
-          <w:p>
-            <w:pPr>
-              <w:pStyle w:val="Standard"/>
-              <w:spacing w:after="0" w:line="240" w:lineRule="auto"/>
-              <w:ind w:left="0" w:firstLine="0"/>
-              <w:jc w:val="center"/>
-              <w:rPr>
-                <w:rFonts w:ascii="Calibri" w:hAnsi="Calibri" w:cs="Calibri"/>
-                <w:sz w:val="16"/>
-                <w:szCs w:val="16"/>
-              </w:rPr>
-            </w:pPr>
-          </w:p>
-        </w:tc>
-        <w:tc>
-          <w:tcPr>
-            <w:tcW w:w="1981" w:type="dxa"/>
-            <w:tcBorders>
-              <w:top w:val="single" w:sz="4" w:space="0" w:color="000000"/>
-              <w:left w:val="single" w:sz="4" w:space="0" w:color="000000"/>
-              <w:bottom w:val="single" w:sz="4" w:space="0" w:color="000000"/>
-              <w:right w:val="single" w:sz="4" w:space="0" w:color="000000"/>
-            </w:tcBorders>
-          </w:tcPr>
-          <w:p>
-            <w:pPr>
-              <w:pStyle w:val="Standard"/>
-              <w:spacing w:after="0" w:line="240" w:lineRule="auto"/>
-              <w:ind w:left="0" w:firstLine="0"/>
-              <w:rPr>
-                <w:rFonts w:ascii="Calibri" w:hAnsi="Calibri" w:cs="Calibri"/>
-                <w:sz w:val="16"/>
-                <w:szCs w:val="16"/>
-              </w:rPr>
-            </w:pPr>
-          </w:p>
-        </w:tc>
-      </w:tr>
       <w:bookmarkEnd w:id="0"/>
     </w:tbl>
     <w:p>
@@ -2331,191 +1873,6 @@
           <w:szCs w:val="24"/>
         </w:rPr>
       </w:pPr>
-    </w:p>
-    <w:p/>
-    <w:p/>
-    <w:p/>
-    <w:p/>
-    <w:p/>
-    <w:p/>
-    <w:p/>
-    <w:p/>
-    <w:p/>
-    <w:p/>
-    <w:p/>
-    <w:p/>
-    <w:p/>
-    <w:p/>
-    <w:p/>
-    <w:p/>
-    <w:p/>
-    <w:p/>
-    <w:p/>
-    <w:p/>
-    <w:p/>
-    <w:p/>
-    <w:p/>
-    <w:p/>
-    <w:p/>
-    <w:p/>
-    <w:p/>
-    <w:p/>
-    <w:p/>
-    <w:p/>
-    <w:p/>
-    <w:p/>
-    <w:p/>
-    <w:p>
-      <w:pPr>
-        <w:pStyle w:val="TOC1"/>
-      </w:pPr>
-      <w:r>
-        <w:t>TABLE OF CONTENTS</w:t>
-      </w:r>
-    </w:p>
-    <w:p>
-      <w:pPr>
-        <w:pStyle w:val="ListParagraph"/>
-        <w:numPr>
-          <w:ilvl w:val="0"/>
-          <w:numId w:val="1"/>
-        </w:numPr>
-      </w:pPr>
-      <w:r>
-        <w:t>Event Trace Scenarios</w:t>
-      </w:r>
-    </w:p>
-    <w:p>
-      <w:pPr>
-        <w:pStyle w:val="ListParagraph"/>
-        <w:numPr>
-          <w:ilvl w:val="1"/>
-          <w:numId w:val="1"/>
-        </w:numPr>
-      </w:pPr>
-      <w:r>
-        <w:t>Start Up Scenario</w:t>
-      </w:r>
-    </w:p>
-    <w:p>
-      <w:pPr>
-        <w:pStyle w:val="ListParagraph"/>
-        <w:numPr>
-          <w:ilvl w:val="1"/>
-          <w:numId w:val="1"/>
-        </w:numPr>
-      </w:pPr>
-      <w:r>
-        <w:t>Scenario 1</w:t>
-      </w:r>
-    </w:p>
-    <w:p>
-      <w:pPr>
-        <w:pStyle w:val="ListParagraph"/>
-        <w:numPr>
-          <w:ilvl w:val="1"/>
-          <w:numId w:val="1"/>
-        </w:numPr>
-      </w:pPr>
-      <w:r>
-        <w:t>Scenario 2</w:t>
-      </w:r>
-    </w:p>
-    <w:p>
-      <w:pPr>
-        <w:pStyle w:val="ListParagraph"/>
-        <w:numPr>
-          <w:ilvl w:val="1"/>
-          <w:numId w:val="1"/>
-        </w:numPr>
-      </w:pPr>
-      <w:r>
-        <w:t>Scenario 3</w:t>
-      </w:r>
-    </w:p>
-    <w:p>
-      <w:pPr>
-        <w:pStyle w:val="ListParagraph"/>
-        <w:numPr>
-          <w:ilvl w:val="1"/>
-          <w:numId w:val="1"/>
-        </w:numPr>
-      </w:pPr>
-      <w:r>
-        <w:t xml:space="preserve">Scenario </w:t>
-      </w:r>
-      <w:r>
-        <w:t>4</w:t>
-      </w:r>
-    </w:p>
-    <w:p>
-      <w:pPr>
-        <w:pStyle w:val="ListParagraph"/>
-        <w:numPr>
-          <w:ilvl w:val="1"/>
-          <w:numId w:val="1"/>
-        </w:numPr>
-      </w:pPr>
-      <w:r>
-        <w:t xml:space="preserve">Scenario </w:t>
-      </w:r>
-      <w:r>
-        <w:t>5</w:t>
-      </w:r>
-    </w:p>
-    <w:p>
-      <w:pPr>
-        <w:pStyle w:val="ListParagraph"/>
-        <w:numPr>
-          <w:ilvl w:val="1"/>
-          <w:numId w:val="1"/>
-        </w:numPr>
-      </w:pPr>
-      <w:r>
-        <w:t>Shut Down Scenario</w:t>
-      </w:r>
-    </w:p>
-    <w:p>
-      <w:pPr>
-        <w:pStyle w:val="ListParagraph"/>
-        <w:numPr>
-          <w:ilvl w:val="1"/>
-          <w:numId w:val="1"/>
-        </w:numPr>
-      </w:pPr>
-      <w:r>
-        <w:t>Error Handling Scenario</w:t>
-      </w:r>
-    </w:p>
-    <w:p>
-      <w:pPr>
-        <w:pStyle w:val="ListParagraph"/>
-        <w:numPr>
-          <w:ilvl w:val="0"/>
-          <w:numId w:val="1"/>
-        </w:numPr>
-      </w:pPr>
-      <w:r>
-        <w:t>Class Diagram</w:t>
-      </w:r>
-    </w:p>
-    <w:p>
-      <w:pPr>
-        <w:pStyle w:val="ListParagraph"/>
-        <w:numPr>
-          <w:ilvl w:val="0"/>
-          <w:numId w:val="1"/>
-        </w:numPr>
-      </w:pPr>
-      <w:r>
-        <w:t>Ri</w:t>
-      </w:r>
-      <w:r>
-        <w:t>s</w:t>
-      </w:r>
-      <w:r>
-        <w:t>k Mitigation</w:t>
-      </w:r>
     </w:p>
     <w:p/>
     <w:p/>
@@ -2551,6 +1908,174 @@
     <w:p/>
     <w:p/>
     <w:p/>
+    <w:p>
+      <w:pPr>
+        <w:pStyle w:val="TOC1"/>
+      </w:pPr>
+      <w:r>
+        <w:lastRenderedPageBreak/>
+        <w:t>TABLE OF CONTENTS</w:t>
+      </w:r>
+    </w:p>
+    <w:p>
+      <w:pPr>
+        <w:pStyle w:val="ListParagraph"/>
+        <w:numPr>
+          <w:ilvl w:val="0"/>
+          <w:numId w:val="1"/>
+        </w:numPr>
+      </w:pPr>
+      <w:r>
+        <w:t>Event Trace Scenarios</w:t>
+      </w:r>
+    </w:p>
+    <w:p>
+      <w:pPr>
+        <w:pStyle w:val="ListParagraph"/>
+        <w:numPr>
+          <w:ilvl w:val="1"/>
+          <w:numId w:val="1"/>
+        </w:numPr>
+      </w:pPr>
+      <w:r>
+        <w:t>Start-Up</w:t>
+      </w:r>
+      <w:r>
+        <w:t xml:space="preserve"> Scenario</w:t>
+      </w:r>
+    </w:p>
+    <w:p>
+      <w:pPr>
+        <w:pStyle w:val="ListParagraph"/>
+        <w:numPr>
+          <w:ilvl w:val="1"/>
+          <w:numId w:val="1"/>
+        </w:numPr>
+      </w:pPr>
+      <w:r>
+        <w:t>Scenario 1</w:t>
+      </w:r>
+    </w:p>
+    <w:p>
+      <w:pPr>
+        <w:pStyle w:val="ListParagraph"/>
+        <w:numPr>
+          <w:ilvl w:val="1"/>
+          <w:numId w:val="1"/>
+        </w:numPr>
+      </w:pPr>
+      <w:r>
+        <w:t>Scenario 2</w:t>
+      </w:r>
+    </w:p>
+    <w:p>
+      <w:pPr>
+        <w:pStyle w:val="ListParagraph"/>
+        <w:numPr>
+          <w:ilvl w:val="1"/>
+          <w:numId w:val="1"/>
+        </w:numPr>
+      </w:pPr>
+      <w:r>
+        <w:t>Scenario 3</w:t>
+      </w:r>
+    </w:p>
+    <w:p>
+      <w:pPr>
+        <w:pStyle w:val="ListParagraph"/>
+        <w:numPr>
+          <w:ilvl w:val="1"/>
+          <w:numId w:val="1"/>
+        </w:numPr>
+      </w:pPr>
+      <w:r>
+        <w:t>Scenario 4</w:t>
+      </w:r>
+    </w:p>
+    <w:p>
+      <w:pPr>
+        <w:pStyle w:val="ListParagraph"/>
+        <w:numPr>
+          <w:ilvl w:val="1"/>
+          <w:numId w:val="1"/>
+        </w:numPr>
+      </w:pPr>
+      <w:r>
+        <w:t>Shut Down Scenario</w:t>
+      </w:r>
+    </w:p>
+    <w:p>
+      <w:pPr>
+        <w:pStyle w:val="ListParagraph"/>
+        <w:numPr>
+          <w:ilvl w:val="1"/>
+          <w:numId w:val="1"/>
+        </w:numPr>
+      </w:pPr>
+      <w:r>
+        <w:t>Error Handling Scenario</w:t>
+      </w:r>
+    </w:p>
+    <w:p>
+      <w:pPr>
+        <w:pStyle w:val="ListParagraph"/>
+        <w:numPr>
+          <w:ilvl w:val="0"/>
+          <w:numId w:val="1"/>
+        </w:numPr>
+      </w:pPr>
+      <w:r>
+        <w:t>Class Diagram</w:t>
+      </w:r>
+    </w:p>
+    <w:p>
+      <w:pPr>
+        <w:pStyle w:val="ListParagraph"/>
+        <w:numPr>
+          <w:ilvl w:val="0"/>
+          <w:numId w:val="1"/>
+        </w:numPr>
+      </w:pPr>
+      <w:r>
+        <w:t>Ri</w:t>
+      </w:r>
+      <w:r>
+        <w:t>s</w:t>
+      </w:r>
+      <w:r>
+        <w:t>k Mitigation</w:t>
+      </w:r>
+    </w:p>
+    <w:p/>
+    <w:p/>
+    <w:p/>
+    <w:p/>
+    <w:p/>
+    <w:p/>
+    <w:p/>
+    <w:p/>
+    <w:p/>
+    <w:p/>
+    <w:p/>
+    <w:p/>
+    <w:p/>
+    <w:p/>
+    <w:p/>
+    <w:p/>
+    <w:p/>
+    <w:p/>
+    <w:p/>
+    <w:p/>
+    <w:p/>
+    <w:p/>
+    <w:p/>
+    <w:p/>
+    <w:p/>
+    <w:p/>
+    <w:p/>
+    <w:p/>
+    <w:p/>
+    <w:p/>
     <w:p/>
     <w:p/>
     <w:p/>
@@ -2608,7 +2133,17 @@
           <w:sz w:val="32"/>
           <w:szCs w:val="32"/>
         </w:rPr>
-        <w:t>Start Up Scenario</w:t>
+        <w:t>Start-Up</w:t>
+      </w:r>
+      <w:r>
+        <w:rPr>
+          <w:rFonts w:cs="Calibri"/>
+          <w:i/>
+          <w:iCs/>
+          <w:sz w:val="32"/>
+          <w:szCs w:val="32"/>
+        </w:rPr>
+        <w:t xml:space="preserve"> Scenario</w:t>
       </w:r>
     </w:p>
     <w:p>
@@ -2635,11 +2170,12 @@
           <w:sz w:val="32"/>
           <w:szCs w:val="32"/>
         </w:rPr>
+        <w:lastRenderedPageBreak/>
         <w:drawing>
-          <wp:inline distT="0" distB="0" distL="0" distR="0" wp14:anchorId="2C76F774" wp14:editId="6AFFE7EB">
-            <wp:extent cx="4448796" cy="1457528"/>
-            <wp:effectExtent l="0" t="0" r="9525" b="9525"/>
-            <wp:docPr id="2038819086" name="Picture 1" descr="Diagram&#10;&#10;Description automatically generated"/>
+          <wp:inline distT="0" distB="0" distL="0" distR="0" wp14:anchorId="247E4ACC" wp14:editId="3A6A648A">
+            <wp:extent cx="2828925" cy="1209675"/>
+            <wp:effectExtent l="76200" t="76200" r="142875" b="142875"/>
+            <wp:docPr id="2" name="Picture 2" descr="Diagram, text&#10;&#10;Description automatically generated"/>
             <wp:cNvGraphicFramePr>
               <a:graphicFrameLocks xmlns:a="http://schemas.openxmlformats.org/drawingml/2006/main" noChangeAspect="1"/>
             </wp:cNvGraphicFramePr>
@@ -2647,23 +2183,46 @@
               <a:graphicData uri="http://schemas.openxmlformats.org/drawingml/2006/picture">
                 <pic:pic xmlns:pic="http://schemas.openxmlformats.org/drawingml/2006/picture">
                   <pic:nvPicPr>
-                    <pic:cNvPr id="2038819086" name="Picture 1" descr="Diagram&#10;&#10;Description automatically generated"/>
-                    <pic:cNvPicPr/>
+                    <pic:cNvPr id="2" name="Picture 2" descr="Diagram, text&#10;&#10;Description automatically generated"/>
+                    <pic:cNvPicPr>
+                      <a:picLocks noChangeAspect="1" noChangeArrowheads="1"/>
+                    </pic:cNvPicPr>
                   </pic:nvPicPr>
                   <pic:blipFill>
-                    <a:blip r:embed="rId7"/>
+                    <a:blip r:embed="rId7">
+                      <a:extLst>
+                        <a:ext uri="{28A0092B-C50C-407E-A947-70E740481C1C}">
+                          <a14:useLocalDpi xmlns:a14="http://schemas.microsoft.com/office/drawing/2010/main" val="0"/>
+                        </a:ext>
+                      </a:extLst>
+                    </a:blip>
+                    <a:srcRect/>
                     <a:stretch>
                       <a:fillRect/>
                     </a:stretch>
                   </pic:blipFill>
-                  <pic:spPr>
+                  <pic:spPr bwMode="auto">
                     <a:xfrm>
                       <a:off x="0" y="0"/>
-                      <a:ext cx="4448796" cy="1457528"/>
+                      <a:ext cx="2828925" cy="1209675"/>
                     </a:xfrm>
                     <a:prstGeom prst="rect">
                       <a:avLst/>
                     </a:prstGeom>
+                    <a:ln w="38100" cap="sq">
+                      <a:solidFill>
+                        <a:srgbClr val="000000"/>
+                      </a:solidFill>
+                      <a:prstDash val="solid"/>
+                      <a:miter lim="800000"/>
+                    </a:ln>
+                    <a:effectLst>
+                      <a:outerShdw blurRad="50800" dist="38100" dir="2700000" algn="tl" rotWithShape="0">
+                        <a:srgbClr val="000000">
+                          <a:alpha val="43000"/>
+                        </a:srgbClr>
+                      </a:outerShdw>
+                    </a:effectLst>
                   </pic:spPr>
                 </pic:pic>
               </a:graphicData>
@@ -2709,7 +2268,25 @@
           <w:sz w:val="24"/>
           <w:szCs w:val="24"/>
         </w:rPr>
-        <w:t>The system shall provide administrator with a login screen</w:t>
+        <w:t xml:space="preserve">The system shall provide </w:t>
+      </w:r>
+      <w:r>
+        <w:rPr>
+          <w:rFonts w:eastAsia="Times New Roman" w:cs="Calibri"/>
+          <w:color w:val="000000"/>
+          <w:sz w:val="24"/>
+          <w:szCs w:val="24"/>
+        </w:rPr>
+        <w:t xml:space="preserve">the </w:t>
+      </w:r>
+      <w:r>
+        <w:rPr>
+          <w:rFonts w:eastAsia="Times New Roman" w:cs="Calibri"/>
+          <w:color w:val="000000"/>
+          <w:sz w:val="24"/>
+          <w:szCs w:val="24"/>
+        </w:rPr>
+        <w:t>administrator with a login screen</w:t>
       </w:r>
     </w:p>
     <w:p>
@@ -2740,47 +2317,39 @@
           <w:sz w:val="24"/>
           <w:szCs w:val="24"/>
         </w:rPr>
-        <w:t>:</w:t>
-      </w:r>
-      <w:r>
-        <w:rPr>
-          <w:rFonts w:cs="Calibri"/>
-          <w:sz w:val="24"/>
-          <w:szCs w:val="24"/>
-        </w:rPr>
-        <w:t xml:space="preserve"> </w:t>
-      </w:r>
-      <w:r>
-        <w:rPr>
-          <w:rFonts w:cs="Calibri"/>
-          <w:sz w:val="24"/>
-          <w:szCs w:val="24"/>
-        </w:rPr>
-        <w:t xml:space="preserve">Administrator met software/hardware requirements and </w:t>
-      </w:r>
-      <w:r>
-        <w:rPr>
-          <w:rFonts w:cs="Calibri"/>
-          <w:sz w:val="24"/>
-          <w:szCs w:val="24"/>
-        </w:rPr>
-        <w:t xml:space="preserve">has </w:t>
-      </w:r>
-      <w:r>
-        <w:rPr>
-          <w:rFonts w:cs="Calibri"/>
-          <w:sz w:val="24"/>
-          <w:szCs w:val="24"/>
-        </w:rPr>
-        <w:t>installed application</w:t>
-      </w:r>
-      <w:r>
-        <w:rPr>
-          <w:rFonts w:cs="Calibri"/>
-          <w:sz w:val="24"/>
-          <w:szCs w:val="24"/>
-        </w:rPr>
-        <w:t>. The administrator has the application open.</w:t>
+        <w:t xml:space="preserve">: </w:t>
+      </w:r>
+      <w:r>
+        <w:rPr>
+          <w:rFonts w:cs="Calibri"/>
+          <w:sz w:val="24"/>
+          <w:szCs w:val="24"/>
+        </w:rPr>
+        <w:t>The administrator</w:t>
+      </w:r>
+      <w:r>
+        <w:rPr>
+          <w:rFonts w:cs="Calibri"/>
+          <w:sz w:val="24"/>
+          <w:szCs w:val="24"/>
+        </w:rPr>
+        <w:t xml:space="preserve"> met software/hardware requirements and has installed </w:t>
+      </w:r>
+      <w:r>
+        <w:rPr>
+          <w:rFonts w:cs="Calibri"/>
+          <w:sz w:val="24"/>
+          <w:szCs w:val="24"/>
+        </w:rPr>
+        <w:t xml:space="preserve">the </w:t>
+      </w:r>
+      <w:r>
+        <w:rPr>
+          <w:rFonts w:cs="Calibri"/>
+          <w:sz w:val="24"/>
+          <w:szCs w:val="24"/>
+        </w:rPr>
+        <w:t>application. The administrator has the application open.</w:t>
       </w:r>
     </w:p>
     <w:p>
@@ -2811,15 +2380,7 @@
           <w:sz w:val="24"/>
           <w:szCs w:val="24"/>
         </w:rPr>
-        <w:t>:</w:t>
-      </w:r>
-      <w:r>
-        <w:rPr>
-          <w:rFonts w:cs="Calibri"/>
-          <w:sz w:val="24"/>
-          <w:szCs w:val="24"/>
-        </w:rPr>
-        <w:t xml:space="preserve"> The administrator is at the “Admin Menu.”</w:t>
+        <w:t>: The administrator is at the “Admin Menu.”</w:t>
       </w:r>
     </w:p>
     <w:p>
@@ -2889,10 +2450,10 @@
           <w:szCs w:val="32"/>
         </w:rPr>
         <w:drawing>
-          <wp:inline distT="0" distB="0" distL="0" distR="0" wp14:anchorId="54F749ED" wp14:editId="2DDBEB7B">
-            <wp:extent cx="4686954" cy="1743318"/>
-            <wp:effectExtent l="0" t="0" r="0" b="9525"/>
-            <wp:docPr id="1384466988" name="Picture 1" descr="Diagram&#10;&#10;Description automatically generated"/>
+          <wp:inline distT="0" distB="0" distL="0" distR="0" wp14:anchorId="462B39CF" wp14:editId="468450A3">
+            <wp:extent cx="4219575" cy="1704975"/>
+            <wp:effectExtent l="76200" t="76200" r="142875" b="142875"/>
+            <wp:docPr id="3" name="Picture 3" descr="Diagram&#10;&#10;Description automatically generated"/>
             <wp:cNvGraphicFramePr>
               <a:graphicFrameLocks xmlns:a="http://schemas.openxmlformats.org/drawingml/2006/main" noChangeAspect="1"/>
             </wp:cNvGraphicFramePr>
@@ -2900,23 +2461,46 @@
               <a:graphicData uri="http://schemas.openxmlformats.org/drawingml/2006/picture">
                 <pic:pic xmlns:pic="http://schemas.openxmlformats.org/drawingml/2006/picture">
                   <pic:nvPicPr>
-                    <pic:cNvPr id="1384466988" name="Picture 1" descr="Diagram&#10;&#10;Description automatically generated"/>
-                    <pic:cNvPicPr/>
+                    <pic:cNvPr id="3" name="Picture 3" descr="Diagram&#10;&#10;Description automatically generated"/>
+                    <pic:cNvPicPr>
+                      <a:picLocks noChangeAspect="1" noChangeArrowheads="1"/>
+                    </pic:cNvPicPr>
                   </pic:nvPicPr>
                   <pic:blipFill>
-                    <a:blip r:embed="rId8"/>
+                    <a:blip r:embed="rId8">
+                      <a:extLst>
+                        <a:ext uri="{28A0092B-C50C-407E-A947-70E740481C1C}">
+                          <a14:useLocalDpi xmlns:a14="http://schemas.microsoft.com/office/drawing/2010/main" val="0"/>
+                        </a:ext>
+                      </a:extLst>
+                    </a:blip>
+                    <a:srcRect/>
                     <a:stretch>
                       <a:fillRect/>
                     </a:stretch>
                   </pic:blipFill>
-                  <pic:spPr>
+                  <pic:spPr bwMode="auto">
                     <a:xfrm>
                       <a:off x="0" y="0"/>
-                      <a:ext cx="4686954" cy="1743318"/>
+                      <a:ext cx="4219575" cy="1704975"/>
                     </a:xfrm>
                     <a:prstGeom prst="rect">
                       <a:avLst/>
                     </a:prstGeom>
+                    <a:ln w="38100" cap="sq">
+                      <a:solidFill>
+                        <a:srgbClr val="000000"/>
+                      </a:solidFill>
+                      <a:prstDash val="solid"/>
+                      <a:miter lim="800000"/>
+                    </a:ln>
+                    <a:effectLst>
+                      <a:outerShdw blurRad="50800" dist="38100" dir="2700000" algn="tl" rotWithShape="0">
+                        <a:srgbClr val="000000">
+                          <a:alpha val="43000"/>
+                        </a:srgbClr>
+                      </a:outerShdw>
+                    </a:effectLst>
                   </pic:spPr>
                 </pic:pic>
               </a:graphicData>
@@ -2970,7 +2554,25 @@
           <w:sz w:val="24"/>
           <w:szCs w:val="24"/>
         </w:rPr>
-        <w:t>The system shall provide an administrator specific display to conduct admin role</w:t>
+        <w:t xml:space="preserve">The system shall provide an </w:t>
+      </w:r>
+      <w:r>
+        <w:rPr>
+          <w:rFonts w:eastAsia="Times New Roman" w:cs="Calibri"/>
+          <w:color w:val="000000"/>
+          <w:sz w:val="24"/>
+          <w:szCs w:val="24"/>
+        </w:rPr>
+        <w:t>administrator-specific</w:t>
+      </w:r>
+      <w:r>
+        <w:rPr>
+          <w:rFonts w:eastAsia="Times New Roman" w:cs="Calibri"/>
+          <w:color w:val="000000"/>
+          <w:sz w:val="24"/>
+          <w:szCs w:val="24"/>
+        </w:rPr>
+        <w:t xml:space="preserve"> display to conduct admin role</w:t>
       </w:r>
     </w:p>
     <w:p>
@@ -3048,18 +2650,24 @@
           <w:sz w:val="24"/>
           <w:szCs w:val="24"/>
         </w:rPr>
-        <w:t xml:space="preserve"> The administrator will have number of menu options to conduct </w:t>
-      </w:r>
-      <w:proofErr w:type="gramStart"/>
-      <w:r>
-        <w:rPr>
-          <w:rFonts w:cs="Calibri"/>
-          <w:sz w:val="24"/>
-          <w:szCs w:val="24"/>
-        </w:rPr>
-        <w:t>roles</w:t>
-      </w:r>
-      <w:proofErr w:type="gramEnd"/>
+        <w:t xml:space="preserve"> The administrator will have </w:t>
+      </w:r>
+      <w:r>
+        <w:rPr>
+          <w:rFonts w:cs="Calibri"/>
+          <w:sz w:val="24"/>
+          <w:szCs w:val="24"/>
+        </w:rPr>
+        <w:t xml:space="preserve">a </w:t>
+      </w:r>
+      <w:r>
+        <w:rPr>
+          <w:rFonts w:cs="Calibri"/>
+          <w:sz w:val="24"/>
+          <w:szCs w:val="24"/>
+        </w:rPr>
+        <w:t>number of menu options to conduct roles</w:t>
+      </w:r>
     </w:p>
     <w:p>
       <w:pPr>
@@ -3120,22 +2728,10 @@
         <w:spacing w:before="120" w:line="384" w:lineRule="atLeast"/>
         <w:rPr>
           <w:rFonts w:cs="Calibri"/>
-          <w:i/>
-          <w:iCs/>
-          <w:sz w:val="32"/>
-          <w:szCs w:val="32"/>
-        </w:rPr>
-      </w:pPr>
-      <w:r>
-        <w:rPr>
-          <w:rFonts w:cs="Calibri"/>
-          <w:i/>
-          <w:iCs/>
-          <w:sz w:val="32"/>
-          <w:szCs w:val="32"/>
-        </w:rPr>
-        <w:t>Scenario 2</w:t>
-      </w:r>
+          <w:sz w:val="24"/>
+          <w:szCs w:val="24"/>
+        </w:rPr>
+      </w:pPr>
     </w:p>
     <w:p>
       <w:pPr>
@@ -3146,6 +2742,32 @@
         <w:spacing w:before="120" w:line="384" w:lineRule="atLeast"/>
         <w:rPr>
           <w:rFonts w:cs="Calibri"/>
+          <w:i/>
+          <w:iCs/>
+          <w:sz w:val="32"/>
+          <w:szCs w:val="32"/>
+        </w:rPr>
+      </w:pPr>
+      <w:r>
+        <w:rPr>
+          <w:rFonts w:cs="Calibri"/>
+          <w:i/>
+          <w:iCs/>
+          <w:sz w:val="32"/>
+          <w:szCs w:val="32"/>
+        </w:rPr>
+        <w:t>Scenario 2</w:t>
+      </w:r>
+    </w:p>
+    <w:p>
+      <w:pPr>
+        <w:widowControl/>
+        <w:shd w:val="clear" w:color="auto" w:fill="FFFFFF"/>
+        <w:suppressAutoHyphens w:val="0"/>
+        <w:autoSpaceDN/>
+        <w:spacing w:before="120" w:line="384" w:lineRule="atLeast"/>
+        <w:rPr>
+          <w:rFonts w:cs="Calibri"/>
           <w:b/>
           <w:bCs/>
           <w:sz w:val="32"/>
@@ -3161,11 +2783,12 @@
           <w:sz w:val="32"/>
           <w:szCs w:val="32"/>
         </w:rPr>
+        <w:lastRenderedPageBreak/>
         <w:drawing>
-          <wp:inline distT="0" distB="0" distL="0" distR="0" wp14:anchorId="2F17FE33" wp14:editId="2CD758D9">
-            <wp:extent cx="5943600" cy="2439670"/>
-            <wp:effectExtent l="0" t="0" r="0" b="0"/>
-            <wp:docPr id="2054749787" name="Picture 1" descr="Table&#10;&#10;Description automatically generated"/>
+          <wp:inline distT="0" distB="0" distL="0" distR="0" wp14:anchorId="5E541501" wp14:editId="5898CBAC">
+            <wp:extent cx="5943600" cy="2034540"/>
+            <wp:effectExtent l="76200" t="76200" r="133350" b="137160"/>
+            <wp:docPr id="4" name="Picture 4" descr="Diagram&#10;&#10;Description automatically generated"/>
             <wp:cNvGraphicFramePr>
               <a:graphicFrameLocks xmlns:a="http://schemas.openxmlformats.org/drawingml/2006/main" noChangeAspect="1"/>
             </wp:cNvGraphicFramePr>
@@ -3173,23 +2796,46 @@
               <a:graphicData uri="http://schemas.openxmlformats.org/drawingml/2006/picture">
                 <pic:pic xmlns:pic="http://schemas.openxmlformats.org/drawingml/2006/picture">
                   <pic:nvPicPr>
-                    <pic:cNvPr id="2054749787" name="Picture 1" descr="Table&#10;&#10;Description automatically generated"/>
-                    <pic:cNvPicPr/>
+                    <pic:cNvPr id="4" name="Picture 4" descr="Diagram&#10;&#10;Description automatically generated"/>
+                    <pic:cNvPicPr>
+                      <a:picLocks noChangeAspect="1" noChangeArrowheads="1"/>
+                    </pic:cNvPicPr>
                   </pic:nvPicPr>
                   <pic:blipFill>
-                    <a:blip r:embed="rId9"/>
+                    <a:blip r:embed="rId9">
+                      <a:extLst>
+                        <a:ext uri="{28A0092B-C50C-407E-A947-70E740481C1C}">
+                          <a14:useLocalDpi xmlns:a14="http://schemas.microsoft.com/office/drawing/2010/main" val="0"/>
+                        </a:ext>
+                      </a:extLst>
+                    </a:blip>
+                    <a:srcRect/>
                     <a:stretch>
                       <a:fillRect/>
                     </a:stretch>
                   </pic:blipFill>
-                  <pic:spPr>
+                  <pic:spPr bwMode="auto">
                     <a:xfrm>
                       <a:off x="0" y="0"/>
-                      <a:ext cx="5943600" cy="2439670"/>
+                      <a:ext cx="5943600" cy="2034540"/>
                     </a:xfrm>
                     <a:prstGeom prst="rect">
                       <a:avLst/>
                     </a:prstGeom>
+                    <a:ln w="38100" cap="sq">
+                      <a:solidFill>
+                        <a:srgbClr val="000000"/>
+                      </a:solidFill>
+                      <a:prstDash val="solid"/>
+                      <a:miter lim="800000"/>
+                    </a:ln>
+                    <a:effectLst>
+                      <a:outerShdw blurRad="50800" dist="38100" dir="2700000" algn="tl" rotWithShape="0">
+                        <a:srgbClr val="000000">
+                          <a:alpha val="43000"/>
+                        </a:srgbClr>
+                      </a:outerShdw>
+                    </a:effectLst>
                   </pic:spPr>
                 </pic:pic>
               </a:graphicData>
@@ -3270,7 +2916,7 @@
           <w:sz w:val="24"/>
           <w:szCs w:val="24"/>
         </w:rPr>
-        <w:t>administrator</w:t>
+        <w:t>administrator-specific</w:t>
       </w:r>
       <w:r>
         <w:rPr>
@@ -3279,7 +2925,34 @@
           <w:sz w:val="24"/>
           <w:szCs w:val="24"/>
         </w:rPr>
-        <w:t xml:space="preserve"> specific display to check out books</w:t>
+        <w:t xml:space="preserve"> display to check out books</w:t>
+      </w:r>
+      <w:r>
+        <w:rPr>
+          <w:rFonts w:eastAsia="Times New Roman" w:cs="Calibri"/>
+          <w:color w:val="000000"/>
+          <w:sz w:val="24"/>
+          <w:szCs w:val="24"/>
+        </w:rPr>
+        <w:t xml:space="preserve"> </w:t>
+      </w:r>
+      <w:r>
+        <w:rPr>
+          <w:rFonts w:eastAsia="Times New Roman" w:cs="Calibri"/>
+          <w:color w:val="000000"/>
+          <w:sz w:val="24"/>
+          <w:szCs w:val="24"/>
+        </w:rPr>
+        <w:t xml:space="preserve">to </w:t>
+      </w:r>
+      <w:r>
+        <w:rPr>
+          <w:rFonts w:eastAsia="Times New Roman" w:cs="Calibri"/>
+          <w:color w:val="000000"/>
+          <w:sz w:val="24"/>
+          <w:szCs w:val="24"/>
+        </w:rPr>
+        <w:t>include library borrower’s information during checkout</w:t>
       </w:r>
     </w:p>
     <w:p>
@@ -3318,23 +2991,7 @@
           <w:sz w:val="24"/>
           <w:szCs w:val="24"/>
         </w:rPr>
-        <w:t xml:space="preserve"> </w:t>
-      </w:r>
-      <w:r>
-        <w:rPr>
-          <w:rFonts w:cs="Calibri"/>
-          <w:sz w:val="24"/>
-          <w:szCs w:val="24"/>
-        </w:rPr>
-        <w:t>The administrator has successfully logged into the application</w:t>
-      </w:r>
-      <w:r>
-        <w:rPr>
-          <w:rFonts w:cs="Calibri"/>
-          <w:sz w:val="24"/>
-          <w:szCs w:val="24"/>
-        </w:rPr>
-        <w:t xml:space="preserve"> and is displaying the menu options</w:t>
+        <w:t xml:space="preserve"> The administrator has successfully logged into the application and is displaying the menu options</w:t>
       </w:r>
     </w:p>
     <w:p>
@@ -3415,16 +3072,6 @@
           <w:szCs w:val="32"/>
         </w:rPr>
       </w:pPr>
-      <w:r>
-        <w:rPr>
-          <w:rFonts w:cs="Calibri"/>
-          <w:i/>
-          <w:iCs/>
-          <w:sz w:val="32"/>
-          <w:szCs w:val="32"/>
-        </w:rPr>
-        <w:t>Scenario 3</w:t>
-      </w:r>
     </w:p>
     <w:p>
       <w:pPr>
@@ -3435,22 +3082,62 @@
         <w:spacing w:before="120" w:line="384" w:lineRule="atLeast"/>
         <w:rPr>
           <w:rFonts w:cs="Calibri"/>
-          <w:sz w:val="24"/>
-          <w:szCs w:val="24"/>
-        </w:rPr>
-      </w:pPr>
-      <w:r>
-        <w:rPr>
-          <w:rFonts w:cs="Calibri"/>
+          <w:i/>
+          <w:iCs/>
+          <w:sz w:val="32"/>
+          <w:szCs w:val="32"/>
+        </w:rPr>
+      </w:pPr>
+      <w:r>
+        <w:rPr>
+          <w:rFonts w:cs="Calibri"/>
+          <w:i/>
+          <w:iCs/>
+          <w:sz w:val="32"/>
+          <w:szCs w:val="32"/>
+        </w:rPr>
+        <w:t>Scenario</w:t>
+      </w:r>
+      <w:r>
+        <w:rPr>
+          <w:rFonts w:cs="Calibri"/>
+          <w:i/>
+          <w:iCs/>
+          <w:sz w:val="32"/>
+          <w:szCs w:val="32"/>
+        </w:rPr>
+        <w:t xml:space="preserve"> 3</w:t>
+      </w:r>
+    </w:p>
+    <w:p>
+      <w:pPr>
+        <w:widowControl/>
+        <w:shd w:val="clear" w:color="auto" w:fill="FFFFFF"/>
+        <w:suppressAutoHyphens w:val="0"/>
+        <w:autoSpaceDN/>
+        <w:spacing w:before="120" w:line="384" w:lineRule="atLeast"/>
+        <w:rPr>
+          <w:rFonts w:cs="Calibri"/>
+          <w:b/>
+          <w:bCs/>
+          <w:sz w:val="32"/>
+          <w:szCs w:val="32"/>
+        </w:rPr>
+      </w:pPr>
+      <w:r>
+        <w:rPr>
+          <w:rFonts w:cs="Calibri"/>
+          <w:b/>
+          <w:bCs/>
           <w:noProof/>
-          <w:sz w:val="24"/>
-          <w:szCs w:val="24"/>
+          <w:sz w:val="32"/>
+          <w:szCs w:val="32"/>
         </w:rPr>
         <w:drawing>
-          <wp:inline distT="0" distB="0" distL="0" distR="0" wp14:anchorId="5B42EB1A" wp14:editId="5BA40B9D">
-            <wp:extent cx="5943600" cy="2036445"/>
-            <wp:effectExtent l="0" t="0" r="0" b="1905"/>
-            <wp:docPr id="725722342" name="Picture 1" descr="Diagram&#10;&#10;Description automatically generated"/>
+          <wp:inline distT="0" distB="0" distL="0" distR="0" wp14:anchorId="5617C26A" wp14:editId="2632B661">
+            <wp:extent cx="5943600" cy="1920875"/>
+            <wp:effectExtent l="76200" t="76200" r="133350" b="136525"/>
+            <wp:docPr id="5" name="Picture 5" descr="Diagram&#10;&#10;Description automatically generated"/>
             <wp:cNvGraphicFramePr>
               <a:graphicFrameLocks xmlns:a="http://schemas.openxmlformats.org/drawingml/2006/main" noChangeAspect="1"/>
             </wp:cNvGraphicFramePr>
@@ -3458,23 +3145,46 @@
               <a:graphicData uri="http://schemas.openxmlformats.org/drawingml/2006/picture">
                 <pic:pic xmlns:pic="http://schemas.openxmlformats.org/drawingml/2006/picture">
                   <pic:nvPicPr>
-                    <pic:cNvPr id="725722342" name="Picture 1" descr="Diagram&#10;&#10;Description automatically generated"/>
-                    <pic:cNvPicPr/>
+                    <pic:cNvPr id="5" name="Picture 5" descr="Diagram&#10;&#10;Description automatically generated"/>
+                    <pic:cNvPicPr>
+                      <a:picLocks noChangeAspect="1" noChangeArrowheads="1"/>
+                    </pic:cNvPicPr>
                   </pic:nvPicPr>
                   <pic:blipFill>
-                    <a:blip r:embed="rId10"/>
+                    <a:blip r:embed="rId10">
+                      <a:extLst>
+                        <a:ext uri="{28A0092B-C50C-407E-A947-70E740481C1C}">
+                          <a14:useLocalDpi xmlns:a14="http://schemas.microsoft.com/office/drawing/2010/main" val="0"/>
+                        </a:ext>
+                      </a:extLst>
+                    </a:blip>
+                    <a:srcRect/>
                     <a:stretch>
                       <a:fillRect/>
                     </a:stretch>
                   </pic:blipFill>
-                  <pic:spPr>
+                  <pic:spPr bwMode="auto">
                     <a:xfrm>
                       <a:off x="0" y="0"/>
-                      <a:ext cx="5943600" cy="2036445"/>
+                      <a:ext cx="5943600" cy="1920875"/>
                     </a:xfrm>
                     <a:prstGeom prst="rect">
                       <a:avLst/>
                     </a:prstGeom>
+                    <a:ln w="38100" cap="sq">
+                      <a:solidFill>
+                        <a:srgbClr val="000000"/>
+                      </a:solidFill>
+                      <a:prstDash val="solid"/>
+                      <a:miter lim="800000"/>
+                    </a:ln>
+                    <a:effectLst>
+                      <a:outerShdw blurRad="50800" dist="38100" dir="2700000" algn="tl" rotWithShape="0">
+                        <a:srgbClr val="000000">
+                          <a:alpha val="43000"/>
+                        </a:srgbClr>
+                      </a:outerShdw>
+                    </a:effectLst>
                   </pic:spPr>
                 </pic:pic>
               </a:graphicData>
@@ -3491,44 +3201,28 @@
         <w:autoSpaceDN/>
         <w:spacing w:before="120" w:line="384" w:lineRule="atLeast"/>
         <w:rPr>
-          <w:rFonts w:cs="Calibri"/>
-          <w:sz w:val="24"/>
-          <w:szCs w:val="24"/>
-        </w:rPr>
-      </w:pPr>
-      <w:r>
-        <w:rPr>
-          <w:rFonts w:cs="Calibri"/>
-          <w:sz w:val="24"/>
-          <w:szCs w:val="24"/>
-          <w:u w:val="single"/>
-        </w:rPr>
-        <w:t>Description</w:t>
-      </w:r>
-      <w:r>
-        <w:rPr>
-          <w:rFonts w:cs="Calibri"/>
-          <w:sz w:val="24"/>
-          <w:szCs w:val="24"/>
-        </w:rPr>
-        <w:t>:</w:t>
-      </w:r>
-      <w:r>
-        <w:rPr>
-          <w:rFonts w:cs="Calibri"/>
-          <w:sz w:val="24"/>
-          <w:szCs w:val="24"/>
-        </w:rPr>
-        <w:t xml:space="preserve"> </w:t>
-      </w:r>
-      <w:r>
-        <w:rPr>
           <w:rFonts w:eastAsia="Times New Roman" w:cs="Calibri"/>
           <w:color w:val="000000"/>
           <w:sz w:val="24"/>
           <w:szCs w:val="24"/>
         </w:rPr>
-        <w:t xml:space="preserve">The system shall allow the admins to </w:t>
+      </w:pPr>
+      <w:r>
+        <w:rPr>
+          <w:rFonts w:cs="Calibri"/>
+          <w:sz w:val="24"/>
+          <w:szCs w:val="24"/>
+          <w:u w:val="single"/>
+        </w:rPr>
+        <w:t>Description</w:t>
+      </w:r>
+      <w:r>
+        <w:rPr>
+          <w:rFonts w:cs="Calibri"/>
+          <w:sz w:val="24"/>
+          <w:szCs w:val="24"/>
+        </w:rPr>
+        <w:t xml:space="preserve">: </w:t>
       </w:r>
       <w:r>
         <w:rPr>
@@ -3537,7 +3231,25 @@
           <w:sz w:val="24"/>
           <w:szCs w:val="24"/>
         </w:rPr>
-        <w:t>include library borrower’s information during issuing</w:t>
+        <w:t xml:space="preserve">The system shall allow the </w:t>
+      </w:r>
+      <w:r>
+        <w:rPr>
+          <w:rFonts w:eastAsia="Times New Roman" w:cs="Calibri"/>
+          <w:color w:val="000000"/>
+          <w:sz w:val="24"/>
+          <w:szCs w:val="24"/>
+        </w:rPr>
+        <w:t>administrator</w:t>
+      </w:r>
+      <w:r>
+        <w:rPr>
+          <w:rFonts w:eastAsia="Times New Roman" w:cs="Calibri"/>
+          <w:color w:val="000000"/>
+          <w:sz w:val="24"/>
+          <w:szCs w:val="24"/>
+        </w:rPr>
+        <w:t xml:space="preserve"> to search for books based on title, author, etc.</w:t>
       </w:r>
     </w:p>
     <w:p>
@@ -3562,7 +3274,6 @@
         </w:rPr>
         <w:t>Precondition</w:t>
       </w:r>
-      <w:bookmarkStart w:id="1" w:name="_Hlk132136323"/>
       <w:r>
         <w:rPr>
           <w:rFonts w:cs="Calibri"/>
@@ -3577,9 +3288,8 @@
           <w:sz w:val="24"/>
           <w:szCs w:val="24"/>
         </w:rPr>
-        <w:t xml:space="preserve"> The administrator is at the “issue book display”.</w:t>
-      </w:r>
-      <w:bookmarkEnd w:id="1"/>
+        <w:t xml:space="preserve"> The administrator is at the “book search menu”. </w:t>
+      </w:r>
     </w:p>
     <w:p>
       <w:pPr>
@@ -3618,69 +3328,31 @@
           <w:sz w:val="24"/>
           <w:szCs w:val="24"/>
         </w:rPr>
-        <w:t xml:space="preserve"> The administrator will have connected to the database and </w:t>
-      </w:r>
-      <w:proofErr w:type="gramStart"/>
-      <w:r>
-        <w:rPr>
-          <w:rFonts w:cs="Calibri"/>
-          <w:sz w:val="24"/>
-          <w:szCs w:val="24"/>
-        </w:rPr>
-        <w:t>have updated</w:t>
-      </w:r>
-      <w:proofErr w:type="gramEnd"/>
-      <w:r>
-        <w:rPr>
-          <w:rFonts w:cs="Calibri"/>
-          <w:sz w:val="24"/>
-          <w:szCs w:val="24"/>
-        </w:rPr>
-        <w:t xml:space="preserve"> it </w:t>
-      </w:r>
-      <w:proofErr w:type="spellStart"/>
-      <w:r>
-        <w:rPr>
-          <w:rFonts w:cs="Calibri"/>
-          <w:sz w:val="24"/>
-          <w:szCs w:val="24"/>
-        </w:rPr>
-        <w:t>wit</w:t>
-      </w:r>
-      <w:proofErr w:type="spellEnd"/>
-      <w:r>
-        <w:rPr>
-          <w:rFonts w:cs="Calibri"/>
-          <w:sz w:val="24"/>
-          <w:szCs w:val="24"/>
-        </w:rPr>
-        <w:t xml:space="preserve"> the borrower’s information (First Name, Last Name, Current Address). The connection will have been closed and the database </w:t>
-      </w:r>
-      <w:proofErr w:type="gramStart"/>
-      <w:r>
-        <w:rPr>
-          <w:rFonts w:cs="Calibri"/>
-          <w:sz w:val="24"/>
-          <w:szCs w:val="24"/>
-        </w:rPr>
-        <w:t>updated</w:t>
-      </w:r>
-      <w:proofErr w:type="gramEnd"/>
-      <w:r>
-        <w:rPr>
-          <w:rFonts w:cs="Calibri"/>
-          <w:sz w:val="24"/>
-          <w:szCs w:val="24"/>
-        </w:rPr>
-        <w:t xml:space="preserve"> </w:t>
-      </w:r>
-      <w:r>
-        <w:rPr>
-          <w:rFonts w:cs="Calibri"/>
-          <w:sz w:val="24"/>
-          <w:szCs w:val="24"/>
-        </w:rPr>
-        <w:t>and the admin menu will be displayed</w:t>
+        <w:t xml:space="preserve"> The administrator will have entered the search criteria and a result will be displayed </w:t>
+      </w:r>
+      <w:r>
+        <w:rPr>
+          <w:rFonts w:cs="Calibri"/>
+          <w:sz w:val="24"/>
+          <w:szCs w:val="24"/>
+        </w:rPr>
+        <w:t>on “</w:t>
+      </w:r>
+      <w:r>
+        <w:rPr>
+          <w:rFonts w:cs="Calibri"/>
+          <w:sz w:val="24"/>
+          <w:szCs w:val="24"/>
+        </w:rPr>
+        <w:t>search results</w:t>
+      </w:r>
+      <w:r>
+        <w:rPr>
+          <w:rFonts w:cs="Calibri"/>
+          <w:sz w:val="24"/>
+          <w:szCs w:val="24"/>
+        </w:rPr>
+        <w:t>”. The menu will display current information related to the search result.</w:t>
       </w:r>
     </w:p>
     <w:p>
@@ -3692,22 +3364,10 @@
         <w:spacing w:before="120" w:line="384" w:lineRule="atLeast"/>
         <w:rPr>
           <w:rFonts w:cs="Calibri"/>
-          <w:i/>
-          <w:iCs/>
-          <w:sz w:val="32"/>
-          <w:szCs w:val="32"/>
-        </w:rPr>
-      </w:pPr>
-      <w:r>
-        <w:rPr>
-          <w:rFonts w:cs="Calibri"/>
-          <w:i/>
-          <w:iCs/>
-          <w:sz w:val="32"/>
-          <w:szCs w:val="32"/>
-        </w:rPr>
-        <w:t>Scenario 4</w:t>
-      </w:r>
+          <w:sz w:val="24"/>
+          <w:szCs w:val="24"/>
+        </w:rPr>
+      </w:pPr>
     </w:p>
     <w:p>
       <w:pPr>
@@ -3718,6 +3378,42 @@
         <w:spacing w:before="120" w:line="384" w:lineRule="atLeast"/>
         <w:rPr>
           <w:rFonts w:cs="Calibri"/>
+          <w:i/>
+          <w:iCs/>
+          <w:sz w:val="32"/>
+          <w:szCs w:val="32"/>
+        </w:rPr>
+      </w:pPr>
+      <w:r>
+        <w:rPr>
+          <w:rFonts w:cs="Calibri"/>
+          <w:i/>
+          <w:iCs/>
+          <w:sz w:val="32"/>
+          <w:szCs w:val="32"/>
+        </w:rPr>
+        <w:t xml:space="preserve">Scenario </w:t>
+      </w:r>
+      <w:r>
+        <w:rPr>
+          <w:rFonts w:cs="Calibri"/>
+          <w:i/>
+          <w:iCs/>
+          <w:sz w:val="32"/>
+          <w:szCs w:val="32"/>
+        </w:rPr>
+        <w:t>4</w:t>
+      </w:r>
+    </w:p>
+    <w:p>
+      <w:pPr>
+        <w:widowControl/>
+        <w:shd w:val="clear" w:color="auto" w:fill="FFFFFF"/>
+        <w:suppressAutoHyphens w:val="0"/>
+        <w:autoSpaceDN/>
+        <w:spacing w:before="120" w:line="384" w:lineRule="atLeast"/>
+        <w:rPr>
+          <w:rFonts w:cs="Calibri"/>
           <w:b/>
           <w:bCs/>
           <w:sz w:val="32"/>
@@ -3734,10 +3430,10 @@
           <w:szCs w:val="32"/>
         </w:rPr>
         <w:drawing>
-          <wp:inline distT="0" distB="0" distL="0" distR="0" wp14:anchorId="3FF96A25" wp14:editId="16524B4F">
-            <wp:extent cx="5943600" cy="2334895"/>
-            <wp:effectExtent l="0" t="0" r="0" b="8255"/>
-            <wp:docPr id="1164708112" name="Picture 1" descr="Diagram, table&#10;&#10;Description automatically generated with medium confidence"/>
+          <wp:inline distT="0" distB="0" distL="0" distR="0" wp14:anchorId="7576888F" wp14:editId="5811C5B6">
+            <wp:extent cx="5943600" cy="1561769"/>
+            <wp:effectExtent l="76200" t="76200" r="133350" b="133985"/>
+            <wp:docPr id="6" name="Picture 6" descr="Graphical user interface, text, application&#10;&#10;Description automatically generated"/>
             <wp:cNvGraphicFramePr>
               <a:graphicFrameLocks xmlns:a="http://schemas.openxmlformats.org/drawingml/2006/main" noChangeAspect="1"/>
             </wp:cNvGraphicFramePr>
@@ -3745,23 +3441,46 @@
               <a:graphicData uri="http://schemas.openxmlformats.org/drawingml/2006/picture">
                 <pic:pic xmlns:pic="http://schemas.openxmlformats.org/drawingml/2006/picture">
                   <pic:nvPicPr>
-                    <pic:cNvPr id="1164708112" name="Picture 1" descr="Diagram, table&#10;&#10;Description automatically generated with medium confidence"/>
-                    <pic:cNvPicPr/>
+                    <pic:cNvPr id="6" name="Picture 6" descr="Graphical user interface, text, application&#10;&#10;Description automatically generated"/>
+                    <pic:cNvPicPr>
+                      <a:picLocks noChangeAspect="1" noChangeArrowheads="1"/>
+                    </pic:cNvPicPr>
                   </pic:nvPicPr>
                   <pic:blipFill>
-                    <a:blip r:embed="rId11"/>
+                    <a:blip r:embed="rId11">
+                      <a:extLst>
+                        <a:ext uri="{28A0092B-C50C-407E-A947-70E740481C1C}">
+                          <a14:useLocalDpi xmlns:a14="http://schemas.microsoft.com/office/drawing/2010/main" val="0"/>
+                        </a:ext>
+                      </a:extLst>
+                    </a:blip>
+                    <a:srcRect/>
                     <a:stretch>
                       <a:fillRect/>
                     </a:stretch>
                   </pic:blipFill>
-                  <pic:spPr>
+                  <pic:spPr bwMode="auto">
                     <a:xfrm>
                       <a:off x="0" y="0"/>
-                      <a:ext cx="5943600" cy="2334895"/>
+                      <a:ext cx="5951133" cy="1563748"/>
                     </a:xfrm>
                     <a:prstGeom prst="rect">
                       <a:avLst/>
                     </a:prstGeom>
+                    <a:ln w="38100" cap="sq">
+                      <a:solidFill>
+                        <a:srgbClr val="000000"/>
+                      </a:solidFill>
+                      <a:prstDash val="solid"/>
+                      <a:miter lim="800000"/>
+                    </a:ln>
+                    <a:effectLst>
+                      <a:outerShdw blurRad="50800" dist="38100" dir="2700000" algn="tl" rotWithShape="0">
+                        <a:srgbClr val="000000">
+                          <a:alpha val="43000"/>
+                        </a:srgbClr>
+                      </a:outerShdw>
+                    </a:effectLst>
                   </pic:spPr>
                 </pic:pic>
               </a:graphicData>
@@ -3778,28 +3497,36 @@
         <w:autoSpaceDN/>
         <w:spacing w:before="120" w:line="384" w:lineRule="atLeast"/>
         <w:rPr>
+          <w:rFonts w:cs="Calibri"/>
+          <w:sz w:val="24"/>
+          <w:szCs w:val="24"/>
+        </w:rPr>
+      </w:pPr>
+      <w:r>
+        <w:rPr>
+          <w:rFonts w:cs="Calibri"/>
+          <w:sz w:val="24"/>
+          <w:szCs w:val="24"/>
+          <w:u w:val="single"/>
+        </w:rPr>
+        <w:t>Description</w:t>
+      </w:r>
+      <w:r>
+        <w:rPr>
+          <w:rFonts w:cs="Calibri"/>
+          <w:sz w:val="24"/>
+          <w:szCs w:val="24"/>
+        </w:rPr>
+        <w:t xml:space="preserve">: </w:t>
+      </w:r>
+      <w:r>
+        <w:rPr>
           <w:rFonts w:eastAsia="Times New Roman" w:cs="Calibri"/>
           <w:color w:val="000000"/>
           <w:sz w:val="24"/>
           <w:szCs w:val="24"/>
         </w:rPr>
-      </w:pPr>
-      <w:r>
-        <w:rPr>
-          <w:rFonts w:cs="Calibri"/>
-          <w:sz w:val="24"/>
-          <w:szCs w:val="24"/>
-          <w:u w:val="single"/>
-        </w:rPr>
-        <w:t>Description</w:t>
-      </w:r>
-      <w:r>
-        <w:rPr>
-          <w:rFonts w:cs="Calibri"/>
-          <w:sz w:val="24"/>
-          <w:szCs w:val="24"/>
-        </w:rPr>
-        <w:t xml:space="preserve">: </w:t>
+        <w:t xml:space="preserve">The system shall </w:t>
       </w:r>
       <w:r>
         <w:rPr>
@@ -3808,7 +3535,7 @@
           <w:sz w:val="24"/>
           <w:szCs w:val="24"/>
         </w:rPr>
-        <w:t xml:space="preserve">The system shall allow the </w:t>
+        <w:t xml:space="preserve">allow </w:t>
       </w:r>
       <w:r>
         <w:rPr>
@@ -3817,16 +3544,15 @@
           <w:sz w:val="24"/>
           <w:szCs w:val="24"/>
         </w:rPr>
-        <w:t>administrator</w:t>
-      </w:r>
-      <w:r>
-        <w:rPr>
-          <w:rFonts w:eastAsia="Times New Roman" w:cs="Calibri"/>
-          <w:color w:val="000000"/>
-          <w:sz w:val="24"/>
-          <w:szCs w:val="24"/>
-        </w:rPr>
-        <w:t xml:space="preserve"> to search for books based on title, author, etc.</w:t>
+        <w:t>administrators to add and remove books</w:t>
+      </w:r>
+      <w:r>
+        <w:rPr>
+          <w:rFonts w:cs="Calibri"/>
+          <w:sz w:val="24"/>
+          <w:szCs w:val="24"/>
+        </w:rPr>
+        <w:t xml:space="preserve"> </w:t>
       </w:r>
     </w:p>
     <w:p>
@@ -3865,39 +3591,7 @@
           <w:sz w:val="24"/>
           <w:szCs w:val="24"/>
         </w:rPr>
-        <w:t xml:space="preserve"> </w:t>
-      </w:r>
-      <w:r>
-        <w:rPr>
-          <w:rFonts w:cs="Calibri"/>
-          <w:sz w:val="24"/>
-          <w:szCs w:val="24"/>
-        </w:rPr>
-        <w:t>The administrator is at the “</w:t>
-      </w:r>
-      <w:r>
-        <w:rPr>
-          <w:rFonts w:cs="Calibri"/>
-          <w:sz w:val="24"/>
-          <w:szCs w:val="24"/>
-        </w:rPr>
-        <w:t>book search menu</w:t>
-      </w:r>
-      <w:r>
-        <w:rPr>
-          <w:rFonts w:cs="Calibri"/>
-          <w:sz w:val="24"/>
-          <w:szCs w:val="24"/>
-        </w:rPr>
-        <w:t>”.</w:t>
-      </w:r>
-      <w:r>
-        <w:rPr>
-          <w:rFonts w:cs="Calibri"/>
-          <w:sz w:val="24"/>
-          <w:szCs w:val="24"/>
-        </w:rPr>
-        <w:t xml:space="preserve"> </w:t>
+        <w:t xml:space="preserve"> The administrator is at the “Add/Remove book menu”.</w:t>
       </w:r>
     </w:p>
     <w:p>
@@ -3936,31 +3630,55 @@
           <w:sz w:val="24"/>
           <w:szCs w:val="24"/>
         </w:rPr>
-        <w:t xml:space="preserve"> The administrator will have entered the search criteria and a result will be displayed </w:t>
-      </w:r>
-      <w:r>
-        <w:rPr>
-          <w:rFonts w:cs="Calibri"/>
-          <w:sz w:val="24"/>
-          <w:szCs w:val="24"/>
-        </w:rPr>
-        <w:t>on “</w:t>
-      </w:r>
-      <w:r>
-        <w:rPr>
-          <w:rFonts w:cs="Calibri"/>
-          <w:sz w:val="24"/>
-          <w:szCs w:val="24"/>
-        </w:rPr>
-        <w:t>search results</w:t>
-      </w:r>
-      <w:r>
-        <w:rPr>
-          <w:rFonts w:cs="Calibri"/>
-          <w:sz w:val="24"/>
-          <w:szCs w:val="24"/>
-        </w:rPr>
-        <w:t>”. The menu will display current information related to the search result.</w:t>
+        <w:t xml:space="preserve"> If the administrator is adding a book, they will have </w:t>
+      </w:r>
+      <w:r>
+        <w:rPr>
+          <w:rFonts w:cs="Calibri"/>
+          <w:sz w:val="24"/>
+          <w:szCs w:val="24"/>
+        </w:rPr>
+        <w:t>input</w:t>
+      </w:r>
+      <w:r>
+        <w:rPr>
+          <w:rFonts w:cs="Calibri"/>
+          <w:sz w:val="24"/>
+          <w:szCs w:val="24"/>
+        </w:rPr>
+        <w:t xml:space="preserve"> the required information and have updated the database. The menu will appear with the book information that was entered. If a book is removed, the administrator will search for the book and remove it. The database will </w:t>
+      </w:r>
+      <w:r>
+        <w:rPr>
+          <w:rFonts w:cs="Calibri"/>
+          <w:sz w:val="24"/>
+          <w:szCs w:val="24"/>
+        </w:rPr>
+        <w:t>be</w:t>
+      </w:r>
+      <w:r>
+        <w:rPr>
+          <w:rFonts w:cs="Calibri"/>
+          <w:sz w:val="24"/>
+          <w:szCs w:val="24"/>
+        </w:rPr>
+        <w:t xml:space="preserve"> updated in each scenario to </w:t>
+      </w:r>
+      <w:r>
+        <w:rPr>
+          <w:rFonts w:cs="Calibri"/>
+          <w:sz w:val="24"/>
+          <w:szCs w:val="24"/>
+        </w:rPr>
+        <w:t>reflect</w:t>
+      </w:r>
+      <w:r>
+        <w:rPr>
+          <w:rFonts w:cs="Calibri"/>
+          <w:sz w:val="24"/>
+          <w:szCs w:val="24"/>
+        </w:rPr>
+        <w:t xml:space="preserve"> the addition or removal.</w:t>
       </w:r>
     </w:p>
     <w:p>
@@ -3972,22 +3690,10 @@
         <w:spacing w:before="120" w:line="384" w:lineRule="atLeast"/>
         <w:rPr>
           <w:rFonts w:cs="Calibri"/>
-          <w:i/>
-          <w:iCs/>
-          <w:sz w:val="32"/>
-          <w:szCs w:val="32"/>
-        </w:rPr>
-      </w:pPr>
-      <w:r>
-        <w:rPr>
-          <w:rFonts w:cs="Calibri"/>
-          <w:i/>
-          <w:iCs/>
-          <w:sz w:val="32"/>
-          <w:szCs w:val="32"/>
-        </w:rPr>
-        <w:t>Scenario 5</w:t>
-      </w:r>
+          <w:sz w:val="24"/>
+          <w:szCs w:val="24"/>
+        </w:rPr>
+      </w:pPr>
     </w:p>
     <w:p>
       <w:pPr>
@@ -3998,6 +3704,32 @@
         <w:spacing w:before="120" w:line="384" w:lineRule="atLeast"/>
         <w:rPr>
           <w:rFonts w:cs="Calibri"/>
+          <w:i/>
+          <w:iCs/>
+          <w:sz w:val="32"/>
+          <w:szCs w:val="32"/>
+        </w:rPr>
+      </w:pPr>
+      <w:r>
+        <w:rPr>
+          <w:rFonts w:cs="Calibri"/>
+          <w:i/>
+          <w:iCs/>
+          <w:sz w:val="32"/>
+          <w:szCs w:val="32"/>
+        </w:rPr>
+        <w:t>Shut Down Scenario</w:t>
+      </w:r>
+    </w:p>
+    <w:p>
+      <w:pPr>
+        <w:widowControl/>
+        <w:shd w:val="clear" w:color="auto" w:fill="FFFFFF"/>
+        <w:suppressAutoHyphens w:val="0"/>
+        <w:autoSpaceDN/>
+        <w:spacing w:before="120" w:line="384" w:lineRule="atLeast"/>
+        <w:rPr>
+          <w:rFonts w:cs="Calibri"/>
           <w:b/>
           <w:bCs/>
           <w:sz w:val="32"/>
@@ -4014,10 +3746,10 @@
           <w:szCs w:val="32"/>
         </w:rPr>
         <w:drawing>
-          <wp:inline distT="0" distB="0" distL="0" distR="0" wp14:anchorId="6972589C" wp14:editId="2E2E5FA5">
-            <wp:extent cx="5943600" cy="1981200"/>
-            <wp:effectExtent l="0" t="0" r="0" b="0"/>
-            <wp:docPr id="1022638838" name="Picture 1" descr="Diagram&#10;&#10;Description automatically generated"/>
+          <wp:inline distT="0" distB="0" distL="0" distR="0" wp14:anchorId="25BF17D1" wp14:editId="2F016CB1">
+            <wp:extent cx="4219575" cy="1704975"/>
+            <wp:effectExtent l="76200" t="76200" r="142875" b="142875"/>
+            <wp:docPr id="7" name="Picture 7" descr="Diagram&#10;&#10;Description automatically generated"/>
             <wp:cNvGraphicFramePr>
               <a:graphicFrameLocks xmlns:a="http://schemas.openxmlformats.org/drawingml/2006/main" noChangeAspect="1"/>
             </wp:cNvGraphicFramePr>
@@ -4025,23 +3757,46 @@
               <a:graphicData uri="http://schemas.openxmlformats.org/drawingml/2006/picture">
                 <pic:pic xmlns:pic="http://schemas.openxmlformats.org/drawingml/2006/picture">
                   <pic:nvPicPr>
-                    <pic:cNvPr id="1022638838" name="Picture 1" descr="Diagram&#10;&#10;Description automatically generated"/>
-                    <pic:cNvPicPr/>
+                    <pic:cNvPr id="3" name="Picture 3" descr="Diagram&#10;&#10;Description automatically generated"/>
+                    <pic:cNvPicPr>
+                      <a:picLocks noChangeAspect="1" noChangeArrowheads="1"/>
+                    </pic:cNvPicPr>
                   </pic:nvPicPr>
                   <pic:blipFill>
-                    <a:blip r:embed="rId12"/>
+                    <a:blip r:embed="rId8">
+                      <a:extLst>
+                        <a:ext uri="{28A0092B-C50C-407E-A947-70E740481C1C}">
+                          <a14:useLocalDpi xmlns:a14="http://schemas.microsoft.com/office/drawing/2010/main" val="0"/>
+                        </a:ext>
+                      </a:extLst>
+                    </a:blip>
+                    <a:srcRect/>
                     <a:stretch>
                       <a:fillRect/>
                     </a:stretch>
                   </pic:blipFill>
-                  <pic:spPr>
+                  <pic:spPr bwMode="auto">
                     <a:xfrm>
                       <a:off x="0" y="0"/>
-                      <a:ext cx="5943600" cy="1981200"/>
+                      <a:ext cx="4219575" cy="1704975"/>
                     </a:xfrm>
                     <a:prstGeom prst="rect">
                       <a:avLst/>
                     </a:prstGeom>
+                    <a:ln w="38100" cap="sq">
+                      <a:solidFill>
+                        <a:srgbClr val="000000"/>
+                      </a:solidFill>
+                      <a:prstDash val="solid"/>
+                      <a:miter lim="800000"/>
+                    </a:ln>
+                    <a:effectLst>
+                      <a:outerShdw blurRad="50800" dist="38100" dir="2700000" algn="tl" rotWithShape="0">
+                        <a:srgbClr val="000000">
+                          <a:alpha val="43000"/>
+                        </a:srgbClr>
+                      </a:outerShdw>
+                    </a:effectLst>
                   </pic:spPr>
                 </pic:pic>
               </a:graphicData>
@@ -4078,7 +3833,15 @@
           <w:sz w:val="24"/>
           <w:szCs w:val="24"/>
         </w:rPr>
-        <w:t xml:space="preserve">: </w:t>
+        <w:t>:</w:t>
+      </w:r>
+      <w:r>
+        <w:rPr>
+          <w:rFonts w:cs="Calibri"/>
+          <w:sz w:val="24"/>
+          <w:szCs w:val="24"/>
+        </w:rPr>
+        <w:t xml:space="preserve"> </w:t>
       </w:r>
       <w:r>
         <w:rPr>
@@ -4087,7 +3850,7 @@
           <w:sz w:val="24"/>
           <w:szCs w:val="24"/>
         </w:rPr>
-        <w:t xml:space="preserve">The system shall </w:t>
+        <w:t xml:space="preserve">The system shall provide </w:t>
       </w:r>
       <w:r>
         <w:rPr>
@@ -4096,7 +3859,7 @@
           <w:sz w:val="24"/>
           <w:szCs w:val="24"/>
         </w:rPr>
-        <w:t xml:space="preserve">allow </w:t>
+        <w:t xml:space="preserve">the </w:t>
       </w:r>
       <w:r>
         <w:rPr>
@@ -4105,15 +3868,7 @@
           <w:sz w:val="24"/>
           <w:szCs w:val="24"/>
         </w:rPr>
-        <w:t>administrators to add and remove books</w:t>
-      </w:r>
-      <w:r>
-        <w:rPr>
-          <w:rFonts w:cs="Calibri"/>
-          <w:sz w:val="24"/>
-          <w:szCs w:val="24"/>
-        </w:rPr>
-        <w:t xml:space="preserve"> </w:t>
+        <w:t>ability for admins to log out and end a session</w:t>
       </w:r>
     </w:p>
     <w:p>
@@ -4152,31 +3907,7 @@
           <w:sz w:val="24"/>
           <w:szCs w:val="24"/>
         </w:rPr>
-        <w:t xml:space="preserve"> </w:t>
-      </w:r>
-      <w:r>
-        <w:rPr>
-          <w:rFonts w:cs="Calibri"/>
-          <w:sz w:val="24"/>
-          <w:szCs w:val="24"/>
-        </w:rPr>
-        <w:t>The administrator is at the “</w:t>
-      </w:r>
-      <w:r>
-        <w:rPr>
-          <w:rFonts w:cs="Calibri"/>
-          <w:sz w:val="24"/>
-          <w:szCs w:val="24"/>
-        </w:rPr>
-        <w:t>Add/Remove book</w:t>
-      </w:r>
-      <w:r>
-        <w:rPr>
-          <w:rFonts w:cs="Calibri"/>
-          <w:sz w:val="24"/>
-          <w:szCs w:val="24"/>
-        </w:rPr>
-        <w:t xml:space="preserve"> menu”.</w:t>
+        <w:t xml:space="preserve"> The application is open, and the administrator has logged in.</w:t>
       </w:r>
     </w:p>
     <w:p>
@@ -4216,61 +3947,39 @@
           <w:sz w:val="24"/>
           <w:szCs w:val="24"/>
         </w:rPr>
-        <w:t xml:space="preserve"> If the administrator is adding a book, they will have </w:t>
-      </w:r>
-      <w:proofErr w:type="gramStart"/>
-      <w:r>
-        <w:rPr>
-          <w:rFonts w:cs="Calibri"/>
-          <w:sz w:val="24"/>
-          <w:szCs w:val="24"/>
-        </w:rPr>
-        <w:t>inputted</w:t>
-      </w:r>
-      <w:proofErr w:type="gramEnd"/>
-      <w:r>
-        <w:rPr>
-          <w:rFonts w:cs="Calibri"/>
-          <w:sz w:val="24"/>
-          <w:szCs w:val="24"/>
-        </w:rPr>
-        <w:t xml:space="preserve"> the required information and have updated the database. The menu will appear with the book information that was entered. If a book is removed a, the administrator will search for the book and remove it. The database will </w:t>
-      </w:r>
-      <w:proofErr w:type="gramStart"/>
-      <w:r>
-        <w:rPr>
-          <w:rFonts w:cs="Calibri"/>
-          <w:sz w:val="24"/>
-          <w:szCs w:val="24"/>
-        </w:rPr>
-        <w:t>have</w:t>
-      </w:r>
-      <w:proofErr w:type="gramEnd"/>
-      <w:r>
-        <w:rPr>
-          <w:rFonts w:cs="Calibri"/>
-          <w:sz w:val="24"/>
-          <w:szCs w:val="24"/>
-        </w:rPr>
-        <w:t xml:space="preserve"> updated in each scenario to </w:t>
-      </w:r>
-      <w:proofErr w:type="gramStart"/>
-      <w:r>
-        <w:rPr>
-          <w:rFonts w:cs="Calibri"/>
-          <w:sz w:val="24"/>
-          <w:szCs w:val="24"/>
-        </w:rPr>
-        <w:t>reflected</w:t>
-      </w:r>
-      <w:proofErr w:type="gramEnd"/>
-      <w:r>
-        <w:rPr>
-          <w:rFonts w:cs="Calibri"/>
-          <w:sz w:val="24"/>
-          <w:szCs w:val="24"/>
-        </w:rPr>
-        <w:t xml:space="preserve"> the addition or removal.</w:t>
+        <w:t xml:space="preserve"> The application will have closed. The administrator will have either closed the application which will result in it signing out or they can </w:t>
+      </w:r>
+      <w:r>
+        <w:rPr>
+          <w:rFonts w:cs="Calibri"/>
+          <w:sz w:val="24"/>
+          <w:szCs w:val="24"/>
+        </w:rPr>
+        <w:t>sign out</w:t>
+      </w:r>
+      <w:r>
+        <w:rPr>
+          <w:rFonts w:cs="Calibri"/>
+          <w:sz w:val="24"/>
+          <w:szCs w:val="24"/>
+        </w:rPr>
+        <w:t xml:space="preserve"> which will bring the administrator back to the </w:t>
+      </w:r>
+      <w:r>
+        <w:rPr>
+          <w:rFonts w:cs="Calibri"/>
+          <w:sz w:val="24"/>
+          <w:szCs w:val="24"/>
+        </w:rPr>
+        <w:t>login</w:t>
+      </w:r>
+      <w:r>
+        <w:rPr>
+          <w:rFonts w:cs="Calibri"/>
+          <w:sz w:val="24"/>
+          <w:szCs w:val="24"/>
+        </w:rPr>
+        <w:t xml:space="preserve"> prompt. </w:t>
       </w:r>
     </w:p>
     <w:p>
@@ -4282,22 +3991,12 @@
         <w:spacing w:before="120" w:line="384" w:lineRule="atLeast"/>
         <w:rPr>
           <w:rFonts w:cs="Calibri"/>
-          <w:b/>
-          <w:bCs/>
+          <w:i/>
+          <w:iCs/>
           <w:sz w:val="32"/>
           <w:szCs w:val="32"/>
         </w:rPr>
       </w:pPr>
-      <w:r>
-        <w:rPr>
-          <w:rFonts w:cs="Calibri"/>
-          <w:b/>
-          <w:bCs/>
-          <w:sz w:val="32"/>
-          <w:szCs w:val="32"/>
-        </w:rPr>
-        <w:t>Shut Down Scenario</w:t>
-      </w:r>
     </w:p>
     <w:p>
       <w:pPr>
@@ -4308,6 +4007,32 @@
         <w:spacing w:before="120" w:line="384" w:lineRule="atLeast"/>
         <w:rPr>
           <w:rFonts w:cs="Calibri"/>
+          <w:i/>
+          <w:iCs/>
+          <w:sz w:val="32"/>
+          <w:szCs w:val="32"/>
+        </w:rPr>
+      </w:pPr>
+      <w:r>
+        <w:rPr>
+          <w:rFonts w:cs="Calibri"/>
+          <w:i/>
+          <w:iCs/>
+          <w:sz w:val="32"/>
+          <w:szCs w:val="32"/>
+        </w:rPr>
+        <w:t>Error Handling Scenarios</w:t>
+      </w:r>
+    </w:p>
+    <w:p>
+      <w:pPr>
+        <w:widowControl/>
+        <w:shd w:val="clear" w:color="auto" w:fill="FFFFFF"/>
+        <w:suppressAutoHyphens w:val="0"/>
+        <w:autoSpaceDN/>
+        <w:spacing w:before="120" w:line="384" w:lineRule="atLeast"/>
+        <w:rPr>
+          <w:rFonts w:cs="Calibri"/>
           <w:b/>
           <w:bCs/>
           <w:sz w:val="32"/>
@@ -4324,10 +4049,10 @@
           <w:szCs w:val="32"/>
         </w:rPr>
         <w:drawing>
-          <wp:inline distT="0" distB="0" distL="0" distR="0" wp14:anchorId="426F722E" wp14:editId="487C270D">
-            <wp:extent cx="4391638" cy="1771897"/>
-            <wp:effectExtent l="0" t="0" r="9525" b="0"/>
-            <wp:docPr id="834784999" name="Picture 1" descr="Diagram&#10;&#10;Description automatically generated"/>
+          <wp:inline distT="0" distB="0" distL="0" distR="0" wp14:anchorId="0216CAD1" wp14:editId="3E5E07ED">
+            <wp:extent cx="5943600" cy="1366520"/>
+            <wp:effectExtent l="76200" t="76200" r="133350" b="138430"/>
+            <wp:docPr id="8" name="Picture 8" descr="Diagram&#10;&#10;Description automatically generated"/>
             <wp:cNvGraphicFramePr>
               <a:graphicFrameLocks xmlns:a="http://schemas.openxmlformats.org/drawingml/2006/main" noChangeAspect="1"/>
             </wp:cNvGraphicFramePr>
@@ -4335,23 +4060,46 @@
               <a:graphicData uri="http://schemas.openxmlformats.org/drawingml/2006/picture">
                 <pic:pic xmlns:pic="http://schemas.openxmlformats.org/drawingml/2006/picture">
                   <pic:nvPicPr>
-                    <pic:cNvPr id="834784999" name="Picture 1" descr="Diagram&#10;&#10;Description automatically generated"/>
-                    <pic:cNvPicPr/>
+                    <pic:cNvPr id="8" name="Picture 8" descr="Diagram&#10;&#10;Description automatically generated"/>
+                    <pic:cNvPicPr>
+                      <a:picLocks noChangeAspect="1" noChangeArrowheads="1"/>
+                    </pic:cNvPicPr>
                   </pic:nvPicPr>
                   <pic:blipFill>
-                    <a:blip r:embed="rId13"/>
+                    <a:blip r:embed="rId12">
+                      <a:extLst>
+                        <a:ext uri="{28A0092B-C50C-407E-A947-70E740481C1C}">
+                          <a14:useLocalDpi xmlns:a14="http://schemas.microsoft.com/office/drawing/2010/main" val="0"/>
+                        </a:ext>
+                      </a:extLst>
+                    </a:blip>
+                    <a:srcRect/>
                     <a:stretch>
                       <a:fillRect/>
                     </a:stretch>
                   </pic:blipFill>
-                  <pic:spPr>
+                  <pic:spPr bwMode="auto">
                     <a:xfrm>
                       <a:off x="0" y="0"/>
-                      <a:ext cx="4391638" cy="1771897"/>
+                      <a:ext cx="5943600" cy="1366520"/>
                     </a:xfrm>
                     <a:prstGeom prst="rect">
                       <a:avLst/>
                     </a:prstGeom>
+                    <a:ln w="38100" cap="sq">
+                      <a:solidFill>
+                        <a:srgbClr val="000000"/>
+                      </a:solidFill>
+                      <a:prstDash val="solid"/>
+                      <a:miter lim="800000"/>
+                    </a:ln>
+                    <a:effectLst>
+                      <a:outerShdw blurRad="50800" dist="38100" dir="2700000" algn="tl" rotWithShape="0">
+                        <a:srgbClr val="000000">
+                          <a:alpha val="43000"/>
+                        </a:srgbClr>
+                      </a:outerShdw>
+                    </a:effectLst>
                   </pic:spPr>
                 </pic:pic>
               </a:graphicData>
@@ -4396,16 +4144,71 @@
           <w:sz w:val="24"/>
           <w:szCs w:val="24"/>
         </w:rPr>
-        <w:t xml:space="preserve"> </w:t>
-      </w:r>
-      <w:r>
-        <w:rPr>
-          <w:rFonts w:eastAsia="Times New Roman" w:cs="Calibri"/>
-          <w:color w:val="000000"/>
-          <w:sz w:val="24"/>
-          <w:szCs w:val="24"/>
-        </w:rPr>
-        <w:t>The system shall provide ability for admins to log out and end a session</w:t>
+        <w:t xml:space="preserve"> The system will identify when books</w:t>
+      </w:r>
+      <w:r>
+        <w:rPr>
+          <w:rFonts w:cs="Calibri"/>
+          <w:sz w:val="24"/>
+          <w:szCs w:val="24"/>
+        </w:rPr>
+        <w:t xml:space="preserve"> are</w:t>
+      </w:r>
+      <w:r>
+        <w:rPr>
+          <w:rFonts w:cs="Calibri"/>
+          <w:sz w:val="24"/>
+          <w:szCs w:val="24"/>
+        </w:rPr>
+        <w:t xml:space="preserve"> trying to be added </w:t>
+      </w:r>
+      <w:r>
+        <w:rPr>
+          <w:rFonts w:cs="Calibri"/>
+          <w:sz w:val="24"/>
+          <w:szCs w:val="24"/>
+        </w:rPr>
+        <w:t>that</w:t>
+      </w:r>
+      <w:r>
+        <w:rPr>
+          <w:rFonts w:cs="Calibri"/>
+          <w:sz w:val="24"/>
+          <w:szCs w:val="24"/>
+        </w:rPr>
+        <w:t xml:space="preserve"> already exist or </w:t>
+      </w:r>
+      <w:r>
+        <w:rPr>
+          <w:rFonts w:cs="Calibri"/>
+          <w:sz w:val="24"/>
+          <w:szCs w:val="24"/>
+        </w:rPr>
+        <w:t xml:space="preserve">are </w:t>
+      </w:r>
+      <w:r>
+        <w:rPr>
+          <w:rFonts w:cs="Calibri"/>
+          <w:sz w:val="24"/>
+          <w:szCs w:val="24"/>
+        </w:rPr>
+        <w:t xml:space="preserve">being </w:t>
+      </w:r>
+      <w:r>
+        <w:rPr>
+          <w:rFonts w:cs="Calibri"/>
+          <w:sz w:val="24"/>
+          <w:szCs w:val="24"/>
+        </w:rPr>
+        <w:t xml:space="preserve">removed </w:t>
+      </w:r>
+      <w:r>
+        <w:rPr>
+          <w:rFonts w:cs="Calibri"/>
+          <w:sz w:val="24"/>
+          <w:szCs w:val="24"/>
+        </w:rPr>
+        <w:t xml:space="preserve">that don’t exist. </w:t>
       </w:r>
     </w:p>
     <w:p>
@@ -4444,7 +4247,7 @@
           <w:sz w:val="24"/>
           <w:szCs w:val="24"/>
         </w:rPr>
-        <w:t xml:space="preserve"> The application is open, and the administrator has logged in.</w:t>
+        <w:t xml:space="preserve"> The administrator has successfully logged into the application and is displaying the search menu options</w:t>
       </w:r>
     </w:p>
     <w:p>
@@ -4483,23 +4286,23 @@
           <w:sz w:val="24"/>
           <w:szCs w:val="24"/>
         </w:rPr>
-        <w:t xml:space="preserve"> The application will have closed. The administrator will have either closed the application which will result in it signing out or they can with the </w:t>
-      </w:r>
-      <w:r>
-        <w:rPr>
-          <w:rFonts w:cs="Calibri"/>
-          <w:sz w:val="24"/>
-          <w:szCs w:val="24"/>
-        </w:rPr>
-        <w:t>sign out</w:t>
-      </w:r>
-      <w:r>
-        <w:rPr>
-          <w:rFonts w:cs="Calibri"/>
-          <w:sz w:val="24"/>
-          <w:szCs w:val="24"/>
-        </w:rPr>
-        <w:t xml:space="preserve"> which will bring the administrator back to the log in prompt. </w:t>
+        <w:t xml:space="preserve"> The application will display an error that the book was previously added to the inventory and cannot be duplicated. If the book doesn’t exist </w:t>
+      </w:r>
+      <w:r>
+        <w:rPr>
+          <w:rFonts w:cs="Calibri"/>
+          <w:sz w:val="24"/>
+          <w:szCs w:val="24"/>
+        </w:rPr>
+        <w:t>an</w:t>
+      </w:r>
+      <w:r>
+        <w:rPr>
+          <w:rFonts w:cs="Calibri"/>
+          <w:sz w:val="24"/>
+          <w:szCs w:val="24"/>
+        </w:rPr>
+        <w:t xml:space="preserve"> error will be displayed that the book does not exist. </w:t>
       </w:r>
     </w:p>
     <w:p>
@@ -4511,225 +4314,10 @@
         <w:spacing w:before="120" w:line="384" w:lineRule="atLeast"/>
         <w:rPr>
           <w:rFonts w:cs="Calibri"/>
-          <w:b/>
-          <w:bCs/>
-          <w:sz w:val="32"/>
-          <w:szCs w:val="32"/>
-        </w:rPr>
-      </w:pPr>
-      <w:r>
-        <w:rPr>
-          <w:rFonts w:cs="Calibri"/>
-          <w:b/>
-          <w:bCs/>
-          <w:sz w:val="32"/>
-          <w:szCs w:val="32"/>
-        </w:rPr>
-        <w:t>Error Handling Scenarios</w:t>
-      </w:r>
-    </w:p>
-    <w:p>
-      <w:pPr>
-        <w:widowControl/>
-        <w:shd w:val="clear" w:color="auto" w:fill="FFFFFF"/>
-        <w:suppressAutoHyphens w:val="0"/>
-        <w:autoSpaceDN/>
-        <w:spacing w:before="120" w:line="384" w:lineRule="atLeast"/>
-        <w:rPr>
-          <w:rFonts w:cs="Calibri"/>
-          <w:b/>
-          <w:bCs/>
-          <w:sz w:val="32"/>
-          <w:szCs w:val="32"/>
-        </w:rPr>
-      </w:pPr>
-      <w:r>
-        <w:rPr>
-          <w:rFonts w:cs="Calibri"/>
-          <w:b/>
-          <w:bCs/>
-          <w:noProof/>
-          <w:sz w:val="32"/>
-          <w:szCs w:val="32"/>
-        </w:rPr>
-        <w:drawing>
-          <wp:inline distT="0" distB="0" distL="0" distR="0" wp14:anchorId="61212084" wp14:editId="3740E17D">
-            <wp:extent cx="5943600" cy="1862455"/>
-            <wp:effectExtent l="0" t="0" r="0" b="4445"/>
-            <wp:docPr id="1819973073" name="Picture 1" descr="Diagram&#10;&#10;Description automatically generated"/>
-            <wp:cNvGraphicFramePr>
-              <a:graphicFrameLocks xmlns:a="http://schemas.openxmlformats.org/drawingml/2006/main" noChangeAspect="1"/>
-            </wp:cNvGraphicFramePr>
-            <a:graphic xmlns:a="http://schemas.openxmlformats.org/drawingml/2006/main">
-              <a:graphicData uri="http://schemas.openxmlformats.org/drawingml/2006/picture">
-                <pic:pic xmlns:pic="http://schemas.openxmlformats.org/drawingml/2006/picture">
-                  <pic:nvPicPr>
-                    <pic:cNvPr id="1819973073" name="Picture 1" descr="Diagram&#10;&#10;Description automatically generated"/>
-                    <pic:cNvPicPr/>
-                  </pic:nvPicPr>
-                  <pic:blipFill>
-                    <a:blip r:embed="rId14"/>
-                    <a:stretch>
-                      <a:fillRect/>
-                    </a:stretch>
-                  </pic:blipFill>
-                  <pic:spPr>
-                    <a:xfrm>
-                      <a:off x="0" y="0"/>
-                      <a:ext cx="5943600" cy="1862455"/>
-                    </a:xfrm>
-                    <a:prstGeom prst="rect">
-                      <a:avLst/>
-                    </a:prstGeom>
-                  </pic:spPr>
-                </pic:pic>
-              </a:graphicData>
-            </a:graphic>
-          </wp:inline>
-        </w:drawing>
-      </w:r>
-    </w:p>
-    <w:p>
-      <w:pPr>
-        <w:widowControl/>
-        <w:shd w:val="clear" w:color="auto" w:fill="FFFFFF"/>
-        <w:suppressAutoHyphens w:val="0"/>
-        <w:autoSpaceDN/>
-        <w:spacing w:before="120" w:line="384" w:lineRule="atLeast"/>
-        <w:rPr>
-          <w:rFonts w:cs="Calibri"/>
-          <w:sz w:val="24"/>
-          <w:szCs w:val="24"/>
-        </w:rPr>
-      </w:pPr>
-      <w:r>
-        <w:rPr>
-          <w:rFonts w:cs="Calibri"/>
-          <w:sz w:val="24"/>
-          <w:szCs w:val="24"/>
-          <w:u w:val="single"/>
-        </w:rPr>
-        <w:t>Description</w:t>
-      </w:r>
-      <w:r>
-        <w:rPr>
-          <w:rFonts w:cs="Calibri"/>
-          <w:sz w:val="24"/>
-          <w:szCs w:val="24"/>
-        </w:rPr>
-        <w:t>:</w:t>
-      </w:r>
-      <w:r>
-        <w:rPr>
-          <w:rFonts w:cs="Calibri"/>
-          <w:sz w:val="24"/>
-          <w:szCs w:val="24"/>
-        </w:rPr>
-        <w:t xml:space="preserve"> The system will identify when books are trying to be added which already exist or being searched for that don’t exist. </w:t>
-      </w:r>
-    </w:p>
-    <w:p>
-      <w:pPr>
-        <w:widowControl/>
-        <w:shd w:val="clear" w:color="auto" w:fill="FFFFFF"/>
-        <w:suppressAutoHyphens w:val="0"/>
-        <w:autoSpaceDN/>
-        <w:spacing w:before="120" w:line="384" w:lineRule="atLeast"/>
-        <w:rPr>
-          <w:rFonts w:cs="Calibri"/>
-          <w:sz w:val="24"/>
-          <w:szCs w:val="24"/>
-        </w:rPr>
-      </w:pPr>
-      <w:r>
-        <w:rPr>
-          <w:rFonts w:cs="Calibri"/>
-          <w:sz w:val="24"/>
-          <w:szCs w:val="24"/>
-          <w:u w:val="single"/>
-        </w:rPr>
-        <w:t>Precondition</w:t>
-      </w:r>
-      <w:r>
-        <w:rPr>
-          <w:rFonts w:cs="Calibri"/>
-          <w:sz w:val="24"/>
-          <w:szCs w:val="24"/>
-        </w:rPr>
-        <w:t>:</w:t>
-      </w:r>
-      <w:r>
-        <w:rPr>
-          <w:rFonts w:cs="Calibri"/>
-          <w:sz w:val="24"/>
-          <w:szCs w:val="24"/>
-        </w:rPr>
-        <w:t xml:space="preserve"> </w:t>
-      </w:r>
-      <w:r>
-        <w:rPr>
-          <w:rFonts w:cs="Calibri"/>
-          <w:sz w:val="24"/>
-          <w:szCs w:val="24"/>
-        </w:rPr>
-        <w:t xml:space="preserve">The administrator has successfully logged into the application and is displaying the </w:t>
-      </w:r>
-      <w:r>
-        <w:rPr>
-          <w:rFonts w:cs="Calibri"/>
-          <w:sz w:val="24"/>
-          <w:szCs w:val="24"/>
-        </w:rPr>
-        <w:t xml:space="preserve">search </w:t>
-      </w:r>
-      <w:r>
-        <w:rPr>
-          <w:rFonts w:cs="Calibri"/>
-          <w:sz w:val="24"/>
-          <w:szCs w:val="24"/>
-        </w:rPr>
-        <w:t>menu options</w:t>
-      </w:r>
-    </w:p>
-    <w:p>
-      <w:pPr>
-        <w:widowControl/>
-        <w:shd w:val="clear" w:color="auto" w:fill="FFFFFF"/>
-        <w:suppressAutoHyphens w:val="0"/>
-        <w:autoSpaceDN/>
-        <w:spacing w:before="120" w:line="384" w:lineRule="atLeast"/>
-        <w:rPr>
-          <w:rFonts w:cs="Calibri"/>
-          <w:sz w:val="24"/>
-          <w:szCs w:val="24"/>
-        </w:rPr>
-      </w:pPr>
-      <w:r>
-        <w:rPr>
-          <w:rFonts w:cs="Calibri"/>
-          <w:sz w:val="24"/>
-          <w:szCs w:val="24"/>
-          <w:u w:val="single"/>
-        </w:rPr>
-        <w:lastRenderedPageBreak/>
-        <w:t>Post-condition</w:t>
-      </w:r>
-      <w:r>
-        <w:rPr>
-          <w:rFonts w:cs="Calibri"/>
-          <w:sz w:val="24"/>
-          <w:szCs w:val="24"/>
-        </w:rPr>
-        <w:t>:</w:t>
-      </w:r>
-      <w:r>
-        <w:rPr>
-          <w:rFonts w:cs="Calibri"/>
-          <w:sz w:val="24"/>
-          <w:szCs w:val="24"/>
-        </w:rPr>
-        <w:t xml:space="preserve"> The application will display an error that the book was previously added to the inventory and cannot be duplicated. If the book doesn’t exist and error will be displayed that the book does not exist. </w:t>
-      </w:r>
+          <w:sz w:val="24"/>
+          <w:szCs w:val="24"/>
+        </w:rPr>
+      </w:pPr>
     </w:p>
     <w:p>
       <w:pPr>
@@ -4814,2288 +4402,1035 @@
     </w:p>
     <w:p>
       <w:pPr>
-        <w:ind w:left="720"/>
-        <w:rPr>
-          <w:rFonts w:asciiTheme="minorHAnsi" w:eastAsiaTheme="minorHAnsi" w:hAnsiTheme="minorHAnsi" w:cstheme="minorBidi"/>
-        </w:rPr>
-      </w:pPr>
-      <w:r>
-        <w:t>Database tables:</w:t>
-      </w:r>
-    </w:p>
-    <w:p>
-      <w:pPr>
-        <w:ind w:left="720"/>
-      </w:pPr>
-      <w:r>
-        <w:t xml:space="preserve">Books table (Author, Title, </w:t>
-      </w:r>
-      <w:proofErr w:type="spellStart"/>
-      <w:r>
-        <w:t>BookID</w:t>
-      </w:r>
-      <w:proofErr w:type="spellEnd"/>
-      <w:r>
-        <w:t>, Genre)</w:t>
-      </w:r>
-    </w:p>
-    <w:p>
-      <w:pPr>
-        <w:ind w:left="720"/>
-      </w:pPr>
-      <w:proofErr w:type="spellStart"/>
-      <w:r>
-        <w:t>IssuedBooks</w:t>
-      </w:r>
-      <w:proofErr w:type="spellEnd"/>
-      <w:r>
-        <w:t xml:space="preserve"> table (Borrower info, book info)</w:t>
-      </w:r>
-    </w:p>
-    <w:p>
-      <w:pPr>
-        <w:ind w:left="720"/>
-      </w:pPr>
-    </w:p>
-    <w:p>
-      <w:pPr>
-        <w:ind w:left="720"/>
-      </w:pPr>
-      <w:r>
-        <w:t>Other:</w:t>
-      </w:r>
-    </w:p>
-    <w:p>
-      <w:pPr>
-        <w:ind w:left="720"/>
-      </w:pPr>
-      <w:r>
-        <w:t xml:space="preserve">Subsystem admin login: </w:t>
-      </w:r>
-    </w:p>
-    <w:p>
-      <w:pPr>
-        <w:ind w:left="720"/>
-      </w:pPr>
-      <w:r>
-        <w:t xml:space="preserve">Login extends </w:t>
-      </w:r>
-      <w:proofErr w:type="spellStart"/>
-      <w:proofErr w:type="gramStart"/>
-      <w:r>
-        <w:t>JFrame</w:t>
-      </w:r>
-      <w:proofErr w:type="spellEnd"/>
-      <w:r>
-        <w:t>{</w:t>
-      </w:r>
-      <w:proofErr w:type="gramEnd"/>
-      <w:r>
-        <w:br/>
-      </w:r>
-      <w:r>
+        <w:rPr>
+          <w:sz w:val="24"/>
+          <w:szCs w:val="24"/>
+        </w:rPr>
+      </w:pPr>
+      <w:r>
+        <w:rPr>
+          <w:sz w:val="24"/>
+          <w:szCs w:val="24"/>
+        </w:rPr>
+        <w:t>Login_Logout_UI</w:t>
+      </w:r>
+    </w:p>
+    <w:p>
+      <w:pPr>
+        <w:rPr>
+          <w:sz w:val="24"/>
+          <w:szCs w:val="24"/>
+        </w:rPr>
+      </w:pPr>
+      <w:r>
+        <w:rPr>
+          <w:sz w:val="24"/>
+          <w:szCs w:val="24"/>
+        </w:rPr>
+        <w:t>main</w:t>
+      </w:r>
+    </w:p>
+    <w:p>
+      <w:pPr>
+        <w:rPr>
+          <w:sz w:val="24"/>
+          <w:szCs w:val="24"/>
+        </w:rPr>
+      </w:pPr>
+      <w:r>
+        <w:rPr>
+          <w:sz w:val="24"/>
+          <w:szCs w:val="24"/>
+        </w:rPr>
         <w:tab/>
-        <w:t>admin login frame;</w:t>
-      </w:r>
-    </w:p>
-    <w:p>
-      <w:pPr>
-        <w:ind w:left="720"/>
-      </w:pPr>
-      <w:r>
+        <w:t>start ()</w:t>
+      </w:r>
+    </w:p>
+    <w:p>
+      <w:pPr>
+        <w:rPr>
+          <w:sz w:val="24"/>
+          <w:szCs w:val="24"/>
+        </w:rPr>
+      </w:pPr>
+      <w:r>
+        <w:rPr>
+          <w:sz w:val="24"/>
+          <w:szCs w:val="24"/>
+        </w:rPr>
+        <w:t>Login()</w:t>
+      </w:r>
+    </w:p>
+    <w:p>
+      <w:pPr>
+        <w:rPr>
+          <w:sz w:val="24"/>
+          <w:szCs w:val="24"/>
+        </w:rPr>
+      </w:pPr>
+      <w:r>
+        <w:rPr>
+          <w:sz w:val="24"/>
+          <w:szCs w:val="24"/>
+        </w:rPr>
         <w:tab/>
-      </w:r>
-      <w:proofErr w:type="spellStart"/>
-      <w:r>
-        <w:t>jPanel</w:t>
-      </w:r>
-      <w:proofErr w:type="spellEnd"/>
-      <w:r>
-        <w:t xml:space="preserve"> </w:t>
-      </w:r>
-      <w:proofErr w:type="spellStart"/>
-      <w:proofErr w:type="gramStart"/>
-      <w:r>
-        <w:t>contentPane</w:t>
-      </w:r>
-      <w:proofErr w:type="spellEnd"/>
-      <w:r>
-        <w:t>;</w:t>
-      </w:r>
-      <w:proofErr w:type="gramEnd"/>
-    </w:p>
-    <w:p>
-      <w:pPr>
-        <w:ind w:left="720"/>
-      </w:pPr>
-      <w:r>
+        <w:t>Login_info {User_Name, Password}</w:t>
+      </w:r>
+    </w:p>
+    <w:p>
+      <w:pPr>
+        <w:rPr>
+          <w:sz w:val="24"/>
+          <w:szCs w:val="24"/>
+        </w:rPr>
+      </w:pPr>
+      <w:r>
+        <w:rPr>
+          <w:sz w:val="24"/>
+          <w:szCs w:val="24"/>
+        </w:rPr>
         <w:tab/>
-      </w:r>
-      <w:proofErr w:type="spellStart"/>
-      <w:r>
-        <w:t>JTextFields</w:t>
-      </w:r>
-      <w:proofErr w:type="spellEnd"/>
-      <w:r>
-        <w:t xml:space="preserve"> </w:t>
-      </w:r>
-      <w:proofErr w:type="spellStart"/>
-      <w:r>
-        <w:t>pswdField</w:t>
-      </w:r>
-      <w:proofErr w:type="spellEnd"/>
-      <w:r>
-        <w:t xml:space="preserve">, </w:t>
-      </w:r>
-      <w:proofErr w:type="spellStart"/>
-      <w:proofErr w:type="gramStart"/>
-      <w:r>
-        <w:t>userNField</w:t>
-      </w:r>
-      <w:proofErr w:type="spellEnd"/>
-      <w:r>
-        <w:t>;</w:t>
-      </w:r>
-      <w:proofErr w:type="gramEnd"/>
-      <w:r>
-        <w:t xml:space="preserve"> </w:t>
-      </w:r>
-      <w:r>
+        <w:t>(</w:t>
+      </w:r>
+      <w:r>
+        <w:rPr>
+          <w:sz w:val="24"/>
+          <w:szCs w:val="24"/>
+        </w:rPr>
+        <w:t>If both username and pswd match, allow logon</w:t>
+      </w:r>
+    </w:p>
+    <w:p>
+      <w:pPr>
+        <w:ind w:firstLine="720"/>
+        <w:rPr>
+          <w:sz w:val="24"/>
+          <w:szCs w:val="24"/>
+        </w:rPr>
+      </w:pPr>
+      <w:r>
+        <w:rPr>
+          <w:sz w:val="24"/>
+          <w:szCs w:val="24"/>
+        </w:rPr>
+        <w:t>Else don’t allow logon and display error message</w:t>
+      </w:r>
+      <w:r>
+        <w:rPr>
+          <w:sz w:val="24"/>
+          <w:szCs w:val="24"/>
+        </w:rPr>
+        <w:t>)</w:t>
+      </w:r>
+    </w:p>
+    <w:p>
+      <w:pPr>
+        <w:rPr>
+          <w:sz w:val="24"/>
+          <w:szCs w:val="24"/>
+        </w:rPr>
+      </w:pPr>
+      <w:r>
+        <w:rPr>
+          <w:sz w:val="24"/>
+          <w:szCs w:val="24"/>
+        </w:rPr>
         <w:tab/>
-      </w:r>
-    </w:p>
-    <w:p>
-      <w:pPr>
-        <w:ind w:left="720"/>
-      </w:pPr>
-      <w:r>
+        <w:t>displayOption()</w:t>
+      </w:r>
+    </w:p>
+    <w:p>
+      <w:pPr>
+        <w:rPr>
+          <w:sz w:val="24"/>
+          <w:szCs w:val="24"/>
+        </w:rPr>
+      </w:pPr>
+      <w:r>
+        <w:rPr>
+          <w:sz w:val="24"/>
+          <w:szCs w:val="24"/>
+        </w:rPr>
         <w:tab/>
-      </w:r>
-    </w:p>
-    <w:p>
-      <w:pPr>
-        <w:ind w:left="720"/>
-      </w:pPr>
-      <w:r>
+        <w:t>LoginError ()</w:t>
+      </w:r>
+    </w:p>
+    <w:p>
+      <w:pPr>
+        <w:rPr>
+          <w:sz w:val="24"/>
+          <w:szCs w:val="24"/>
+        </w:rPr>
+      </w:pPr>
+      <w:r>
+        <w:rPr>
+          <w:sz w:val="24"/>
+          <w:szCs w:val="24"/>
+        </w:rPr>
         <w:tab/>
-        <w:t>Public static void main (</w:t>
-      </w:r>
-      <w:proofErr w:type="gramStart"/>
-      <w:r>
-        <w:t>String[</w:t>
-      </w:r>
-      <w:proofErr w:type="gramEnd"/>
-      <w:r>
-        <w:t xml:space="preserve">] </w:t>
-      </w:r>
-      <w:proofErr w:type="spellStart"/>
-      <w:r>
-        <w:t>args</w:t>
-      </w:r>
-      <w:proofErr w:type="spellEnd"/>
-      <w:r>
-        <w:t>) {</w:t>
-      </w:r>
-      <w:r>
-        <w:br/>
-      </w:r>
-      <w:r>
+      </w:r>
+      <w:r>
+        <w:rPr>
+          <w:sz w:val="24"/>
+          <w:szCs w:val="24"/>
+        </w:rPr>
         <w:tab/>
-        <w:t>//launch the app</w:t>
-      </w:r>
-    </w:p>
-    <w:p>
-      <w:pPr>
-        <w:ind w:left="720" w:firstLine="720"/>
-      </w:pPr>
-      <w:proofErr w:type="spellStart"/>
-      <w:proofErr w:type="gramStart"/>
-      <w:r>
-        <w:t>EventQueue</w:t>
-      </w:r>
-      <w:proofErr w:type="spellEnd"/>
-      <w:r>
-        <w:t>(</w:t>
-      </w:r>
-      <w:proofErr w:type="gramEnd"/>
-      <w:r>
-        <w:t>Later) new Runnable</w:t>
-      </w:r>
-    </w:p>
-    <w:p>
-      <w:pPr>
-        <w:ind w:left="720" w:firstLine="720"/>
-      </w:pPr>
-      <w:r>
+        <w:t>(Error Message for failed login)</w:t>
+      </w:r>
+    </w:p>
+    <w:p>
+      <w:pPr>
+        <w:rPr>
+          <w:sz w:val="24"/>
+          <w:szCs w:val="24"/>
+        </w:rPr>
+      </w:pPr>
+      <w:r>
+        <w:rPr>
+          <w:sz w:val="24"/>
+          <w:szCs w:val="24"/>
+        </w:rPr>
         <w:tab/>
-        <w:t xml:space="preserve">Public void </w:t>
-      </w:r>
-      <w:proofErr w:type="gramStart"/>
-      <w:r>
-        <w:t>run(</w:t>
-      </w:r>
-      <w:proofErr w:type="gramEnd"/>
-      <w:r>
-        <w:t>) {</w:t>
-      </w:r>
-    </w:p>
-    <w:p>
-      <w:pPr>
-        <w:ind w:left="720" w:firstLine="720"/>
-      </w:pPr>
-      <w:r>
+        <w:t>Logout()</w:t>
+      </w:r>
+    </w:p>
+    <w:p>
+      <w:pPr>
+        <w:rPr>
+          <w:sz w:val="24"/>
+          <w:szCs w:val="24"/>
+        </w:rPr>
+      </w:pPr>
+      <w:r>
+        <w:rPr>
+          <w:sz w:val="24"/>
+          <w:szCs w:val="24"/>
+        </w:rPr>
         <w:tab/>
       </w:r>
-      <w:proofErr w:type="gramStart"/>
-      <w:r>
-        <w:t>try{</w:t>
-      </w:r>
-      <w:proofErr w:type="gramEnd"/>
-    </w:p>
-    <w:p>
-      <w:pPr>
-        <w:ind w:left="720" w:firstLine="720"/>
-      </w:pPr>
-      <w:r>
+      <w:r>
+        <w:rPr>
+          <w:sz w:val="24"/>
+          <w:szCs w:val="24"/>
+        </w:rPr>
         <w:tab/>
-        <w:t xml:space="preserve">frame is new admin </w:t>
-      </w:r>
-      <w:proofErr w:type="gramStart"/>
-      <w:r>
-        <w:t>login(</w:t>
-      </w:r>
-      <w:proofErr w:type="gramEnd"/>
-      <w:r>
-        <w:t>);</w:t>
-      </w:r>
-    </w:p>
-    <w:p>
-      <w:pPr>
-        <w:ind w:left="720" w:firstLine="720"/>
-      </w:pPr>
-      <w:r>
-        <w:tab/>
-        <w:t xml:space="preserve">frame visible is </w:t>
-      </w:r>
-      <w:proofErr w:type="gramStart"/>
-      <w:r>
-        <w:t>true</w:t>
-      </w:r>
-      <w:proofErr w:type="gramEnd"/>
-    </w:p>
-    <w:p>
-      <w:pPr>
-        <w:ind w:left="720" w:firstLine="720"/>
-      </w:pPr>
-      <w:r>
-        <w:t>} catch</w:t>
-      </w:r>
-    </w:p>
-    <w:p>
-      <w:pPr>
-        <w:ind w:left="720" w:firstLine="720"/>
-      </w:pPr>
-      <w:r>
-        <w:t>Print stack</w:t>
-      </w:r>
-    </w:p>
-    <w:p>
-      <w:pPr>
-        <w:ind w:left="720" w:firstLine="720"/>
-      </w:pPr>
-      <w:r>
-        <w:t>}</w:t>
-      </w:r>
-    </w:p>
-    <w:p>
-      <w:pPr>
-        <w:ind w:left="720" w:firstLine="720"/>
-      </w:pPr>
-      <w:r>
-        <w:t xml:space="preserve">Public admin </w:t>
-      </w:r>
-      <w:proofErr w:type="gramStart"/>
-      <w:r>
-        <w:t>login(</w:t>
-      </w:r>
-      <w:proofErr w:type="gramEnd"/>
-      <w:r>
-        <w:t>){</w:t>
-      </w:r>
-    </w:p>
-    <w:p>
-      <w:pPr>
-        <w:ind w:left="720" w:firstLine="720"/>
-      </w:pPr>
-      <w:r>
-        <w:t xml:space="preserve">Create GUI for login </w:t>
-      </w:r>
-      <w:proofErr w:type="gramStart"/>
-      <w:r>
-        <w:t>screen</w:t>
-      </w:r>
-      <w:proofErr w:type="gramEnd"/>
-    </w:p>
-    <w:p>
-      <w:pPr>
-        <w:ind w:left="720" w:firstLine="720"/>
-      </w:pPr>
-      <w:r>
-        <w:t xml:space="preserve">Set username to </w:t>
-      </w:r>
-      <w:proofErr w:type="gramStart"/>
-      <w:r>
-        <w:t>admin</w:t>
-      </w:r>
-      <w:proofErr w:type="gramEnd"/>
-    </w:p>
-    <w:p>
-      <w:pPr>
-        <w:ind w:left="720" w:firstLine="720"/>
-      </w:pPr>
-      <w:r>
-        <w:t>Set password “</w:t>
-      </w:r>
-      <w:proofErr w:type="spellStart"/>
-      <w:r>
-        <w:t>pswd</w:t>
-      </w:r>
-      <w:proofErr w:type="spellEnd"/>
-      <w:r>
-        <w:t xml:space="preserve">” to </w:t>
-      </w:r>
-      <w:proofErr w:type="gramStart"/>
-      <w:r>
-        <w:t>admin123</w:t>
-      </w:r>
-      <w:proofErr w:type="gramEnd"/>
-    </w:p>
-    <w:p>
-      <w:pPr>
-        <w:ind w:left="720" w:firstLine="720"/>
-      </w:pPr>
-      <w:r>
-        <w:t xml:space="preserve">If both username and </w:t>
-      </w:r>
-      <w:proofErr w:type="spellStart"/>
-      <w:r>
-        <w:t>pswd</w:t>
-      </w:r>
-      <w:proofErr w:type="spellEnd"/>
-      <w:r>
-        <w:t xml:space="preserve"> match, allow </w:t>
-      </w:r>
-      <w:proofErr w:type="gramStart"/>
-      <w:r>
-        <w:t>logon</w:t>
-      </w:r>
-      <w:proofErr w:type="gramEnd"/>
-    </w:p>
-    <w:p>
-      <w:pPr>
-        <w:ind w:left="720" w:firstLine="720"/>
-      </w:pPr>
-      <w:r>
-        <w:t xml:space="preserve">Else don’t allow logon and display error </w:t>
-      </w:r>
-      <w:proofErr w:type="gramStart"/>
-      <w:r>
-        <w:t>message</w:t>
-      </w:r>
-      <w:proofErr w:type="gramEnd"/>
-    </w:p>
-    <w:p>
-      <w:pPr>
-        <w:ind w:left="720" w:firstLine="720"/>
-      </w:pPr>
-      <w:r>
-        <w:t xml:space="preserve">} </w:t>
-      </w:r>
-    </w:p>
-    <w:p>
-      <w:pPr>
-        <w:ind w:left="720"/>
-      </w:pPr>
-      <w:r>
-        <w:t>}</w:t>
-      </w:r>
-    </w:p>
-    <w:p>
-      <w:pPr>
-        <w:ind w:left="720"/>
-      </w:pPr>
-      <w:r>
-        <w:t xml:space="preserve">Subsystems </w:t>
-      </w:r>
-      <w:proofErr w:type="spellStart"/>
-      <w:r>
-        <w:t>addbook</w:t>
-      </w:r>
-      <w:proofErr w:type="spellEnd"/>
-      <w:r>
-        <w:t>:</w:t>
-      </w:r>
-    </w:p>
-    <w:p>
-      <w:pPr>
-        <w:ind w:left="720"/>
-      </w:pPr>
-      <w:r>
-        <w:t xml:space="preserve">Public class </w:t>
-      </w:r>
-      <w:proofErr w:type="spellStart"/>
-      <w:proofErr w:type="gramStart"/>
-      <w:r>
-        <w:t>addBooks</w:t>
-      </w:r>
-      <w:proofErr w:type="spellEnd"/>
-      <w:r>
-        <w:t>{</w:t>
-      </w:r>
-      <w:proofErr w:type="gramEnd"/>
-    </w:p>
-    <w:p>
-      <w:pPr>
-        <w:ind w:left="720"/>
-      </w:pPr>
-      <w:r>
-        <w:t xml:space="preserve">Create </w:t>
-      </w:r>
-      <w:proofErr w:type="spellStart"/>
-      <w:r>
-        <w:t>addbooks</w:t>
-      </w:r>
-      <w:proofErr w:type="spellEnd"/>
-      <w:r>
-        <w:t xml:space="preserve"> </w:t>
-      </w:r>
-      <w:proofErr w:type="spellStart"/>
-      <w:proofErr w:type="gramStart"/>
-      <w:r>
-        <w:t>btn</w:t>
-      </w:r>
-      <w:proofErr w:type="spellEnd"/>
-      <w:r>
-        <w:t>;</w:t>
-      </w:r>
-      <w:proofErr w:type="gramEnd"/>
-    </w:p>
-    <w:p>
-      <w:pPr>
-        <w:ind w:left="720"/>
-      </w:pPr>
-      <w:r>
-        <w:t>Public static int save (</w:t>
-      </w:r>
-      <w:proofErr w:type="spellStart"/>
-      <w:r>
-        <w:t>Stringe</w:t>
-      </w:r>
-      <w:proofErr w:type="spellEnd"/>
-      <w:r>
-        <w:t xml:space="preserve"> </w:t>
-      </w:r>
-      <w:proofErr w:type="spellStart"/>
-      <w:r>
-        <w:t>bookID</w:t>
-      </w:r>
-      <w:proofErr w:type="spellEnd"/>
-      <w:r>
-        <w:t xml:space="preserve">, String Title, String Author, String genre, int </w:t>
-      </w:r>
-      <w:proofErr w:type="gramStart"/>
-      <w:r>
-        <w:t>quantity){</w:t>
-      </w:r>
-      <w:proofErr w:type="gramEnd"/>
-    </w:p>
-    <w:p>
-      <w:pPr>
-        <w:ind w:left="720" w:firstLine="720"/>
-      </w:pPr>
-      <w:proofErr w:type="gramStart"/>
-      <w:r>
-        <w:t>Try{</w:t>
-      </w:r>
-      <w:proofErr w:type="gramEnd"/>
-      <w:r>
-        <w:br/>
-      </w:r>
-      <w:r>
-        <w:tab/>
-      </w:r>
-      <w:r>
-        <w:tab/>
-        <w:t>connect to database;</w:t>
-      </w:r>
-    </w:p>
-    <w:p>
-      <w:pPr>
-        <w:ind w:left="720" w:firstLine="720"/>
-      </w:pPr>
-      <w:r>
-        <w:tab/>
-        <w:t xml:space="preserve">Prepared statement to insert book information above into </w:t>
-      </w:r>
-      <w:proofErr w:type="gramStart"/>
-      <w:r>
-        <w:t>table;</w:t>
-      </w:r>
-      <w:proofErr w:type="gramEnd"/>
-    </w:p>
-    <w:p>
-      <w:pPr>
-        <w:ind w:left="1440" w:firstLine="720"/>
-      </w:pPr>
-      <w:r>
-        <w:t xml:space="preserve">Set </w:t>
-      </w:r>
-      <w:proofErr w:type="gramStart"/>
-      <w:r>
-        <w:t>values;</w:t>
-      </w:r>
-      <w:proofErr w:type="gramEnd"/>
-    </w:p>
-    <w:p>
-      <w:pPr>
-        <w:ind w:left="1440" w:firstLine="720"/>
-      </w:pPr>
-      <w:r>
-        <w:t xml:space="preserve">Update </w:t>
-      </w:r>
-      <w:proofErr w:type="gramStart"/>
-      <w:r>
-        <w:t>database;</w:t>
-      </w:r>
-      <w:proofErr w:type="gramEnd"/>
-    </w:p>
-    <w:p>
-      <w:pPr>
-        <w:ind w:left="1440" w:firstLine="720"/>
-      </w:pPr>
-      <w:r>
-        <w:t xml:space="preserve">Close </w:t>
-      </w:r>
-      <w:proofErr w:type="gramStart"/>
-      <w:r>
-        <w:t>connection;</w:t>
-      </w:r>
-      <w:proofErr w:type="gramEnd"/>
-    </w:p>
-    <w:p>
-      <w:pPr>
-        <w:ind w:left="1440" w:firstLine="720"/>
-      </w:pPr>
-      <w:r>
-        <w:lastRenderedPageBreak/>
-        <w:t xml:space="preserve">} catch </w:t>
-      </w:r>
-      <w:proofErr w:type="gramStart"/>
-      <w:r>
-        <w:t>exception{</w:t>
-      </w:r>
-      <w:proofErr w:type="gramEnd"/>
-      <w:r>
-        <w:t>}</w:t>
-      </w:r>
-    </w:p>
-    <w:p>
-      <w:pPr>
-        <w:ind w:left="1440" w:firstLine="720"/>
-      </w:pPr>
-      <w:r>
-        <w:t xml:space="preserve">Return </w:t>
-      </w:r>
-      <w:proofErr w:type="gramStart"/>
-      <w:r>
-        <w:t>status;</w:t>
-      </w:r>
-      <w:proofErr w:type="gramEnd"/>
-    </w:p>
-    <w:p>
-      <w:pPr>
-        <w:ind w:left="1440" w:firstLine="720"/>
-      </w:pPr>
-      <w:r>
-        <w:t>}</w:t>
-      </w:r>
-    </w:p>
-    <w:p>
-      <w:pPr>
-        <w:ind w:left="1440" w:firstLine="720"/>
-      </w:pPr>
-      <w:r>
-        <w:t xml:space="preserve">Return to </w:t>
-      </w:r>
-      <w:proofErr w:type="gramStart"/>
-      <w:r>
-        <w:t>menu;</w:t>
-      </w:r>
-      <w:proofErr w:type="gramEnd"/>
-    </w:p>
-    <w:p>
-      <w:pPr>
-        <w:ind w:left="720"/>
-      </w:pPr>
-      <w:r>
-        <w:t>}</w:t>
-      </w:r>
-    </w:p>
-    <w:p>
-      <w:pPr>
-        <w:ind w:left="720"/>
-      </w:pPr>
-      <w:r>
-        <w:t>Subsystem remove books:</w:t>
-      </w:r>
-    </w:p>
-    <w:p>
-      <w:pPr>
-        <w:ind w:left="720"/>
-      </w:pPr>
-      <w:r>
-        <w:t xml:space="preserve">Public class </w:t>
-      </w:r>
-      <w:proofErr w:type="spellStart"/>
-      <w:proofErr w:type="gramStart"/>
-      <w:r>
-        <w:t>remo</w:t>
-      </w:r>
-      <w:r>
-        <w:t>v</w:t>
-      </w:r>
-      <w:r>
-        <w:t>eBooks</w:t>
-      </w:r>
-      <w:proofErr w:type="spellEnd"/>
-      <w:r>
-        <w:t>{</w:t>
-      </w:r>
-      <w:proofErr w:type="gramEnd"/>
-    </w:p>
-    <w:p>
-      <w:pPr>
-        <w:ind w:left="720"/>
-      </w:pPr>
-      <w:r>
-        <w:t xml:space="preserve">Create </w:t>
-      </w:r>
-      <w:proofErr w:type="spellStart"/>
-      <w:r>
-        <w:t>removebooks</w:t>
-      </w:r>
-      <w:proofErr w:type="spellEnd"/>
-      <w:r>
-        <w:t xml:space="preserve"> </w:t>
-      </w:r>
-      <w:proofErr w:type="spellStart"/>
-      <w:proofErr w:type="gramStart"/>
-      <w:r>
-        <w:t>btn</w:t>
-      </w:r>
-      <w:proofErr w:type="spellEnd"/>
-      <w:r>
-        <w:t>;</w:t>
-      </w:r>
-      <w:proofErr w:type="gramEnd"/>
-    </w:p>
-    <w:p>
-      <w:pPr>
-        <w:ind w:left="720"/>
-      </w:pPr>
-      <w:r>
-        <w:t xml:space="preserve">Public static int save (String </w:t>
-      </w:r>
-      <w:proofErr w:type="spellStart"/>
-      <w:r>
-        <w:t>bookID</w:t>
-      </w:r>
-      <w:proofErr w:type="spellEnd"/>
-      <w:r>
-        <w:t xml:space="preserve">, String Title, String Author, String genre, int </w:t>
-      </w:r>
-      <w:proofErr w:type="gramStart"/>
-      <w:r>
-        <w:t>quantity){</w:t>
-      </w:r>
-      <w:proofErr w:type="gramEnd"/>
-    </w:p>
-    <w:p>
-      <w:pPr>
-        <w:ind w:left="720" w:firstLine="720"/>
-      </w:pPr>
-      <w:proofErr w:type="gramStart"/>
-      <w:r>
-        <w:t>Try{</w:t>
-      </w:r>
-      <w:proofErr w:type="gramEnd"/>
-      <w:r>
-        <w:br/>
-      </w:r>
-      <w:r>
-        <w:tab/>
-      </w:r>
-      <w:r>
-        <w:tab/>
-        <w:t>connect to database;</w:t>
-      </w:r>
-    </w:p>
-    <w:p>
-      <w:pPr>
-        <w:ind w:left="720" w:firstLine="720"/>
-      </w:pPr>
-      <w:r>
-        <w:tab/>
-        <w:t xml:space="preserve">Prepared statement to remove or delete a book using a primary </w:t>
-      </w:r>
-      <w:proofErr w:type="gramStart"/>
-      <w:r>
-        <w:t>key;</w:t>
-      </w:r>
-      <w:proofErr w:type="gramEnd"/>
-    </w:p>
-    <w:p>
-      <w:pPr>
-        <w:ind w:left="1440" w:firstLine="720"/>
-      </w:pPr>
-      <w:r>
-        <w:t xml:space="preserve">Set </w:t>
-      </w:r>
-      <w:proofErr w:type="gramStart"/>
-      <w:r>
-        <w:t>values;</w:t>
-      </w:r>
-      <w:proofErr w:type="gramEnd"/>
-    </w:p>
-    <w:p>
-      <w:pPr>
-        <w:ind w:left="1440" w:firstLine="720"/>
-      </w:pPr>
-      <w:r>
-        <w:t xml:space="preserve">Update </w:t>
-      </w:r>
-      <w:proofErr w:type="gramStart"/>
-      <w:r>
-        <w:t>database;</w:t>
-      </w:r>
-      <w:proofErr w:type="gramEnd"/>
-    </w:p>
-    <w:p>
-      <w:pPr>
-        <w:ind w:left="1440" w:firstLine="720"/>
-      </w:pPr>
-      <w:r>
-        <w:t xml:space="preserve">Close </w:t>
-      </w:r>
-      <w:proofErr w:type="gramStart"/>
-      <w:r>
-        <w:t>connection;</w:t>
-      </w:r>
-      <w:proofErr w:type="gramEnd"/>
-    </w:p>
-    <w:p>
-      <w:pPr>
-        <w:ind w:left="1440" w:firstLine="720"/>
-      </w:pPr>
-      <w:r>
-        <w:t xml:space="preserve">} catch </w:t>
-      </w:r>
-      <w:proofErr w:type="gramStart"/>
-      <w:r>
-        <w:t>exception{</w:t>
-      </w:r>
-      <w:proofErr w:type="gramEnd"/>
-      <w:r>
-        <w:t>}</w:t>
-      </w:r>
-    </w:p>
-    <w:p>
-      <w:pPr>
-        <w:ind w:left="1440" w:firstLine="720"/>
-      </w:pPr>
-      <w:r>
-        <w:t xml:space="preserve">Return </w:t>
-      </w:r>
-      <w:proofErr w:type="gramStart"/>
-      <w:r>
-        <w:t>status;</w:t>
-      </w:r>
-      <w:proofErr w:type="gramEnd"/>
-    </w:p>
-    <w:p>
-      <w:pPr>
-        <w:ind w:left="1440" w:firstLine="720"/>
-      </w:pPr>
-      <w:r>
-        <w:t>}</w:t>
-      </w:r>
-    </w:p>
-    <w:p>
-      <w:pPr>
-        <w:ind w:left="720"/>
-      </w:pPr>
-      <w:r>
-        <w:t>Ret</w:t>
-      </w:r>
-    </w:p>
-    <w:p>
-      <w:pPr>
-        <w:ind w:left="720"/>
-      </w:pPr>
-      <w:r>
-        <w:t>Subsystem issue book:</w:t>
-      </w:r>
-    </w:p>
-    <w:p>
-      <w:pPr>
-        <w:ind w:left="720"/>
-      </w:pPr>
-      <w:r>
-        <w:tab/>
-        <w:t xml:space="preserve">Public class </w:t>
-      </w:r>
-      <w:proofErr w:type="spellStart"/>
-      <w:proofErr w:type="gramStart"/>
-      <w:r>
-        <w:t>issueBook</w:t>
-      </w:r>
-      <w:proofErr w:type="spellEnd"/>
-      <w:r>
-        <w:t>(</w:t>
-      </w:r>
-      <w:proofErr w:type="gramEnd"/>
-      <w:r>
-        <w:t>){</w:t>
-      </w:r>
-    </w:p>
-    <w:p>
-      <w:pPr>
-        <w:ind w:left="720" w:firstLine="720"/>
-      </w:pPr>
-      <w:r>
-        <w:t xml:space="preserve">Create </w:t>
-      </w:r>
-      <w:proofErr w:type="spellStart"/>
-      <w:r>
-        <w:t>issuebooks</w:t>
-      </w:r>
-      <w:proofErr w:type="spellEnd"/>
-      <w:r>
-        <w:t xml:space="preserve"> </w:t>
-      </w:r>
-      <w:proofErr w:type="spellStart"/>
-      <w:proofErr w:type="gramStart"/>
-      <w:r>
-        <w:t>btn</w:t>
-      </w:r>
-      <w:proofErr w:type="spellEnd"/>
-      <w:r>
-        <w:t>;</w:t>
-      </w:r>
-      <w:proofErr w:type="gramEnd"/>
-    </w:p>
-    <w:p>
-      <w:pPr>
-        <w:ind w:left="720"/>
-      </w:pPr>
-      <w:r>
-        <w:tab/>
-        <w:t xml:space="preserve">Public static Boolean </w:t>
-      </w:r>
-      <w:proofErr w:type="spellStart"/>
-      <w:proofErr w:type="gramStart"/>
-      <w:r>
-        <w:t>checkBook</w:t>
-      </w:r>
-      <w:proofErr w:type="spellEnd"/>
-      <w:r>
-        <w:t>(</w:t>
-      </w:r>
-      <w:proofErr w:type="gramEnd"/>
-      <w:r>
-        <w:t xml:space="preserve">String </w:t>
-      </w:r>
-      <w:proofErr w:type="spellStart"/>
-      <w:r>
-        <w:t>bookID</w:t>
-      </w:r>
-      <w:proofErr w:type="spellEnd"/>
-      <w:r>
-        <w:t>){</w:t>
-      </w:r>
-    </w:p>
-    <w:p>
-      <w:pPr>
-        <w:ind w:left="720"/>
-      </w:pPr>
-      <w:r>
-        <w:tab/>
-        <w:t xml:space="preserve">Boolean is </w:t>
-      </w:r>
-      <w:proofErr w:type="gramStart"/>
-      <w:r>
-        <w:t>false;</w:t>
-      </w:r>
-      <w:proofErr w:type="gramEnd"/>
-    </w:p>
-    <w:p>
-      <w:pPr>
-        <w:ind w:left="720"/>
-      </w:pPr>
-      <w:r>
-        <w:tab/>
-      </w:r>
-      <w:proofErr w:type="gramStart"/>
-      <w:r>
-        <w:t>Try{</w:t>
-      </w:r>
-      <w:proofErr w:type="gramEnd"/>
-    </w:p>
-    <w:p>
-      <w:pPr>
-        <w:ind w:left="720" w:firstLine="720"/>
-      </w:pPr>
-      <w:r>
-        <w:tab/>
-        <w:t xml:space="preserve">connect to </w:t>
-      </w:r>
-      <w:proofErr w:type="gramStart"/>
-      <w:r>
-        <w:t>database;</w:t>
-      </w:r>
-      <w:proofErr w:type="gramEnd"/>
-    </w:p>
-    <w:p>
-      <w:pPr>
-        <w:ind w:left="720" w:firstLine="720"/>
-      </w:pPr>
-      <w:r>
-        <w:tab/>
-        <w:t xml:space="preserve">Prepared statement to select information from books </w:t>
-      </w:r>
-      <w:proofErr w:type="gramStart"/>
-      <w:r>
-        <w:t>table;</w:t>
-      </w:r>
-      <w:proofErr w:type="gramEnd"/>
-    </w:p>
-    <w:p>
-      <w:pPr>
-        <w:ind w:left="720" w:firstLine="720"/>
-      </w:pPr>
-      <w:r>
-        <w:tab/>
-        <w:t xml:space="preserve">Execute </w:t>
-      </w:r>
-      <w:proofErr w:type="gramStart"/>
-      <w:r>
-        <w:t>query;</w:t>
-      </w:r>
-      <w:proofErr w:type="gramEnd"/>
-    </w:p>
-    <w:p>
-      <w:pPr>
-        <w:ind w:left="720" w:firstLine="720"/>
-      </w:pPr>
-      <w:r>
-        <w:tab/>
-        <w:t xml:space="preserve">Update </w:t>
-      </w:r>
-      <w:proofErr w:type="gramStart"/>
-      <w:r>
-        <w:t>status;</w:t>
-      </w:r>
-      <w:proofErr w:type="gramEnd"/>
-    </w:p>
-    <w:p>
-      <w:pPr>
-        <w:ind w:left="720" w:firstLine="720"/>
-      </w:pPr>
-      <w:r>
-        <w:tab/>
-        <w:t xml:space="preserve">Close </w:t>
-      </w:r>
-      <w:proofErr w:type="gramStart"/>
-      <w:r>
-        <w:t>connection;</w:t>
-      </w:r>
-      <w:proofErr w:type="gramEnd"/>
-    </w:p>
-    <w:p>
-      <w:pPr>
-        <w:ind w:left="720" w:firstLine="720"/>
-      </w:pPr>
-      <w:r>
-        <w:t xml:space="preserve">} catch exception </w:t>
-      </w:r>
-      <w:proofErr w:type="gramStart"/>
-      <w:r>
-        <w:t>e{</w:t>
-      </w:r>
-      <w:proofErr w:type="gramEnd"/>
-      <w:r>
-        <w:t>}</w:t>
-      </w:r>
-    </w:p>
-    <w:p>
-      <w:pPr>
-        <w:ind w:left="720" w:firstLine="720"/>
-      </w:pPr>
-      <w:r>
-        <w:t xml:space="preserve">Return </w:t>
-      </w:r>
-      <w:proofErr w:type="gramStart"/>
-      <w:r>
-        <w:t>status;</w:t>
-      </w:r>
-      <w:proofErr w:type="gramEnd"/>
-    </w:p>
-    <w:p>
-      <w:pPr>
-        <w:ind w:left="720" w:firstLine="720"/>
-      </w:pPr>
-      <w:r>
-        <w:t>}</w:t>
-      </w:r>
-    </w:p>
-    <w:p>
-      <w:pPr>
-        <w:ind w:left="720" w:firstLine="720"/>
-      </w:pPr>
-      <w:r>
-        <w:t>Publi</w:t>
-      </w:r>
-      <w:r>
-        <w:t>c</w:t>
-      </w:r>
-      <w:r>
-        <w:t xml:space="preserve"> static int </w:t>
-      </w:r>
-      <w:proofErr w:type="gramStart"/>
-      <w:r>
-        <w:t>save(</w:t>
-      </w:r>
-      <w:proofErr w:type="gramEnd"/>
-      <w:r>
-        <w:t xml:space="preserve">int </w:t>
-      </w:r>
-      <w:proofErr w:type="spellStart"/>
-      <w:r>
-        <w:t>bookID</w:t>
-      </w:r>
-      <w:proofErr w:type="spellEnd"/>
-      <w:r>
-        <w:t xml:space="preserve">, int </w:t>
-      </w:r>
-      <w:proofErr w:type="spellStart"/>
-      <w:r>
-        <w:t>studentID</w:t>
-      </w:r>
-      <w:proofErr w:type="spellEnd"/>
-      <w:r>
-        <w:t xml:space="preserve">, String </w:t>
-      </w:r>
-      <w:proofErr w:type="spellStart"/>
-      <w:r>
-        <w:t>studentName</w:t>
-      </w:r>
-      <w:proofErr w:type="spellEnd"/>
-      <w:r>
-        <w:t>, String student contact){</w:t>
-      </w:r>
-    </w:p>
-    <w:p>
-      <w:pPr>
-        <w:ind w:left="720" w:firstLine="720"/>
-      </w:pPr>
-      <w:r>
-        <w:t xml:space="preserve">Status is </w:t>
-      </w:r>
-      <w:proofErr w:type="gramStart"/>
-      <w:r>
-        <w:t>0;</w:t>
-      </w:r>
-      <w:proofErr w:type="gramEnd"/>
-    </w:p>
-    <w:p>
-      <w:pPr>
-        <w:ind w:left="720"/>
-      </w:pPr>
-      <w:proofErr w:type="gramStart"/>
-      <w:r>
-        <w:t>Try{</w:t>
-      </w:r>
-      <w:proofErr w:type="gramEnd"/>
-    </w:p>
-    <w:p>
-      <w:pPr>
-        <w:ind w:left="720" w:firstLine="720"/>
-      </w:pPr>
-      <w:r>
-        <w:tab/>
-        <w:t xml:space="preserve">connect to </w:t>
-      </w:r>
-      <w:proofErr w:type="gramStart"/>
-      <w:r>
-        <w:t>database;</w:t>
-      </w:r>
-      <w:proofErr w:type="gramEnd"/>
-    </w:p>
-    <w:p>
-      <w:pPr>
-        <w:ind w:left="720" w:firstLine="720"/>
-      </w:pPr>
-      <w:r>
-        <w:tab/>
-        <w:t xml:space="preserve">Prepared statement to insert information into </w:t>
-      </w:r>
-      <w:proofErr w:type="spellStart"/>
-      <w:r>
-        <w:t>issueBook</w:t>
-      </w:r>
-      <w:proofErr w:type="spellEnd"/>
-      <w:r>
-        <w:t xml:space="preserve"> </w:t>
-      </w:r>
-      <w:proofErr w:type="gramStart"/>
-      <w:r>
-        <w:t>table;</w:t>
-      </w:r>
-      <w:proofErr w:type="gramEnd"/>
-    </w:p>
-    <w:p>
-      <w:pPr>
-        <w:ind w:left="720" w:firstLine="720"/>
-      </w:pPr>
-      <w:r>
-        <w:tab/>
-        <w:t xml:space="preserve">Execute </w:t>
-      </w:r>
-      <w:proofErr w:type="gramStart"/>
-      <w:r>
-        <w:t>query;</w:t>
-      </w:r>
-      <w:proofErr w:type="gramEnd"/>
-    </w:p>
-    <w:p>
-      <w:pPr>
-        <w:ind w:left="720" w:firstLine="720"/>
-      </w:pPr>
-      <w:r>
-        <w:tab/>
-        <w:t xml:space="preserve">Update </w:t>
-      </w:r>
-      <w:proofErr w:type="gramStart"/>
-      <w:r>
-        <w:t>status;</w:t>
-      </w:r>
-      <w:proofErr w:type="gramEnd"/>
-    </w:p>
-    <w:p>
-      <w:pPr>
-        <w:ind w:left="720" w:firstLine="720"/>
-      </w:pPr>
-      <w:r>
-        <w:tab/>
-        <w:t xml:space="preserve">Close </w:t>
-      </w:r>
-      <w:proofErr w:type="gramStart"/>
-      <w:r>
-        <w:t>connection;</w:t>
-      </w:r>
-      <w:proofErr w:type="gramEnd"/>
-    </w:p>
-    <w:p>
-      <w:pPr>
-        <w:ind w:left="720" w:firstLine="720"/>
-      </w:pPr>
-      <w:r>
-        <w:t xml:space="preserve">} catch exception </w:t>
-      </w:r>
-      <w:proofErr w:type="gramStart"/>
-      <w:r>
-        <w:t>e{</w:t>
-      </w:r>
-      <w:proofErr w:type="gramEnd"/>
-      <w:r>
-        <w:t>}</w:t>
-      </w:r>
-    </w:p>
-    <w:p>
-      <w:pPr>
-        <w:ind w:left="720" w:firstLine="720"/>
-      </w:pPr>
-      <w:r>
-        <w:t xml:space="preserve">Return </w:t>
-      </w:r>
-      <w:proofErr w:type="gramStart"/>
-      <w:r>
-        <w:t>status;</w:t>
-      </w:r>
-      <w:proofErr w:type="gramEnd"/>
-    </w:p>
-    <w:p>
-      <w:pPr>
-        <w:ind w:left="720" w:firstLine="720"/>
-      </w:pPr>
-      <w:r>
-        <w:t xml:space="preserve">Return to </w:t>
-      </w:r>
-      <w:proofErr w:type="gramStart"/>
-      <w:r>
-        <w:t>menu;</w:t>
-      </w:r>
-      <w:proofErr w:type="gramEnd"/>
-    </w:p>
-    <w:p>
-      <w:pPr>
-        <w:ind w:left="720" w:firstLine="720"/>
-      </w:pPr>
-      <w:r>
-        <w:t>}</w:t>
-      </w:r>
-    </w:p>
-    <w:p>
-      <w:pPr>
-        <w:ind w:left="720" w:firstLine="720"/>
-      </w:pPr>
-      <w:r>
-        <w:t xml:space="preserve">Update the quantity of </w:t>
-      </w:r>
-      <w:proofErr w:type="gramStart"/>
-      <w:r>
-        <w:t>books;</w:t>
-      </w:r>
-      <w:proofErr w:type="gramEnd"/>
-    </w:p>
-    <w:p>
-      <w:pPr>
-        <w:ind w:left="720"/>
-      </w:pPr>
-      <w:r>
-        <w:t>Subsystem View books</w:t>
-      </w:r>
-    </w:p>
-    <w:p>
-      <w:pPr>
-        <w:ind w:left="720"/>
-      </w:pPr>
-      <w:r>
-        <w:lastRenderedPageBreak/>
-        <w:t xml:space="preserve">Public class </w:t>
-      </w:r>
-      <w:proofErr w:type="spellStart"/>
-      <w:proofErr w:type="gramStart"/>
-      <w:r>
-        <w:t>viewBook</w:t>
-      </w:r>
-      <w:proofErr w:type="spellEnd"/>
-      <w:r>
-        <w:t>(</w:t>
-      </w:r>
-      <w:proofErr w:type="gramEnd"/>
-      <w:r>
-        <w:t>){</w:t>
-      </w:r>
-    </w:p>
-    <w:p>
-      <w:pPr>
-        <w:ind w:left="720"/>
-      </w:pPr>
-      <w:r>
-        <w:tab/>
-        <w:t xml:space="preserve">GUI for book display/ create view books </w:t>
-      </w:r>
-      <w:proofErr w:type="spellStart"/>
-      <w:proofErr w:type="gramStart"/>
-      <w:r>
-        <w:t>btn</w:t>
-      </w:r>
-      <w:proofErr w:type="spellEnd"/>
-      <w:r>
-        <w:t>;</w:t>
-      </w:r>
-      <w:proofErr w:type="gramEnd"/>
-    </w:p>
-    <w:p>
-      <w:pPr>
-        <w:ind w:left="720"/>
-      </w:pPr>
-      <w:r>
-        <w:tab/>
-        <w:t xml:space="preserve">Public static void </w:t>
-      </w:r>
-      <w:proofErr w:type="gramStart"/>
-      <w:r>
-        <w:t>main(</w:t>
-      </w:r>
-      <w:proofErr w:type="gramEnd"/>
-      <w:r>
-        <w:t>String[]</w:t>
-      </w:r>
-      <w:proofErr w:type="spellStart"/>
-      <w:r>
-        <w:t>args</w:t>
-      </w:r>
-      <w:proofErr w:type="spellEnd"/>
-      <w:r>
-        <w:t>)</w:t>
-      </w:r>
-    </w:p>
-    <w:p>
-      <w:pPr>
-        <w:ind w:left="720"/>
-      </w:pPr>
-      <w:r>
-        <w:tab/>
-        <w:t xml:space="preserve">Run this </w:t>
-      </w:r>
-      <w:proofErr w:type="gramStart"/>
-      <w:r>
-        <w:t>component</w:t>
-      </w:r>
-      <w:proofErr w:type="gramEnd"/>
-    </w:p>
-    <w:p>
-      <w:pPr>
-        <w:ind w:left="720"/>
-      </w:pPr>
-      <w:r>
-        <w:tab/>
-      </w:r>
-      <w:proofErr w:type="gramStart"/>
-      <w:r>
-        <w:t>Try{</w:t>
-      </w:r>
-      <w:proofErr w:type="gramEnd"/>
-    </w:p>
-    <w:p>
-      <w:pPr>
-        <w:ind w:left="720" w:firstLine="720"/>
-      </w:pPr>
-      <w:r>
-        <w:tab/>
-        <w:t xml:space="preserve">connect to </w:t>
-      </w:r>
-      <w:proofErr w:type="gramStart"/>
-      <w:r>
-        <w:t>database;</w:t>
-      </w:r>
-      <w:proofErr w:type="gramEnd"/>
-    </w:p>
-    <w:p>
-      <w:pPr>
-        <w:ind w:left="720" w:firstLine="720"/>
-      </w:pPr>
-      <w:r>
-        <w:tab/>
-        <w:t xml:space="preserve">Prepared statement to select information from books </w:t>
-      </w:r>
-      <w:proofErr w:type="gramStart"/>
-      <w:r>
-        <w:t>table;</w:t>
-      </w:r>
-      <w:proofErr w:type="gramEnd"/>
-    </w:p>
-    <w:p>
-      <w:pPr>
-        <w:ind w:left="720" w:firstLine="720"/>
-      </w:pPr>
-      <w:r>
-        <w:tab/>
-        <w:t xml:space="preserve">Execute </w:t>
-      </w:r>
-      <w:proofErr w:type="gramStart"/>
-      <w:r>
-        <w:t>query;</w:t>
-      </w:r>
-      <w:proofErr w:type="gramEnd"/>
-    </w:p>
-    <w:p>
-      <w:pPr>
-        <w:ind w:left="1440" w:firstLine="720"/>
-      </w:pPr>
-      <w:r>
-        <w:t xml:space="preserve">Display information in table </w:t>
-      </w:r>
-      <w:proofErr w:type="gramStart"/>
-      <w:r>
-        <w:t>format;</w:t>
-      </w:r>
-      <w:proofErr w:type="gramEnd"/>
-    </w:p>
-    <w:p>
-      <w:pPr>
-        <w:ind w:left="720" w:firstLine="720"/>
-      </w:pPr>
-      <w:r>
-        <w:tab/>
-        <w:t xml:space="preserve">Update </w:t>
-      </w:r>
-      <w:proofErr w:type="gramStart"/>
-      <w:r>
-        <w:t>status;</w:t>
-      </w:r>
-      <w:proofErr w:type="gramEnd"/>
-    </w:p>
-    <w:p>
-      <w:pPr>
-        <w:ind w:left="720" w:firstLine="720"/>
-      </w:pPr>
-      <w:r>
-        <w:tab/>
-        <w:t xml:space="preserve">Close </w:t>
-      </w:r>
-      <w:proofErr w:type="gramStart"/>
-      <w:r>
-        <w:t>connection;</w:t>
-      </w:r>
-      <w:proofErr w:type="gramEnd"/>
-    </w:p>
-    <w:p>
-      <w:pPr>
-        <w:ind w:left="720" w:firstLine="720"/>
-      </w:pPr>
-      <w:r>
-        <w:t xml:space="preserve">} catch exception </w:t>
-      </w:r>
-      <w:proofErr w:type="gramStart"/>
-      <w:r>
-        <w:t>e{</w:t>
-      </w:r>
-      <w:proofErr w:type="gramEnd"/>
-      <w:r>
-        <w:t>}</w:t>
-      </w:r>
-    </w:p>
-    <w:p>
-      <w:pPr>
-        <w:ind w:left="720" w:firstLine="720"/>
-      </w:pPr>
-      <w:r>
-        <w:t xml:space="preserve">Return </w:t>
-      </w:r>
-      <w:proofErr w:type="gramStart"/>
-      <w:r>
-        <w:t>status;</w:t>
-      </w:r>
-      <w:proofErr w:type="gramEnd"/>
-    </w:p>
-    <w:p>
-      <w:pPr>
-        <w:ind w:left="720" w:firstLine="720"/>
-      </w:pPr>
-      <w:r>
-        <w:t xml:space="preserve">return to </w:t>
-      </w:r>
-      <w:proofErr w:type="gramStart"/>
-      <w:r>
-        <w:t>menu</w:t>
-      </w:r>
-      <w:proofErr w:type="gramEnd"/>
-    </w:p>
-    <w:p>
-      <w:pPr>
-        <w:ind w:left="720" w:firstLine="720"/>
-      </w:pPr>
-      <w:r>
-        <w:t>}</w:t>
-      </w:r>
-    </w:p>
-    <w:p>
-      <w:pPr>
-        <w:ind w:left="720"/>
-      </w:pPr>
-      <w:r>
-        <w:t>Subsystem View books</w:t>
-      </w:r>
-    </w:p>
-    <w:p>
-      <w:pPr>
-        <w:ind w:left="720"/>
-      </w:pPr>
-      <w:r>
-        <w:t xml:space="preserve">Public class </w:t>
-      </w:r>
-      <w:proofErr w:type="spellStart"/>
-      <w:proofErr w:type="gramStart"/>
-      <w:r>
-        <w:t>viewIssuedBook</w:t>
-      </w:r>
-      <w:proofErr w:type="spellEnd"/>
-      <w:r>
-        <w:t>(</w:t>
-      </w:r>
-      <w:proofErr w:type="gramEnd"/>
-      <w:r>
-        <w:t>){</w:t>
-      </w:r>
-    </w:p>
-    <w:p>
-      <w:pPr>
-        <w:ind w:left="720"/>
-      </w:pPr>
-      <w:r>
-        <w:tab/>
-        <w:t xml:space="preserve">GUI for issued book display/ create view issued books </w:t>
-      </w:r>
-      <w:proofErr w:type="gramStart"/>
-      <w:r>
-        <w:t>button;</w:t>
-      </w:r>
-      <w:proofErr w:type="gramEnd"/>
-    </w:p>
-    <w:p>
-      <w:pPr>
-        <w:ind w:left="720"/>
-      </w:pPr>
-      <w:r>
-        <w:tab/>
-        <w:t xml:space="preserve">Public static void </w:t>
-      </w:r>
-      <w:proofErr w:type="gramStart"/>
-      <w:r>
-        <w:t>main(</w:t>
-      </w:r>
-      <w:proofErr w:type="gramEnd"/>
-      <w:r>
-        <w:t>String[]</w:t>
-      </w:r>
-      <w:proofErr w:type="spellStart"/>
-      <w:r>
-        <w:t>args</w:t>
-      </w:r>
-      <w:proofErr w:type="spellEnd"/>
-      <w:r>
-        <w:t>)</w:t>
-      </w:r>
-    </w:p>
-    <w:p>
-      <w:pPr>
-        <w:ind w:left="720"/>
-      </w:pPr>
-      <w:r>
-        <w:tab/>
-        <w:t xml:space="preserve">Run this </w:t>
-      </w:r>
-      <w:proofErr w:type="gramStart"/>
-      <w:r>
-        <w:t>component;</w:t>
-      </w:r>
-      <w:proofErr w:type="gramEnd"/>
-    </w:p>
-    <w:p>
-      <w:pPr>
-        <w:ind w:left="720"/>
-      </w:pPr>
-      <w:r>
-        <w:tab/>
-      </w:r>
-      <w:proofErr w:type="gramStart"/>
-      <w:r>
-        <w:t>Try{</w:t>
-      </w:r>
-      <w:proofErr w:type="gramEnd"/>
-    </w:p>
-    <w:p>
-      <w:pPr>
-        <w:ind w:left="720" w:firstLine="720"/>
-      </w:pPr>
-      <w:r>
-        <w:tab/>
-        <w:t xml:space="preserve">connect to </w:t>
-      </w:r>
-      <w:proofErr w:type="gramStart"/>
-      <w:r>
-        <w:t>database;</w:t>
-      </w:r>
-      <w:proofErr w:type="gramEnd"/>
-    </w:p>
-    <w:p>
-      <w:pPr>
-        <w:ind w:left="720" w:firstLine="720"/>
-      </w:pPr>
-      <w:r>
-        <w:tab/>
-        <w:t xml:space="preserve">Prepared statement to select information from </w:t>
-      </w:r>
-      <w:proofErr w:type="spellStart"/>
-      <w:r>
-        <w:t>issuedBooks</w:t>
-      </w:r>
-      <w:proofErr w:type="spellEnd"/>
-      <w:r>
-        <w:t xml:space="preserve"> </w:t>
-      </w:r>
-      <w:proofErr w:type="gramStart"/>
-      <w:r>
-        <w:t>table;</w:t>
-      </w:r>
-      <w:proofErr w:type="gramEnd"/>
-    </w:p>
-    <w:p>
-      <w:pPr>
-        <w:ind w:left="720" w:firstLine="720"/>
-      </w:pPr>
-      <w:r>
-        <w:tab/>
-        <w:t xml:space="preserve">Execute </w:t>
-      </w:r>
-      <w:proofErr w:type="gramStart"/>
-      <w:r>
-        <w:t>query;</w:t>
-      </w:r>
-      <w:proofErr w:type="gramEnd"/>
-    </w:p>
-    <w:p>
-      <w:pPr>
-        <w:ind w:left="1440" w:firstLine="720"/>
-      </w:pPr>
-      <w:r>
-        <w:t xml:space="preserve">Display information in table </w:t>
-      </w:r>
-      <w:proofErr w:type="gramStart"/>
-      <w:r>
-        <w:t>format;</w:t>
-      </w:r>
-      <w:proofErr w:type="gramEnd"/>
-    </w:p>
-    <w:p>
-      <w:pPr>
-        <w:ind w:left="720" w:firstLine="720"/>
-      </w:pPr>
-      <w:r>
-        <w:tab/>
-        <w:t xml:space="preserve">Update </w:t>
-      </w:r>
-      <w:proofErr w:type="gramStart"/>
-      <w:r>
-        <w:t>status;</w:t>
-      </w:r>
-      <w:proofErr w:type="gramEnd"/>
-    </w:p>
-    <w:p>
-      <w:pPr>
-        <w:ind w:left="720" w:firstLine="720"/>
-      </w:pPr>
-      <w:r>
-        <w:tab/>
-        <w:t xml:space="preserve">Close </w:t>
-      </w:r>
-      <w:proofErr w:type="gramStart"/>
-      <w:r>
-        <w:t>connection;</w:t>
-      </w:r>
-      <w:proofErr w:type="gramEnd"/>
-    </w:p>
-    <w:p>
-      <w:pPr>
-        <w:ind w:left="720" w:firstLine="720"/>
-      </w:pPr>
-      <w:r>
-        <w:t xml:space="preserve">} catch exception </w:t>
-      </w:r>
-      <w:proofErr w:type="gramStart"/>
-      <w:r>
-        <w:t>e{</w:t>
-      </w:r>
-      <w:proofErr w:type="gramEnd"/>
-      <w:r>
-        <w:t>}</w:t>
-      </w:r>
-    </w:p>
-    <w:p>
-      <w:pPr>
-        <w:ind w:left="720" w:firstLine="720"/>
-      </w:pPr>
-      <w:r>
-        <w:t xml:space="preserve">Return </w:t>
-      </w:r>
-      <w:proofErr w:type="gramStart"/>
-      <w:r>
-        <w:t>status;</w:t>
-      </w:r>
-      <w:proofErr w:type="gramEnd"/>
-    </w:p>
-    <w:p>
-      <w:pPr>
-        <w:ind w:left="720" w:firstLine="720"/>
-      </w:pPr>
-      <w:r>
-        <w:t xml:space="preserve">return to </w:t>
-      </w:r>
-      <w:proofErr w:type="gramStart"/>
-      <w:r>
-        <w:t>menu;</w:t>
-      </w:r>
-      <w:proofErr w:type="gramEnd"/>
-    </w:p>
-    <w:p>
-      <w:pPr>
-        <w:ind w:left="720" w:firstLine="720"/>
-      </w:pPr>
-      <w:r>
-        <w:t>}</w:t>
-      </w:r>
-    </w:p>
-    <w:p>
-      <w:pPr>
-        <w:ind w:left="720"/>
-      </w:pPr>
-      <w:r>
-        <w:t xml:space="preserve">Subsystem return </w:t>
-      </w:r>
-      <w:proofErr w:type="gramStart"/>
-      <w:r>
-        <w:t>Book</w:t>
-      </w:r>
-      <w:proofErr w:type="gramEnd"/>
-    </w:p>
-    <w:p>
-      <w:pPr>
-        <w:ind w:left="720"/>
-      </w:pPr>
-      <w:r>
-        <w:t xml:space="preserve">Public class </w:t>
-      </w:r>
-      <w:proofErr w:type="spellStart"/>
-      <w:proofErr w:type="gramStart"/>
-      <w:r>
-        <w:t>returnBook</w:t>
-      </w:r>
-      <w:proofErr w:type="spellEnd"/>
-      <w:r>
-        <w:t>(</w:t>
-      </w:r>
-      <w:proofErr w:type="gramEnd"/>
-      <w:r>
-        <w:t>){</w:t>
-      </w:r>
-      <w:r>
-        <w:br/>
-      </w:r>
-      <w:proofErr w:type="spellStart"/>
-      <w:r>
-        <w:t>EventQueue</w:t>
-      </w:r>
-      <w:proofErr w:type="spellEnd"/>
-      <w:r>
-        <w:t xml:space="preserve"> for runnable component;</w:t>
-      </w:r>
-    </w:p>
-    <w:p>
-      <w:pPr>
-        <w:ind w:left="720"/>
-      </w:pPr>
-      <w:r>
-        <w:tab/>
-        <w:t xml:space="preserve">Public void </w:t>
-      </w:r>
-      <w:proofErr w:type="gramStart"/>
-      <w:r>
-        <w:t>run(</w:t>
-      </w:r>
-      <w:proofErr w:type="gramEnd"/>
-      <w:r>
-        <w:t>)</w:t>
-      </w:r>
-    </w:p>
-    <w:p>
-      <w:pPr>
-        <w:ind w:left="720"/>
-      </w:pPr>
-      <w:r>
-        <w:tab/>
-      </w:r>
-      <w:r>
-        <w:tab/>
-      </w:r>
-      <w:proofErr w:type="gramStart"/>
-      <w:r>
-        <w:t>Try{</w:t>
-      </w:r>
-      <w:proofErr w:type="gramEnd"/>
-    </w:p>
-    <w:p>
-      <w:pPr>
-        <w:ind w:left="720"/>
-      </w:pPr>
-      <w:r>
-        <w:tab/>
-      </w:r>
-      <w:r>
-        <w:tab/>
-      </w:r>
-      <w:r>
-        <w:tab/>
-      </w:r>
-      <w:proofErr w:type="gramStart"/>
-      <w:r>
-        <w:t>Run;</w:t>
-      </w:r>
-      <w:proofErr w:type="gramEnd"/>
-    </w:p>
-    <w:p>
-      <w:pPr>
-        <w:ind w:left="720"/>
-      </w:pPr>
-      <w:r>
-        <w:tab/>
-      </w:r>
-      <w:proofErr w:type="gramStart"/>
-      <w:r>
-        <w:t>}catch</w:t>
-      </w:r>
-      <w:proofErr w:type="gramEnd"/>
-      <w:r>
-        <w:t>( exception e){</w:t>
-      </w:r>
-      <w:r>
-        <w:br/>
-      </w:r>
-      <w:r>
-        <w:tab/>
-        <w:t>}</w:t>
-      </w:r>
-    </w:p>
-    <w:p>
-      <w:pPr>
-        <w:ind w:left="720"/>
-      </w:pPr>
-      <w:r>
-        <w:t xml:space="preserve">Public </w:t>
-      </w:r>
-      <w:proofErr w:type="spellStart"/>
-      <w:proofErr w:type="gramStart"/>
-      <w:r>
-        <w:t>returnBook</w:t>
-      </w:r>
-      <w:proofErr w:type="spellEnd"/>
-      <w:r>
-        <w:t>(</w:t>
-      </w:r>
-      <w:proofErr w:type="gramEnd"/>
-      <w:r>
-        <w:t>){</w:t>
-      </w:r>
-      <w:r>
-        <w:br/>
-      </w:r>
-      <w:r>
-        <w:tab/>
-        <w:t>setup Gui configuration for this component</w:t>
-      </w:r>
-    </w:p>
-    <w:p>
-      <w:pPr>
-        <w:ind w:left="720"/>
-      </w:pPr>
-      <w:r>
-        <w:tab/>
-      </w:r>
-      <w:proofErr w:type="spellStart"/>
-      <w:r>
-        <w:t>jLabel</w:t>
-      </w:r>
-      <w:proofErr w:type="spellEnd"/>
-      <w:r>
-        <w:t xml:space="preserve"> </w:t>
-      </w:r>
-      <w:proofErr w:type="spellStart"/>
-      <w:proofErr w:type="gramStart"/>
-      <w:r>
-        <w:t>BookID</w:t>
-      </w:r>
-      <w:proofErr w:type="spellEnd"/>
-      <w:r>
-        <w:t>;</w:t>
-      </w:r>
-      <w:proofErr w:type="gramEnd"/>
-    </w:p>
-    <w:p>
-      <w:pPr>
-        <w:ind w:left="720"/>
-      </w:pPr>
-      <w:r>
-        <w:tab/>
-      </w:r>
-      <w:proofErr w:type="spellStart"/>
-      <w:r>
-        <w:t>jLbadel</w:t>
-      </w:r>
-      <w:proofErr w:type="spellEnd"/>
-      <w:r>
-        <w:t xml:space="preserve"> Student </w:t>
-      </w:r>
-      <w:proofErr w:type="gramStart"/>
-      <w:r>
-        <w:t>ID;</w:t>
-      </w:r>
-      <w:proofErr w:type="gramEnd"/>
-    </w:p>
-    <w:p>
-      <w:pPr>
-        <w:ind w:left="720"/>
-      </w:pPr>
-      <w:r>
-        <w:tab/>
-        <w:t xml:space="preserve">set up return book </w:t>
-      </w:r>
-      <w:proofErr w:type="gramStart"/>
-      <w:r>
-        <w:t>button;</w:t>
-      </w:r>
-      <w:proofErr w:type="gramEnd"/>
-      <w:r>
-        <w:t xml:space="preserve"> </w:t>
-      </w:r>
-    </w:p>
-    <w:p>
-      <w:pPr>
-        <w:ind w:left="720"/>
-      </w:pPr>
-      <w:r>
-        <w:tab/>
-      </w:r>
-      <w:proofErr w:type="gramStart"/>
-      <w:r>
-        <w:t>try{</w:t>
-      </w:r>
-      <w:proofErr w:type="gramEnd"/>
-    </w:p>
-    <w:p>
-      <w:pPr>
-        <w:ind w:left="720"/>
-      </w:pPr>
-      <w:r>
-        <w:tab/>
-        <w:t xml:space="preserve">connect to </w:t>
-      </w:r>
-      <w:proofErr w:type="gramStart"/>
-      <w:r>
-        <w:t>database;</w:t>
-      </w:r>
-      <w:proofErr w:type="gramEnd"/>
-    </w:p>
-    <w:p>
-      <w:pPr>
-        <w:ind w:left="720"/>
-      </w:pPr>
-      <w:r>
-        <w:tab/>
-        <w:t xml:space="preserve">prepared statement to get quantity from books </w:t>
-      </w:r>
-      <w:proofErr w:type="gramStart"/>
-      <w:r>
-        <w:t>table;</w:t>
-      </w:r>
-      <w:proofErr w:type="gramEnd"/>
-    </w:p>
-    <w:p>
-      <w:pPr>
-        <w:ind w:left="720"/>
-      </w:pPr>
-      <w:r>
-        <w:tab/>
-        <w:t xml:space="preserve">update quantity from books/ issued books </w:t>
-      </w:r>
-      <w:proofErr w:type="gramStart"/>
-      <w:r>
-        <w:t>table;</w:t>
-      </w:r>
-      <w:proofErr w:type="gramEnd"/>
-    </w:p>
-    <w:p>
-      <w:pPr>
-        <w:ind w:left="720"/>
-      </w:pPr>
-      <w:r>
+        <w:t>exit()</w:t>
+      </w:r>
+    </w:p>
+    <w:p>
+      <w:pPr>
+        <w:rPr>
+          <w:sz w:val="24"/>
+          <w:szCs w:val="24"/>
+        </w:rPr>
+      </w:pPr>
+      <w:r>
+        <w:rPr>
+          <w:sz w:val="24"/>
+          <w:szCs w:val="24"/>
+        </w:rPr>
         <w:lastRenderedPageBreak/>
         <w:tab/>
-        <w:t xml:space="preserve">set status to </w:t>
-      </w:r>
-      <w:proofErr w:type="gramStart"/>
-      <w:r>
-        <w:t>update;</w:t>
-      </w:r>
-      <w:proofErr w:type="gramEnd"/>
-    </w:p>
-    <w:p>
-      <w:pPr>
-        <w:ind w:left="720"/>
-      </w:pPr>
-      <w:r>
+      </w:r>
+    </w:p>
+    <w:p>
+      <w:pPr>
+        <w:rPr>
+          <w:sz w:val="24"/>
+          <w:szCs w:val="24"/>
+        </w:rPr>
+      </w:pPr>
+      <w:r>
+        <w:rPr>
+          <w:sz w:val="24"/>
+          <w:szCs w:val="24"/>
+        </w:rPr>
+        <w:t>System_UI</w:t>
+      </w:r>
+    </w:p>
+    <w:p>
+      <w:pPr>
+        <w:rPr>
+          <w:sz w:val="24"/>
+          <w:szCs w:val="24"/>
+        </w:rPr>
+      </w:pPr>
+      <w:r>
+        <w:rPr>
+          <w:sz w:val="24"/>
+          <w:szCs w:val="24"/>
+        </w:rPr>
         <w:tab/>
-        <w:t xml:space="preserve">close the </w:t>
-      </w:r>
-      <w:proofErr w:type="gramStart"/>
-      <w:r>
-        <w:t>connection;</w:t>
-      </w:r>
-      <w:proofErr w:type="gramEnd"/>
-    </w:p>
-    <w:p>
-      <w:pPr>
-        <w:ind w:left="720" w:firstLine="720"/>
-      </w:pPr>
-      <w:r>
-        <w:t xml:space="preserve">return to </w:t>
-      </w:r>
-      <w:proofErr w:type="gramStart"/>
-      <w:r>
-        <w:t>menu;</w:t>
-      </w:r>
-      <w:proofErr w:type="gramEnd"/>
-    </w:p>
-    <w:p>
-      <w:pPr>
-        <w:ind w:left="720"/>
-      </w:pPr>
-      <w:r>
+        <w:t>enterBook()</w:t>
+      </w:r>
+    </w:p>
+    <w:p>
+      <w:pPr>
+        <w:rPr>
+          <w:sz w:val="24"/>
+          <w:szCs w:val="24"/>
+        </w:rPr>
+      </w:pPr>
+      <w:r>
+        <w:rPr>
+          <w:sz w:val="24"/>
+          <w:szCs w:val="24"/>
+        </w:rPr>
         <w:tab/>
-      </w:r>
-      <w:proofErr w:type="gramStart"/>
-      <w:r>
-        <w:t>}catch</w:t>
-      </w:r>
-      <w:proofErr w:type="gramEnd"/>
-      <w:r>
-        <w:t>(exception e){}</w:t>
-      </w:r>
-    </w:p>
-    <w:p>
-      <w:pPr>
-        <w:ind w:left="720"/>
-      </w:pPr>
-      <w:r>
-        <w:t>}</w:t>
-      </w:r>
-    </w:p>
-    <w:p>
-      <w:pPr>
-        <w:ind w:left="720"/>
-      </w:pPr>
-      <w:r>
-        <w:t>Subsystem search books:</w:t>
-      </w:r>
-    </w:p>
-    <w:p>
-      <w:pPr>
-        <w:ind w:left="720"/>
-      </w:pPr>
-      <w:r>
-        <w:t xml:space="preserve">Public class </w:t>
-      </w:r>
-      <w:proofErr w:type="spellStart"/>
-      <w:proofErr w:type="gramStart"/>
-      <w:r>
-        <w:t>searchBooks</w:t>
-      </w:r>
-      <w:proofErr w:type="spellEnd"/>
-      <w:r>
-        <w:t>(</w:t>
-      </w:r>
-      <w:proofErr w:type="gramEnd"/>
-      <w:r>
-        <w:t>){</w:t>
-      </w:r>
-      <w:r>
-        <w:br/>
-      </w:r>
-      <w:r>
+        <w:t>enterSearch()</w:t>
+      </w:r>
+    </w:p>
+    <w:p>
+      <w:pPr>
+        <w:rPr>
+          <w:sz w:val="24"/>
+          <w:szCs w:val="24"/>
+        </w:rPr>
+      </w:pPr>
+      <w:r>
+        <w:rPr>
+          <w:sz w:val="24"/>
+          <w:szCs w:val="24"/>
+        </w:rPr>
         <w:tab/>
-        <w:t>setup Gui configuration for this component</w:t>
-      </w:r>
-    </w:p>
-    <w:p>
-      <w:pPr>
-        <w:ind w:left="720"/>
-      </w:pPr>
-      <w:r>
+        <w:t>enterBookToAdd()</w:t>
+      </w:r>
+    </w:p>
+    <w:p>
+      <w:pPr>
+        <w:rPr>
+          <w:sz w:val="24"/>
+          <w:szCs w:val="24"/>
+        </w:rPr>
+      </w:pPr>
+      <w:r>
+        <w:rPr>
+          <w:sz w:val="24"/>
+          <w:szCs w:val="24"/>
+        </w:rPr>
         <w:tab/>
-      </w:r>
-      <w:proofErr w:type="spellStart"/>
-      <w:r>
-        <w:t>jLabel</w:t>
-      </w:r>
-      <w:proofErr w:type="spellEnd"/>
-      <w:r>
+        <w:t>enterBookToRemove()</w:t>
+      </w:r>
+    </w:p>
+    <w:p>
+      <w:pPr>
+        <w:rPr>
+          <w:sz w:val="24"/>
+          <w:szCs w:val="24"/>
+        </w:rPr>
+      </w:pPr>
+    </w:p>
+    <w:p>
+      <w:pPr>
+        <w:rPr>
+          <w:sz w:val="24"/>
+          <w:szCs w:val="24"/>
+        </w:rPr>
+      </w:pPr>
+      <w:r>
+        <w:rPr>
+          <w:sz w:val="24"/>
+          <w:szCs w:val="24"/>
+        </w:rPr>
+        <w:t>Add_Remove_Book</w:t>
+      </w:r>
+    </w:p>
+    <w:p>
+      <w:pPr>
+        <w:rPr>
+          <w:i/>
+          <w:iCs/>
+          <w:sz w:val="24"/>
+          <w:szCs w:val="24"/>
+        </w:rPr>
+      </w:pPr>
+      <w:r>
+        <w:rPr>
+          <w:sz w:val="24"/>
+          <w:szCs w:val="24"/>
+        </w:rPr>
+        <w:tab/>
+      </w:r>
+      <w:r>
+        <w:rPr>
+          <w:i/>
+          <w:iCs/>
+          <w:sz w:val="24"/>
+          <w:szCs w:val="24"/>
+        </w:rPr>
+        <w:t>(If Add_Remove button selected)</w:t>
+      </w:r>
+    </w:p>
+    <w:p>
+      <w:pPr>
+        <w:rPr>
+          <w:sz w:val="24"/>
+          <w:szCs w:val="24"/>
+        </w:rPr>
+      </w:pPr>
+      <w:r>
+        <w:rPr>
+          <w:sz w:val="24"/>
+          <w:szCs w:val="24"/>
+        </w:rPr>
+        <w:tab/>
+        <w:t>connectToDatabase()</w:t>
+      </w:r>
+    </w:p>
+    <w:p>
+      <w:pPr>
+        <w:rPr>
+          <w:sz w:val="24"/>
+          <w:szCs w:val="24"/>
+        </w:rPr>
+      </w:pPr>
+      <w:r>
+        <w:rPr>
+          <w:sz w:val="24"/>
+          <w:szCs w:val="24"/>
+        </w:rPr>
+        <w:tab/>
+      </w:r>
+      <w:r>
+        <w:rPr>
+          <w:sz w:val="24"/>
+          <w:szCs w:val="24"/>
+        </w:rPr>
+        <w:tab/>
+        <w:t>(Inserts addBook info to Database)</w:t>
+      </w:r>
+    </w:p>
+    <w:p>
+      <w:pPr>
+        <w:rPr>
+          <w:sz w:val="24"/>
+          <w:szCs w:val="24"/>
+        </w:rPr>
+      </w:pPr>
+      <w:r>
+        <w:rPr>
+          <w:sz w:val="24"/>
+          <w:szCs w:val="24"/>
+        </w:rPr>
+        <w:tab/>
+        <w:t>addtoDatabase()</w:t>
+      </w:r>
+    </w:p>
+    <w:p>
+      <w:pPr>
+        <w:rPr>
+          <w:sz w:val="24"/>
+          <w:szCs w:val="24"/>
+        </w:rPr>
+      </w:pPr>
+      <w:r>
+        <w:rPr>
+          <w:sz w:val="24"/>
+          <w:szCs w:val="24"/>
+        </w:rPr>
+        <w:tab/>
+      </w:r>
+      <w:r>
+        <w:rPr>
+          <w:sz w:val="24"/>
+          <w:szCs w:val="24"/>
+        </w:rPr>
+        <w:tab/>
+        <w:t>Book {Title, Author, ISBN)</w:t>
+      </w:r>
+    </w:p>
+    <w:p>
+      <w:pPr>
+        <w:rPr>
+          <w:sz w:val="24"/>
+          <w:szCs w:val="24"/>
+        </w:rPr>
+      </w:pPr>
+      <w:r>
+        <w:rPr>
+          <w:sz w:val="24"/>
+          <w:szCs w:val="24"/>
+        </w:rPr>
+        <w:tab/>
+        <w:t>removeFromDatabase()</w:t>
+      </w:r>
+    </w:p>
+    <w:p>
+      <w:pPr>
+        <w:rPr>
+          <w:sz w:val="24"/>
+          <w:szCs w:val="24"/>
+        </w:rPr>
+      </w:pPr>
+      <w:r>
+        <w:rPr>
+          <w:sz w:val="24"/>
+          <w:szCs w:val="24"/>
+        </w:rPr>
+        <w:tab/>
+      </w:r>
+      <w:r>
+        <w:rPr>
+          <w:sz w:val="24"/>
+          <w:szCs w:val="24"/>
+        </w:rPr>
+        <w:tab/>
+        <w:t>Remove_Book {ISBN}</w:t>
+      </w:r>
+    </w:p>
+    <w:p>
+      <w:pPr>
+        <w:rPr>
+          <w:sz w:val="24"/>
+          <w:szCs w:val="24"/>
+        </w:rPr>
+      </w:pPr>
+      <w:r>
+        <w:rPr>
+          <w:sz w:val="24"/>
+          <w:szCs w:val="24"/>
+        </w:rPr>
+        <w:tab/>
+      </w:r>
+      <w:r>
+        <w:rPr>
+          <w:sz w:val="24"/>
+          <w:szCs w:val="24"/>
+        </w:rPr>
+        <w:tab/>
+        <w:t>(Delete book from the database)</w:t>
+      </w:r>
+    </w:p>
+    <w:p>
+      <w:pPr>
+        <w:rPr>
+          <w:sz w:val="24"/>
+          <w:szCs w:val="24"/>
+        </w:rPr>
+      </w:pPr>
+      <w:r>
+        <w:rPr>
+          <w:sz w:val="24"/>
+          <w:szCs w:val="24"/>
+        </w:rPr>
+        <w:tab/>
+        <w:t>displayResults()</w:t>
+      </w:r>
+    </w:p>
+    <w:p>
+      <w:pPr>
+        <w:rPr>
+          <w:sz w:val="24"/>
+          <w:szCs w:val="24"/>
+        </w:rPr>
+      </w:pPr>
+      <w:r>
+        <w:rPr>
+          <w:sz w:val="24"/>
+          <w:szCs w:val="24"/>
+        </w:rPr>
+        <w:tab/>
+      </w:r>
+      <w:r>
+        <w:rPr>
+          <w:sz w:val="24"/>
+          <w:szCs w:val="24"/>
+        </w:rPr>
+        <w:tab/>
+        <w:t>(Produces a summary message)</w:t>
+      </w:r>
+    </w:p>
+    <w:p>
+      <w:pPr>
+        <w:rPr>
+          <w:sz w:val="24"/>
+          <w:szCs w:val="24"/>
+        </w:rPr>
+      </w:pPr>
+    </w:p>
+    <w:p>
+      <w:pPr>
+        <w:rPr>
+          <w:sz w:val="24"/>
+          <w:szCs w:val="24"/>
+        </w:rPr>
+      </w:pPr>
+      <w:r>
+        <w:rPr>
+          <w:sz w:val="24"/>
+          <w:szCs w:val="24"/>
+        </w:rPr>
+        <w:t>Search_Book</w:t>
+      </w:r>
+    </w:p>
+    <w:p>
+      <w:pPr>
+        <w:rPr>
+          <w:i/>
+          <w:iCs/>
+          <w:sz w:val="24"/>
+          <w:szCs w:val="24"/>
+        </w:rPr>
+      </w:pPr>
+      <w:r>
+        <w:rPr>
+          <w:sz w:val="24"/>
+          <w:szCs w:val="24"/>
+        </w:rPr>
+        <w:tab/>
+      </w:r>
+      <w:r>
+        <w:rPr>
+          <w:i/>
+          <w:iCs/>
+          <w:sz w:val="24"/>
+          <w:szCs w:val="24"/>
+        </w:rPr>
+        <w:t>(If Search_Book button selected)</w:t>
+      </w:r>
+    </w:p>
+    <w:p>
+      <w:pPr>
+        <w:rPr>
+          <w:sz w:val="24"/>
+          <w:szCs w:val="24"/>
+        </w:rPr>
+      </w:pPr>
+      <w:r>
+        <w:rPr>
+          <w:sz w:val="24"/>
+          <w:szCs w:val="24"/>
+        </w:rPr>
+        <w:tab/>
+        <w:t>ConnectoDatabase()</w:t>
+      </w:r>
+    </w:p>
+    <w:p>
+      <w:pPr>
+        <w:rPr>
+          <w:sz w:val="24"/>
+          <w:szCs w:val="24"/>
+        </w:rPr>
+      </w:pPr>
+      <w:r>
+        <w:rPr>
+          <w:sz w:val="24"/>
+          <w:szCs w:val="24"/>
+        </w:rPr>
+        <w:tab/>
+      </w:r>
+      <w:r>
+        <w:rPr>
+          <w:sz w:val="24"/>
+          <w:szCs w:val="24"/>
+        </w:rPr>
+        <w:tab/>
+        <w:t>(Query Database for entered info)</w:t>
+      </w:r>
+    </w:p>
+    <w:p>
+      <w:pPr>
+        <w:rPr>
+          <w:sz w:val="24"/>
+          <w:szCs w:val="24"/>
+        </w:rPr>
+      </w:pPr>
+      <w:r>
+        <w:rPr>
+          <w:sz w:val="24"/>
+          <w:szCs w:val="24"/>
+        </w:rPr>
+        <w:tab/>
+        <w:t>searchDatabase()</w:t>
+      </w:r>
+    </w:p>
+    <w:p>
+      <w:pPr>
+        <w:rPr>
+          <w:sz w:val="24"/>
+          <w:szCs w:val="24"/>
+        </w:rPr>
+      </w:pPr>
+      <w:r>
+        <w:rPr>
+          <w:sz w:val="24"/>
+          <w:szCs w:val="24"/>
+        </w:rPr>
+        <w:tab/>
+      </w:r>
+      <w:r>
+        <w:rPr>
+          <w:sz w:val="24"/>
+          <w:szCs w:val="24"/>
+        </w:rPr>
+        <w:tab/>
+      </w:r>
+      <w:r>
+        <w:rPr>
+          <w:sz w:val="24"/>
+          <w:szCs w:val="24"/>
+        </w:rPr>
+        <w:t>Book {Title, Author, ISBN)</w:t>
+      </w:r>
+    </w:p>
+    <w:p>
+      <w:pPr>
+        <w:rPr>
+          <w:sz w:val="24"/>
+          <w:szCs w:val="24"/>
+        </w:rPr>
+      </w:pPr>
+      <w:r>
+        <w:rPr>
+          <w:sz w:val="24"/>
+          <w:szCs w:val="24"/>
+        </w:rPr>
+        <w:tab/>
+        <w:t>displayResults()</w:t>
+      </w:r>
+    </w:p>
+    <w:p>
+      <w:pPr>
+        <w:rPr>
+          <w:sz w:val="24"/>
+          <w:szCs w:val="24"/>
+        </w:rPr>
+      </w:pPr>
+    </w:p>
+    <w:p>
+      <w:pPr>
+        <w:rPr>
+          <w:sz w:val="24"/>
+          <w:szCs w:val="24"/>
+        </w:rPr>
+      </w:pPr>
+      <w:r>
+        <w:rPr>
+          <w:sz w:val="24"/>
+          <w:szCs w:val="24"/>
+        </w:rPr>
+        <w:t>Checkout_Books</w:t>
+      </w:r>
+    </w:p>
+    <w:p>
+      <w:pPr>
+        <w:ind w:firstLine="720"/>
+        <w:rPr>
+          <w:i/>
+          <w:iCs/>
+          <w:sz w:val="24"/>
+          <w:szCs w:val="24"/>
+        </w:rPr>
+      </w:pPr>
+      <w:r>
+        <w:rPr>
+          <w:i/>
+          <w:iCs/>
+          <w:sz w:val="24"/>
+          <w:szCs w:val="24"/>
+        </w:rPr>
+        <w:t>(If Checkout_Books button selected)</w:t>
+      </w:r>
+    </w:p>
+    <w:p>
+      <w:pPr>
+        <w:rPr>
+          <w:sz w:val="24"/>
+          <w:szCs w:val="24"/>
+        </w:rPr>
+      </w:pPr>
+      <w:r>
+        <w:rPr>
+          <w:sz w:val="24"/>
+          <w:szCs w:val="24"/>
+        </w:rPr>
+        <w:tab/>
+        <w:t>ConnectoDatabase()</w:t>
+      </w:r>
+    </w:p>
+    <w:p>
+      <w:pPr>
+        <w:rPr>
+          <w:sz w:val="24"/>
+          <w:szCs w:val="24"/>
+        </w:rPr>
+      </w:pPr>
+      <w:r>
+        <w:rPr>
+          <w:sz w:val="24"/>
+          <w:szCs w:val="24"/>
+        </w:rPr>
+        <w:tab/>
+      </w:r>
+      <w:r>
+        <w:rPr>
+          <w:sz w:val="24"/>
+          <w:szCs w:val="24"/>
+        </w:rPr>
+        <w:tab/>
+        <w:t>(Inserts books into a “checkout” database, insert borrowers info)</w:t>
+      </w:r>
+    </w:p>
+    <w:p>
+      <w:pPr>
+        <w:ind w:firstLine="720"/>
+        <w:rPr>
+          <w:sz w:val="24"/>
+          <w:szCs w:val="24"/>
+        </w:rPr>
+      </w:pPr>
+      <w:r>
+        <w:rPr>
+          <w:sz w:val="24"/>
+          <w:szCs w:val="24"/>
+        </w:rPr>
+        <w:t>checkout()</w:t>
+      </w:r>
+    </w:p>
+    <w:p>
+      <w:pPr>
+        <w:rPr>
+          <w:sz w:val="24"/>
+          <w:szCs w:val="24"/>
+        </w:rPr>
+      </w:pPr>
+      <w:r>
+        <w:rPr>
+          <w:sz w:val="24"/>
+          <w:szCs w:val="24"/>
+        </w:rPr>
+        <w:tab/>
+      </w:r>
+      <w:r>
+        <w:rPr>
+          <w:sz w:val="24"/>
+          <w:szCs w:val="24"/>
+        </w:rPr>
+        <w:tab/>
+        <w:t>Book {Title, Author, ISBN)</w:t>
+      </w:r>
+    </w:p>
+    <w:p>
+      <w:pPr>
+        <w:rPr>
+          <w:sz w:val="24"/>
+          <w:szCs w:val="24"/>
+        </w:rPr>
+      </w:pPr>
+      <w:r>
+        <w:rPr>
+          <w:sz w:val="24"/>
+          <w:szCs w:val="24"/>
+        </w:rPr>
+        <w:tab/>
+      </w:r>
+      <w:r>
+        <w:rPr>
+          <w:sz w:val="24"/>
+          <w:szCs w:val="24"/>
+        </w:rPr>
+        <w:tab/>
+        <w:t>Person (Full Name, Address, Email}</w:t>
+      </w:r>
+    </w:p>
+    <w:p>
+      <w:pPr>
+        <w:rPr>
+          <w:sz w:val="24"/>
+          <w:szCs w:val="24"/>
+        </w:rPr>
+      </w:pPr>
+      <w:r>
+        <w:rPr>
+          <w:sz w:val="24"/>
+          <w:szCs w:val="24"/>
+        </w:rPr>
+        <w:tab/>
+      </w:r>
+      <w:r>
+        <w:rPr>
+          <w:sz w:val="24"/>
+          <w:szCs w:val="24"/>
+        </w:rPr>
+        <w:tab/>
+      </w:r>
+    </w:p>
+    <w:p>
+      <w:pPr>
+        <w:rPr>
+          <w:sz w:val="24"/>
+          <w:szCs w:val="24"/>
+        </w:rPr>
+      </w:pPr>
+      <w:r>
+        <w:rPr>
+          <w:sz w:val="24"/>
+          <w:szCs w:val="24"/>
+        </w:rPr>
+        <w:t>DataBase</w:t>
+      </w:r>
+    </w:p>
+    <w:p>
+      <w:pPr>
+        <w:rPr>
+          <w:i/>
+          <w:iCs/>
+          <w:sz w:val="24"/>
+          <w:szCs w:val="24"/>
+        </w:rPr>
+      </w:pPr>
+      <w:r>
+        <w:rPr>
+          <w:i/>
+          <w:iCs/>
+          <w:sz w:val="24"/>
+          <w:szCs w:val="24"/>
+        </w:rPr>
+        <w:tab/>
+        <w:t xml:space="preserve">(When requests are made or info </w:t>
+      </w:r>
+      <w:r>
+        <w:rPr>
+          <w:i/>
+          <w:iCs/>
+          <w:sz w:val="24"/>
+          <w:szCs w:val="24"/>
+        </w:rPr>
+        <w:t>is</w:t>
+      </w:r>
+      <w:r>
+        <w:rPr>
+          <w:i/>
+          <w:iCs/>
+          <w:sz w:val="24"/>
+          <w:szCs w:val="24"/>
+        </w:rPr>
         <w:t xml:space="preserve"> </w:t>
       </w:r>
-      <w:proofErr w:type="spellStart"/>
-      <w:proofErr w:type="gramStart"/>
-      <w:r>
-        <w:t>BookID</w:t>
-      </w:r>
-      <w:proofErr w:type="spellEnd"/>
-      <w:r>
-        <w:t>;</w:t>
-      </w:r>
-      <w:proofErr w:type="gramEnd"/>
-    </w:p>
-    <w:p>
-      <w:pPr>
-        <w:ind w:left="720"/>
-      </w:pPr>
-      <w:r>
+      <w:r>
+        <w:rPr>
+          <w:i/>
+          <w:iCs/>
+          <w:sz w:val="24"/>
+          <w:szCs w:val="24"/>
+        </w:rPr>
+        <w:t>inserted</w:t>
+      </w:r>
+      <w:r>
+        <w:rPr>
+          <w:i/>
+          <w:iCs/>
+          <w:sz w:val="24"/>
+          <w:szCs w:val="24"/>
+        </w:rPr>
+        <w:t>/</w:t>
+      </w:r>
+      <w:r>
+        <w:rPr>
+          <w:i/>
+          <w:iCs/>
+          <w:sz w:val="24"/>
+          <w:szCs w:val="24"/>
+        </w:rPr>
+        <w:t>deleted</w:t>
+      </w:r>
+      <w:r>
+        <w:rPr>
+          <w:i/>
+          <w:iCs/>
+          <w:sz w:val="24"/>
+          <w:szCs w:val="24"/>
+        </w:rPr>
+        <w:t>)</w:t>
+      </w:r>
+    </w:p>
+    <w:p>
+      <w:pPr>
+        <w:rPr>
+          <w:sz w:val="24"/>
+          <w:szCs w:val="24"/>
+        </w:rPr>
+      </w:pPr>
+      <w:r>
+        <w:rPr>
+          <w:sz w:val="24"/>
+          <w:szCs w:val="24"/>
+        </w:rPr>
         <w:tab/>
-      </w:r>
-      <w:proofErr w:type="spellStart"/>
-      <w:r>
-        <w:t>jLbadel</w:t>
-      </w:r>
-      <w:proofErr w:type="spellEnd"/>
-      <w:r>
-        <w:t xml:space="preserve"> other book </w:t>
-      </w:r>
-      <w:proofErr w:type="gramStart"/>
-      <w:r>
-        <w:t>information;</w:t>
-      </w:r>
-      <w:proofErr w:type="gramEnd"/>
-    </w:p>
-    <w:p>
-      <w:pPr>
-        <w:ind w:left="720"/>
-      </w:pPr>
-      <w:r>
+        <w:t>DisplayResults()</w:t>
+      </w:r>
+    </w:p>
+    <w:p>
+      <w:pPr>
+        <w:rPr>
+          <w:sz w:val="24"/>
+          <w:szCs w:val="24"/>
+        </w:rPr>
+      </w:pPr>
+      <w:r>
+        <w:rPr>
+          <w:sz w:val="24"/>
+          <w:szCs w:val="24"/>
+        </w:rPr>
         <w:tab/>
-        <w:t xml:space="preserve">set up search book </w:t>
-      </w:r>
-      <w:proofErr w:type="gramStart"/>
-      <w:r>
-        <w:t>button;</w:t>
-      </w:r>
-      <w:proofErr w:type="gramEnd"/>
-      <w:r>
-        <w:t xml:space="preserve"> </w:t>
-      </w:r>
-    </w:p>
-    <w:p>
-      <w:pPr>
-        <w:ind w:left="720"/>
-      </w:pPr>
-      <w:r>
+        <w:t>UnableToAddBook()</w:t>
+      </w:r>
+    </w:p>
+    <w:p>
+      <w:pPr>
+        <w:rPr>
+          <w:sz w:val="24"/>
+          <w:szCs w:val="24"/>
+        </w:rPr>
+      </w:pPr>
+      <w:r>
+        <w:rPr>
+          <w:sz w:val="24"/>
+          <w:szCs w:val="24"/>
+        </w:rPr>
         <w:tab/>
       </w:r>
-      <w:proofErr w:type="gramStart"/>
-      <w:r>
-        <w:t>try{</w:t>
-      </w:r>
-      <w:proofErr w:type="gramEnd"/>
-    </w:p>
-    <w:p>
-      <w:pPr>
-        <w:ind w:left="720"/>
-      </w:pPr>
-      <w:r>
+      <w:r>
+        <w:rPr>
+          <w:sz w:val="24"/>
+          <w:szCs w:val="24"/>
+        </w:rPr>
         <w:tab/>
-        <w:t xml:space="preserve">connect to </w:t>
-      </w:r>
-      <w:proofErr w:type="gramStart"/>
-      <w:r>
-        <w:t>database;</w:t>
-      </w:r>
-      <w:proofErr w:type="gramEnd"/>
-    </w:p>
-    <w:p>
-      <w:pPr>
-        <w:ind w:left="720"/>
-      </w:pPr>
-      <w:r>
+        <w:t>(Error message  that book has been previously added)</w:t>
+      </w:r>
+    </w:p>
+    <w:p>
+      <w:pPr>
+        <w:ind w:firstLine="720"/>
+        <w:rPr>
+          <w:sz w:val="24"/>
+          <w:szCs w:val="24"/>
+        </w:rPr>
+      </w:pPr>
+      <w:r>
+        <w:rPr>
+          <w:sz w:val="24"/>
+          <w:szCs w:val="24"/>
+        </w:rPr>
+        <w:t>UnableToRemoveBooks()</w:t>
+      </w:r>
+    </w:p>
+    <w:p>
+      <w:pPr>
+        <w:ind w:firstLine="720"/>
+        <w:rPr>
+          <w:sz w:val="24"/>
+          <w:szCs w:val="24"/>
+        </w:rPr>
+      </w:pPr>
+      <w:r>
+        <w:rPr>
+          <w:sz w:val="24"/>
+          <w:szCs w:val="24"/>
+        </w:rPr>
         <w:tab/>
-        <w:t xml:space="preserve">prepared statement to get </w:t>
-      </w:r>
-      <w:proofErr w:type="gramStart"/>
-      <w:r>
-        <w:t>some  information</w:t>
-      </w:r>
-      <w:proofErr w:type="gramEnd"/>
-      <w:r>
-        <w:t xml:space="preserve"> from books table dependent on author, genre, title, </w:t>
-      </w:r>
-      <w:proofErr w:type="spellStart"/>
-      <w:r>
-        <w:t>etc</w:t>
-      </w:r>
-      <w:proofErr w:type="spellEnd"/>
-      <w:r>
-        <w:t>;</w:t>
-      </w:r>
-    </w:p>
-    <w:p>
-      <w:pPr>
-        <w:ind w:left="720"/>
-      </w:pPr>
-      <w:r>
-        <w:tab/>
-        <w:t xml:space="preserve">display books with specified </w:t>
-      </w:r>
-      <w:proofErr w:type="gramStart"/>
-      <w:r>
-        <w:t>criteria;</w:t>
-      </w:r>
-      <w:proofErr w:type="gramEnd"/>
-    </w:p>
-    <w:p>
-      <w:pPr>
-        <w:ind w:left="720"/>
-      </w:pPr>
-      <w:r>
-        <w:tab/>
-        <w:t xml:space="preserve">set status to </w:t>
-      </w:r>
-      <w:proofErr w:type="gramStart"/>
-      <w:r>
-        <w:t>update;</w:t>
-      </w:r>
-      <w:proofErr w:type="gramEnd"/>
-    </w:p>
-    <w:p>
-      <w:pPr>
-        <w:ind w:left="720"/>
-      </w:pPr>
-      <w:r>
-        <w:tab/>
-        <w:t xml:space="preserve">close the </w:t>
-      </w:r>
-      <w:proofErr w:type="gramStart"/>
-      <w:r>
-        <w:t>connection;</w:t>
-      </w:r>
-      <w:proofErr w:type="gramEnd"/>
-    </w:p>
-    <w:p>
-      <w:pPr>
-        <w:ind w:left="720"/>
-      </w:pPr>
-      <w:r>
-        <w:tab/>
-      </w:r>
-      <w:proofErr w:type="gramStart"/>
-      <w:r>
-        <w:t>}catch</w:t>
-      </w:r>
-      <w:proofErr w:type="gramEnd"/>
-      <w:r>
-        <w:t>(exception e){}</w:t>
-      </w:r>
-    </w:p>
-    <w:p>
-      <w:pPr>
-        <w:widowControl/>
-        <w:shd w:val="clear" w:color="auto" w:fill="FFFFFF"/>
-        <w:suppressAutoHyphens w:val="0"/>
-        <w:autoSpaceDN/>
-        <w:spacing w:before="120" w:line="384" w:lineRule="atLeast"/>
-        <w:rPr>
-          <w:rFonts w:cs="Calibri"/>
-          <w:b/>
-          <w:bCs/>
-          <w:sz w:val="32"/>
-          <w:szCs w:val="32"/>
-        </w:rPr>
-      </w:pPr>
+        <w:t>(Error message that book is unable to be removed)</w:t>
+      </w:r>
     </w:p>
     <w:p>
       <w:pPr>
@@ -7125,7 +5460,17 @@
           <w:sz w:val="32"/>
           <w:szCs w:val="32"/>
         </w:rPr>
-        <w:t>Risk Mitigation</w:t>
+        <w:t>R</w:t>
+      </w:r>
+      <w:r>
+        <w:rPr>
+          <w:rFonts w:cs="Calibri"/>
+          <w:b/>
+          <w:bCs/>
+          <w:sz w:val="32"/>
+          <w:szCs w:val="32"/>
+        </w:rPr>
+        <w:t>isk Mitigation</w:t>
       </w:r>
     </w:p>
     <w:p>
@@ -7325,25 +5670,7 @@
                 <w:sz w:val="24"/>
                 <w:szCs w:val="24"/>
               </w:rPr>
-              <w:t xml:space="preserve">Invalid inputs such as special characters, letter grades, negative </w:t>
-            </w:r>
-            <w:proofErr w:type="gramStart"/>
-            <w:r>
-              <w:rPr>
-                <w:rFonts w:eastAsiaTheme="minorHAnsi" w:cs="Calibri"/>
-                <w:sz w:val="24"/>
-                <w:szCs w:val="24"/>
-              </w:rPr>
-              <w:t>scores</w:t>
-            </w:r>
-            <w:proofErr w:type="gramEnd"/>
-            <w:r>
-              <w:rPr>
-                <w:rFonts w:eastAsiaTheme="minorHAnsi" w:cs="Calibri"/>
-                <w:sz w:val="24"/>
-                <w:szCs w:val="24"/>
-              </w:rPr>
-              <w:t xml:space="preserve"> or grades higher than one hundred.</w:t>
+              <w:t>Invalid inputs such as special characters, letter grades, negative scores or grades higher than one hundred.</w:t>
             </w:r>
           </w:p>
         </w:tc>
@@ -7583,7 +5910,7 @@
       </w:pPr>
     </w:p>
     <w:sectPr>
-      <w:footerReference w:type="default" r:id="rId15"/>
+      <w:footerReference w:type="default" r:id="rId13"/>
       <w:pgSz w:w="12240" w:h="15840"/>
       <w:pgMar w:top="1440" w:right="1440" w:bottom="1440" w:left="1440" w:header="720" w:footer="720" w:gutter="0"/>
       <w:pgBorders w:offsetFrom="page">
